--- a/output/output.docx
+++ b/output/output.docx
@@ -8,7 +8,7 @@
         <w:jc w:val="center"/>
       </w:pPr>
       <w:r>
-        <w:t>Record 1</w:t>
+        <w:t xml:space="preserve">School Name – </w:t>
       </w:r>
     </w:p>
     <w:tbl>
@@ -28,7 +28,205 @@
           </w:tcPr>
           <w:p>
             <w:r>
-              <w:t>Sr. No</w:t>
+              <w:t>Sr No.</w:t>
+            </w:r>
+          </w:p>
+        </w:tc>
+        <w:tc>
+          <w:tcPr>
+            <w:tcW w:type="dxa" w:w="4320"/>
+          </w:tcPr>
+          <w:p>
+            <w:r>
+              <w:t>1</w:t>
+            </w:r>
+          </w:p>
+        </w:tc>
+      </w:tr>
+      <w:tr>
+        <w:tc>
+          <w:tcPr>
+            <w:tcW w:type="dxa" w:w="4320"/>
+          </w:tcPr>
+          <w:p>
+            <w:r>
+              <w:t>School Name</w:t>
+            </w:r>
+          </w:p>
+        </w:tc>
+        <w:tc>
+          <w:tcPr>
+            <w:tcW w:type="dxa" w:w="4320"/>
+          </w:tcPr>
+          <w:p>
+            <w:r>
+              <w:t>SNBP INTERNATIONAl SCHOOl</w:t>
+            </w:r>
+          </w:p>
+        </w:tc>
+      </w:tr>
+      <w:tr>
+        <w:tc>
+          <w:tcPr>
+            <w:tcW w:type="dxa" w:w="4320"/>
+          </w:tcPr>
+          <w:p>
+            <w:r>
+              <w:t>School Board</w:t>
+            </w:r>
+          </w:p>
+        </w:tc>
+        <w:tc>
+          <w:tcPr>
+            <w:tcW w:type="dxa" w:w="4320"/>
+          </w:tcPr>
+          <w:p>
+            <w:r>
+              <w:t>CBSE</w:t>
+            </w:r>
+          </w:p>
+        </w:tc>
+      </w:tr>
+      <w:tr>
+        <w:tc>
+          <w:tcPr>
+            <w:tcW w:type="dxa" w:w="4320"/>
+          </w:tcPr>
+          <w:p>
+            <w:r>
+              <w:t>Minimum Fees</w:t>
+            </w:r>
+          </w:p>
+        </w:tc>
+        <w:tc>
+          <w:tcPr>
+            <w:tcW w:type="dxa" w:w="4320"/>
+          </w:tcPr>
+          <w:p>
+            <w:r>
+              <w:t>64480</w:t>
+            </w:r>
+          </w:p>
+        </w:tc>
+      </w:tr>
+      <w:tr>
+        <w:tc>
+          <w:tcPr>
+            <w:tcW w:type="dxa" w:w="4320"/>
+          </w:tcPr>
+          <w:p>
+            <w:r>
+              <w:t>Maximum Fees</w:t>
+            </w:r>
+          </w:p>
+        </w:tc>
+        <w:tc>
+          <w:tcPr>
+            <w:tcW w:type="dxa" w:w="4320"/>
+          </w:tcPr>
+          <w:p>
+            <w:r>
+              <w:t>88904</w:t>
+            </w:r>
+          </w:p>
+        </w:tc>
+      </w:tr>
+      <w:tr>
+        <w:tc>
+          <w:tcPr>
+            <w:tcW w:type="dxa" w:w="4320"/>
+          </w:tcPr>
+          <w:p>
+            <w:r>
+              <w:t>School Student Capacity</w:t>
+            </w:r>
+          </w:p>
+        </w:tc>
+        <w:tc>
+          <w:tcPr>
+            <w:tcW w:type="dxa" w:w="4320"/>
+          </w:tcPr>
+          <w:p>
+            <w:r>
+              <w:t>3000+Current Count</w:t>
+            </w:r>
+          </w:p>
+        </w:tc>
+      </w:tr>
+      <w:tr>
+        <w:tc>
+          <w:tcPr>
+            <w:tcW w:type="dxa" w:w="4320"/>
+          </w:tcPr>
+          <w:p>
+            <w:r>
+              <w:t xml:space="preserve">Student Count </w:t>
+            </w:r>
+          </w:p>
+        </w:tc>
+        <w:tc>
+          <w:tcPr>
+            <w:tcW w:type="dxa" w:w="4320"/>
+          </w:tcPr>
+          <w:p>
+            <w:r>
+              <w:t>1659</w:t>
+            </w:r>
+          </w:p>
+        </w:tc>
+      </w:tr>
+      <w:tr>
+        <w:tc>
+          <w:tcPr>
+            <w:tcW w:type="dxa" w:w="4320"/>
+          </w:tcPr>
+          <w:p>
+            <w:r>
+              <w:t>Area</w:t>
+            </w:r>
+          </w:p>
+        </w:tc>
+        <w:tc>
+          <w:tcPr>
+            <w:tcW w:type="dxa" w:w="4320"/>
+          </w:tcPr>
+          <w:p>
+            <w:r>
+              <w:t>Chikhali</w:t>
+            </w:r>
+          </w:p>
+        </w:tc>
+      </w:tr>
+      <w:tr>
+        <w:tc>
+          <w:tcPr>
+            <w:tcW w:type="dxa" w:w="4320"/>
+          </w:tcPr>
+          <w:p>
+            <w:r>
+              <w:t>School Timing</w:t>
+            </w:r>
+          </w:p>
+        </w:tc>
+        <w:tc>
+          <w:tcPr>
+            <w:tcW w:type="dxa" w:w="4320"/>
+          </w:tcPr>
+          <w:p>
+            <w:r>
+              <w:t>8 am to 2 pm</w:t>
+            </w:r>
+          </w:p>
+        </w:tc>
+      </w:tr>
+      <w:tr>
+        <w:tc>
+          <w:tcPr>
+            <w:tcW w:type="dxa" w:w="4320"/>
+          </w:tcPr>
+          <w:p>
+            <w:r>
+              <w:t>Morning Shift time</w:t>
             </w:r>
           </w:p>
         </w:tc>
@@ -48,7 +246,7 @@
           </w:tcPr>
           <w:p>
             <w:r>
-              <w:t>Name of School</w:t>
+              <w:t>Afternoon Shift time</w:t>
             </w:r>
           </w:p>
         </w:tc>
@@ -73,7 +271,7 @@
         <w:jc w:val="center"/>
       </w:pPr>
       <w:r>
-        <w:t>Record 2</w:t>
+        <w:t xml:space="preserve">School Name – </w:t>
       </w:r>
     </w:p>
     <w:tbl>
@@ -93,7 +291,205 @@
           </w:tcPr>
           <w:p>
             <w:r>
-              <w:t>Sr. No</w:t>
+              <w:t>Sr No.</w:t>
+            </w:r>
+          </w:p>
+        </w:tc>
+        <w:tc>
+          <w:tcPr>
+            <w:tcW w:type="dxa" w:w="4320"/>
+          </w:tcPr>
+          <w:p>
+            <w:r>
+              <w:t>2</w:t>
+            </w:r>
+          </w:p>
+        </w:tc>
+      </w:tr>
+      <w:tr>
+        <w:tc>
+          <w:tcPr>
+            <w:tcW w:type="dxa" w:w="4320"/>
+          </w:tcPr>
+          <w:p>
+            <w:r>
+              <w:t>School Name</w:t>
+            </w:r>
+          </w:p>
+        </w:tc>
+        <w:tc>
+          <w:tcPr>
+            <w:tcW w:type="dxa" w:w="4320"/>
+          </w:tcPr>
+          <w:p>
+            <w:r>
+              <w:t>City Pride School</w:t>
+            </w:r>
+          </w:p>
+        </w:tc>
+      </w:tr>
+      <w:tr>
+        <w:tc>
+          <w:tcPr>
+            <w:tcW w:type="dxa" w:w="4320"/>
+          </w:tcPr>
+          <w:p>
+            <w:r>
+              <w:t>School Board</w:t>
+            </w:r>
+          </w:p>
+        </w:tc>
+        <w:tc>
+          <w:tcPr>
+            <w:tcW w:type="dxa" w:w="4320"/>
+          </w:tcPr>
+          <w:p>
+            <w:r>
+              <w:t>CBSE</w:t>
+            </w:r>
+          </w:p>
+        </w:tc>
+      </w:tr>
+      <w:tr>
+        <w:tc>
+          <w:tcPr>
+            <w:tcW w:type="dxa" w:w="4320"/>
+          </w:tcPr>
+          <w:p>
+            <w:r>
+              <w:t>Minimum Fees</w:t>
+            </w:r>
+          </w:p>
+        </w:tc>
+        <w:tc>
+          <w:tcPr>
+            <w:tcW w:type="dxa" w:w="4320"/>
+          </w:tcPr>
+          <w:p>
+            <w:r>
+              <w:t>88088</w:t>
+            </w:r>
+          </w:p>
+        </w:tc>
+      </w:tr>
+      <w:tr>
+        <w:tc>
+          <w:tcPr>
+            <w:tcW w:type="dxa" w:w="4320"/>
+          </w:tcPr>
+          <w:p>
+            <w:r>
+              <w:t>Maximum Fees</w:t>
+            </w:r>
+          </w:p>
+        </w:tc>
+        <w:tc>
+          <w:tcPr>
+            <w:tcW w:type="dxa" w:w="4320"/>
+          </w:tcPr>
+          <w:p>
+            <w:r>
+              <w:t>88088</w:t>
+            </w:r>
+          </w:p>
+        </w:tc>
+      </w:tr>
+      <w:tr>
+        <w:tc>
+          <w:tcPr>
+            <w:tcW w:type="dxa" w:w="4320"/>
+          </w:tcPr>
+          <w:p>
+            <w:r>
+              <w:t>School Student Capacity</w:t>
+            </w:r>
+          </w:p>
+        </w:tc>
+        <w:tc>
+          <w:tcPr>
+            <w:tcW w:type="dxa" w:w="4320"/>
+          </w:tcPr>
+          <w:p>
+            <w:r>
+              <w:t>1500</w:t>
+            </w:r>
+          </w:p>
+        </w:tc>
+      </w:tr>
+      <w:tr>
+        <w:tc>
+          <w:tcPr>
+            <w:tcW w:type="dxa" w:w="4320"/>
+          </w:tcPr>
+          <w:p>
+            <w:r>
+              <w:t xml:space="preserve">Student Count </w:t>
+            </w:r>
+          </w:p>
+        </w:tc>
+        <w:tc>
+          <w:tcPr>
+            <w:tcW w:type="dxa" w:w="4320"/>
+          </w:tcPr>
+          <w:p>
+            <w:r>
+              <w:t>680</w:t>
+            </w:r>
+          </w:p>
+        </w:tc>
+      </w:tr>
+      <w:tr>
+        <w:tc>
+          <w:tcPr>
+            <w:tcW w:type="dxa" w:w="4320"/>
+          </w:tcPr>
+          <w:p>
+            <w:r>
+              <w:t>Area</w:t>
+            </w:r>
+          </w:p>
+        </w:tc>
+        <w:tc>
+          <w:tcPr>
+            <w:tcW w:type="dxa" w:w="4320"/>
+          </w:tcPr>
+          <w:p>
+            <w:r>
+              <w:t>Moshi</w:t>
+            </w:r>
+          </w:p>
+        </w:tc>
+      </w:tr>
+      <w:tr>
+        <w:tc>
+          <w:tcPr>
+            <w:tcW w:type="dxa" w:w="4320"/>
+          </w:tcPr>
+          <w:p>
+            <w:r>
+              <w:t>School Timing</w:t>
+            </w:r>
+          </w:p>
+        </w:tc>
+        <w:tc>
+          <w:tcPr>
+            <w:tcW w:type="dxa" w:w="4320"/>
+          </w:tcPr>
+          <w:p>
+            <w:r>
+              <w:t>7 am to 1 pm</w:t>
+            </w:r>
+          </w:p>
+        </w:tc>
+      </w:tr>
+      <w:tr>
+        <w:tc>
+          <w:tcPr>
+            <w:tcW w:type="dxa" w:w="4320"/>
+          </w:tcPr>
+          <w:p>
+            <w:r>
+              <w:t>Morning Shift time</w:t>
             </w:r>
           </w:p>
         </w:tc>
@@ -113,7 +509,7 @@
           </w:tcPr>
           <w:p>
             <w:r>
-              <w:t>Name of School</w:t>
+              <w:t>Afternoon Shift time</w:t>
             </w:r>
           </w:p>
         </w:tc>
@@ -138,7 +534,7 @@
         <w:jc w:val="center"/>
       </w:pPr>
       <w:r>
-        <w:t>Record 3</w:t>
+        <w:t xml:space="preserve">School Name – </w:t>
       </w:r>
     </w:p>
     <w:tbl>
@@ -158,7 +554,205 @@
           </w:tcPr>
           <w:p>
             <w:r>
-              <w:t>Sr. No</w:t>
+              <w:t>Sr No.</w:t>
+            </w:r>
+          </w:p>
+        </w:tc>
+        <w:tc>
+          <w:tcPr>
+            <w:tcW w:type="dxa" w:w="4320"/>
+          </w:tcPr>
+          <w:p>
+            <w:r>
+              <w:t>3</w:t>
+            </w:r>
+          </w:p>
+        </w:tc>
+      </w:tr>
+      <w:tr>
+        <w:tc>
+          <w:tcPr>
+            <w:tcW w:type="dxa" w:w="4320"/>
+          </w:tcPr>
+          <w:p>
+            <w:r>
+              <w:t>School Name</w:t>
+            </w:r>
+          </w:p>
+        </w:tc>
+        <w:tc>
+          <w:tcPr>
+            <w:tcW w:type="dxa" w:w="4320"/>
+          </w:tcPr>
+          <w:p>
+            <w:r>
+              <w:t>VIDYA VAllEY NORTH POINT SCHOOL  JR COllEGE</w:t>
+            </w:r>
+          </w:p>
+        </w:tc>
+      </w:tr>
+      <w:tr>
+        <w:tc>
+          <w:tcPr>
+            <w:tcW w:type="dxa" w:w="4320"/>
+          </w:tcPr>
+          <w:p>
+            <w:r>
+              <w:t>School Board</w:t>
+            </w:r>
+          </w:p>
+        </w:tc>
+        <w:tc>
+          <w:tcPr>
+            <w:tcW w:type="dxa" w:w="4320"/>
+          </w:tcPr>
+          <w:p>
+            <w:r>
+              <w:t>ICSE</w:t>
+            </w:r>
+          </w:p>
+        </w:tc>
+      </w:tr>
+      <w:tr>
+        <w:tc>
+          <w:tcPr>
+            <w:tcW w:type="dxa" w:w="4320"/>
+          </w:tcPr>
+          <w:p>
+            <w:r>
+              <w:t>Minimum Fees</w:t>
+            </w:r>
+          </w:p>
+        </w:tc>
+        <w:tc>
+          <w:tcPr>
+            <w:tcW w:type="dxa" w:w="4320"/>
+          </w:tcPr>
+          <w:p>
+            <w:r>
+              <w:t>30000</w:t>
+            </w:r>
+          </w:p>
+        </w:tc>
+      </w:tr>
+      <w:tr>
+        <w:tc>
+          <w:tcPr>
+            <w:tcW w:type="dxa" w:w="4320"/>
+          </w:tcPr>
+          <w:p>
+            <w:r>
+              <w:t>Maximum Fees</w:t>
+            </w:r>
+          </w:p>
+        </w:tc>
+        <w:tc>
+          <w:tcPr>
+            <w:tcW w:type="dxa" w:w="4320"/>
+          </w:tcPr>
+          <w:p>
+            <w:r>
+              <w:t>85000</w:t>
+            </w:r>
+          </w:p>
+        </w:tc>
+      </w:tr>
+      <w:tr>
+        <w:tc>
+          <w:tcPr>
+            <w:tcW w:type="dxa" w:w="4320"/>
+          </w:tcPr>
+          <w:p>
+            <w:r>
+              <w:t>School Student Capacity</w:t>
+            </w:r>
+          </w:p>
+        </w:tc>
+        <w:tc>
+          <w:tcPr>
+            <w:tcW w:type="dxa" w:w="4320"/>
+          </w:tcPr>
+          <w:p>
+            <w:r>
+              <w:t>900</w:t>
+            </w:r>
+          </w:p>
+        </w:tc>
+      </w:tr>
+      <w:tr>
+        <w:tc>
+          <w:tcPr>
+            <w:tcW w:type="dxa" w:w="4320"/>
+          </w:tcPr>
+          <w:p>
+            <w:r>
+              <w:t xml:space="preserve">Student Count </w:t>
+            </w:r>
+          </w:p>
+        </w:tc>
+        <w:tc>
+          <w:tcPr>
+            <w:tcW w:type="dxa" w:w="4320"/>
+          </w:tcPr>
+          <w:p>
+            <w:r>
+              <w:t>470</w:t>
+            </w:r>
+          </w:p>
+        </w:tc>
+      </w:tr>
+      <w:tr>
+        <w:tc>
+          <w:tcPr>
+            <w:tcW w:type="dxa" w:w="4320"/>
+          </w:tcPr>
+          <w:p>
+            <w:r>
+              <w:t>Area</w:t>
+            </w:r>
+          </w:p>
+        </w:tc>
+        <w:tc>
+          <w:tcPr>
+            <w:tcW w:type="dxa" w:w="4320"/>
+          </w:tcPr>
+          <w:p>
+            <w:r>
+              <w:t>Chikhali(Spinecity Road)</w:t>
+            </w:r>
+          </w:p>
+        </w:tc>
+      </w:tr>
+      <w:tr>
+        <w:tc>
+          <w:tcPr>
+            <w:tcW w:type="dxa" w:w="4320"/>
+          </w:tcPr>
+          <w:p>
+            <w:r>
+              <w:t>School Timing</w:t>
+            </w:r>
+          </w:p>
+        </w:tc>
+        <w:tc>
+          <w:tcPr>
+            <w:tcW w:type="dxa" w:w="4320"/>
+          </w:tcPr>
+          <w:p>
+            <w:r>
+              <w:t>8:00-2:30</w:t>
+            </w:r>
+          </w:p>
+        </w:tc>
+      </w:tr>
+      <w:tr>
+        <w:tc>
+          <w:tcPr>
+            <w:tcW w:type="dxa" w:w="4320"/>
+          </w:tcPr>
+          <w:p>
+            <w:r>
+              <w:t>Morning Shift time</w:t>
             </w:r>
           </w:p>
         </w:tc>
@@ -178,7 +772,7 @@
           </w:tcPr>
           <w:p>
             <w:r>
-              <w:t>Name of School</w:t>
+              <w:t>Afternoon Shift time</w:t>
             </w:r>
           </w:p>
         </w:tc>
@@ -203,7 +797,7 @@
         <w:jc w:val="center"/>
       </w:pPr>
       <w:r>
-        <w:t>Record 4</w:t>
+        <w:t xml:space="preserve">School Name – </w:t>
       </w:r>
     </w:p>
     <w:tbl>
@@ -223,7 +817,117 @@
           </w:tcPr>
           <w:p>
             <w:r>
-              <w:t>Sr. No</w:t>
+              <w:t>Sr No.</w:t>
+            </w:r>
+          </w:p>
+        </w:tc>
+        <w:tc>
+          <w:tcPr>
+            <w:tcW w:type="dxa" w:w="4320"/>
+          </w:tcPr>
+          <w:p>
+            <w:r>
+              <w:t>4</w:t>
+            </w:r>
+          </w:p>
+        </w:tc>
+      </w:tr>
+      <w:tr>
+        <w:tc>
+          <w:tcPr>
+            <w:tcW w:type="dxa" w:w="4320"/>
+          </w:tcPr>
+          <w:p>
+            <w:r>
+              <w:t>School Name</w:t>
+            </w:r>
+          </w:p>
+        </w:tc>
+        <w:tc>
+          <w:tcPr>
+            <w:tcW w:type="dxa" w:w="4320"/>
+          </w:tcPr>
+          <w:p>
+            <w:r>
+              <w:t>JAGADGURU SANT TUkARAM MAHARAJ SANTPITH SCHOOl  AND  JR COllEGE</w:t>
+            </w:r>
+          </w:p>
+        </w:tc>
+      </w:tr>
+      <w:tr>
+        <w:tc>
+          <w:tcPr>
+            <w:tcW w:type="dxa" w:w="4320"/>
+          </w:tcPr>
+          <w:p>
+            <w:r>
+              <w:t>School Board</w:t>
+            </w:r>
+          </w:p>
+        </w:tc>
+        <w:tc>
+          <w:tcPr>
+            <w:tcW w:type="dxa" w:w="4320"/>
+          </w:tcPr>
+          <w:p>
+            <w:r>
+              <w:t>State Board</w:t>
+            </w:r>
+          </w:p>
+        </w:tc>
+      </w:tr>
+      <w:tr>
+        <w:tc>
+          <w:tcPr>
+            <w:tcW w:type="dxa" w:w="4320"/>
+          </w:tcPr>
+          <w:p>
+            <w:r>
+              <w:t>Minimum Fees</w:t>
+            </w:r>
+          </w:p>
+        </w:tc>
+        <w:tc>
+          <w:tcPr>
+            <w:tcW w:type="dxa" w:w="4320"/>
+          </w:tcPr>
+          <w:p>
+            <w:r>
+              <w:t>23000</w:t>
+            </w:r>
+          </w:p>
+        </w:tc>
+      </w:tr>
+      <w:tr>
+        <w:tc>
+          <w:tcPr>
+            <w:tcW w:type="dxa" w:w="4320"/>
+          </w:tcPr>
+          <w:p>
+            <w:r>
+              <w:t>Maximum Fees</w:t>
+            </w:r>
+          </w:p>
+        </w:tc>
+        <w:tc>
+          <w:tcPr>
+            <w:tcW w:type="dxa" w:w="4320"/>
+          </w:tcPr>
+          <w:p>
+            <w:r>
+              <w:t>36800</w:t>
+            </w:r>
+          </w:p>
+        </w:tc>
+      </w:tr>
+      <w:tr>
+        <w:tc>
+          <w:tcPr>
+            <w:tcW w:type="dxa" w:w="4320"/>
+          </w:tcPr>
+          <w:p>
+            <w:r>
+              <w:t>School Student Capacity</w:t>
             </w:r>
           </w:p>
         </w:tc>
@@ -243,7 +947,91 @@
           </w:tcPr>
           <w:p>
             <w:r>
-              <w:t>Name of School</w:t>
+              <w:t xml:space="preserve">Student Count </w:t>
+            </w:r>
+          </w:p>
+        </w:tc>
+        <w:tc>
+          <w:tcPr>
+            <w:tcW w:type="dxa" w:w="4320"/>
+          </w:tcPr>
+          <w:p>
+            <w:r>
+              <w:t>360</w:t>
+            </w:r>
+          </w:p>
+        </w:tc>
+      </w:tr>
+      <w:tr>
+        <w:tc>
+          <w:tcPr>
+            <w:tcW w:type="dxa" w:w="4320"/>
+          </w:tcPr>
+          <w:p>
+            <w:r>
+              <w:t>Area</w:t>
+            </w:r>
+          </w:p>
+        </w:tc>
+        <w:tc>
+          <w:tcPr>
+            <w:tcW w:type="dxa" w:w="4320"/>
+          </w:tcPr>
+          <w:p>
+            <w:r>
+              <w:t>Chikhali</w:t>
+            </w:r>
+          </w:p>
+        </w:tc>
+      </w:tr>
+      <w:tr>
+        <w:tc>
+          <w:tcPr>
+            <w:tcW w:type="dxa" w:w="4320"/>
+          </w:tcPr>
+          <w:p>
+            <w:r>
+              <w:t>School Timing</w:t>
+            </w:r>
+          </w:p>
+        </w:tc>
+        <w:tc>
+          <w:tcPr>
+            <w:tcW w:type="dxa" w:w="4320"/>
+          </w:tcPr>
+          <w:p>
+            <w:r/>
+          </w:p>
+        </w:tc>
+      </w:tr>
+      <w:tr>
+        <w:tc>
+          <w:tcPr>
+            <w:tcW w:type="dxa" w:w="4320"/>
+          </w:tcPr>
+          <w:p>
+            <w:r>
+              <w:t>Morning Shift time</w:t>
+            </w:r>
+          </w:p>
+        </w:tc>
+        <w:tc>
+          <w:tcPr>
+            <w:tcW w:type="dxa" w:w="4320"/>
+          </w:tcPr>
+          <w:p>
+            <w:r/>
+          </w:p>
+        </w:tc>
+      </w:tr>
+      <w:tr>
+        <w:tc>
+          <w:tcPr>
+            <w:tcW w:type="dxa" w:w="4320"/>
+          </w:tcPr>
+          <w:p>
+            <w:r>
+              <w:t>Afternoon Shift time</w:t>
             </w:r>
           </w:p>
         </w:tc>
@@ -268,7 +1056,7 @@
         <w:jc w:val="center"/>
       </w:pPr>
       <w:r>
-        <w:t>Record 5</w:t>
+        <w:t xml:space="preserve">School Name – </w:t>
       </w:r>
     </w:p>
     <w:tbl>
@@ -288,7 +1076,205 @@
           </w:tcPr>
           <w:p>
             <w:r>
-              <w:t>Sr. No</w:t>
+              <w:t>Sr No.</w:t>
+            </w:r>
+          </w:p>
+        </w:tc>
+        <w:tc>
+          <w:tcPr>
+            <w:tcW w:type="dxa" w:w="4320"/>
+          </w:tcPr>
+          <w:p>
+            <w:r>
+              <w:t>5</w:t>
+            </w:r>
+          </w:p>
+        </w:tc>
+      </w:tr>
+      <w:tr>
+        <w:tc>
+          <w:tcPr>
+            <w:tcW w:type="dxa" w:w="4320"/>
+          </w:tcPr>
+          <w:p>
+            <w:r>
+              <w:t>School Name</w:t>
+            </w:r>
+          </w:p>
+        </w:tc>
+        <w:tc>
+          <w:tcPr>
+            <w:tcW w:type="dxa" w:w="4320"/>
+          </w:tcPr>
+          <w:p>
+            <w:r>
+              <w:t>S M N ENGlISH MEDIUM SCHOOl</w:t>
+            </w:r>
+          </w:p>
+        </w:tc>
+      </w:tr>
+      <w:tr>
+        <w:tc>
+          <w:tcPr>
+            <w:tcW w:type="dxa" w:w="4320"/>
+          </w:tcPr>
+          <w:p>
+            <w:r>
+              <w:t>School Board</w:t>
+            </w:r>
+          </w:p>
+        </w:tc>
+        <w:tc>
+          <w:tcPr>
+            <w:tcW w:type="dxa" w:w="4320"/>
+          </w:tcPr>
+          <w:p>
+            <w:r>
+              <w:t>CBSE</w:t>
+            </w:r>
+          </w:p>
+        </w:tc>
+      </w:tr>
+      <w:tr>
+        <w:tc>
+          <w:tcPr>
+            <w:tcW w:type="dxa" w:w="4320"/>
+          </w:tcPr>
+          <w:p>
+            <w:r>
+              <w:t>Minimum Fees</w:t>
+            </w:r>
+          </w:p>
+        </w:tc>
+        <w:tc>
+          <w:tcPr>
+            <w:tcW w:type="dxa" w:w="4320"/>
+          </w:tcPr>
+          <w:p>
+            <w:r>
+              <w:t>27599</w:t>
+            </w:r>
+          </w:p>
+        </w:tc>
+      </w:tr>
+      <w:tr>
+        <w:tc>
+          <w:tcPr>
+            <w:tcW w:type="dxa" w:w="4320"/>
+          </w:tcPr>
+          <w:p>
+            <w:r>
+              <w:t>Maximum Fees</w:t>
+            </w:r>
+          </w:p>
+        </w:tc>
+        <w:tc>
+          <w:tcPr>
+            <w:tcW w:type="dxa" w:w="4320"/>
+          </w:tcPr>
+          <w:p>
+            <w:r>
+              <w:t>41300</w:t>
+            </w:r>
+          </w:p>
+        </w:tc>
+      </w:tr>
+      <w:tr>
+        <w:tc>
+          <w:tcPr>
+            <w:tcW w:type="dxa" w:w="4320"/>
+          </w:tcPr>
+          <w:p>
+            <w:r>
+              <w:t>School Student Capacity</w:t>
+            </w:r>
+          </w:p>
+        </w:tc>
+        <w:tc>
+          <w:tcPr>
+            <w:tcW w:type="dxa" w:w="4320"/>
+          </w:tcPr>
+          <w:p>
+            <w:r>
+              <w:t>650</w:t>
+            </w:r>
+          </w:p>
+        </w:tc>
+      </w:tr>
+      <w:tr>
+        <w:tc>
+          <w:tcPr>
+            <w:tcW w:type="dxa" w:w="4320"/>
+          </w:tcPr>
+          <w:p>
+            <w:r>
+              <w:t xml:space="preserve">Student Count </w:t>
+            </w:r>
+          </w:p>
+        </w:tc>
+        <w:tc>
+          <w:tcPr>
+            <w:tcW w:type="dxa" w:w="4320"/>
+          </w:tcPr>
+          <w:p>
+            <w:r>
+              <w:t>450</w:t>
+            </w:r>
+          </w:p>
+        </w:tc>
+      </w:tr>
+      <w:tr>
+        <w:tc>
+          <w:tcPr>
+            <w:tcW w:type="dxa" w:w="4320"/>
+          </w:tcPr>
+          <w:p>
+            <w:r>
+              <w:t>Area</w:t>
+            </w:r>
+          </w:p>
+        </w:tc>
+        <w:tc>
+          <w:tcPr>
+            <w:tcW w:type="dxa" w:w="4320"/>
+          </w:tcPr>
+          <w:p>
+            <w:r>
+              <w:t>Chikhali</w:t>
+            </w:r>
+          </w:p>
+        </w:tc>
+      </w:tr>
+      <w:tr>
+        <w:tc>
+          <w:tcPr>
+            <w:tcW w:type="dxa" w:w="4320"/>
+          </w:tcPr>
+          <w:p>
+            <w:r>
+              <w:t>School Timing</w:t>
+            </w:r>
+          </w:p>
+        </w:tc>
+        <w:tc>
+          <w:tcPr>
+            <w:tcW w:type="dxa" w:w="4320"/>
+          </w:tcPr>
+          <w:p>
+            <w:r>
+              <w:t>8:00-2:20</w:t>
+            </w:r>
+          </w:p>
+        </w:tc>
+      </w:tr>
+      <w:tr>
+        <w:tc>
+          <w:tcPr>
+            <w:tcW w:type="dxa" w:w="4320"/>
+          </w:tcPr>
+          <w:p>
+            <w:r>
+              <w:t>Morning Shift time</w:t>
             </w:r>
           </w:p>
         </w:tc>
@@ -308,7 +1294,7 @@
           </w:tcPr>
           <w:p>
             <w:r>
-              <w:t>Name of School</w:t>
+              <w:t>Afternoon Shift time</w:t>
             </w:r>
           </w:p>
         </w:tc>
@@ -333,7 +1319,7 @@
         <w:jc w:val="center"/>
       </w:pPr>
       <w:r>
-        <w:t>Record 6</w:t>
+        <w:t xml:space="preserve">School Name – </w:t>
       </w:r>
     </w:p>
     <w:tbl>
@@ -353,27 +1339,227 @@
           </w:tcPr>
           <w:p>
             <w:r>
-              <w:t>Sr. No</w:t>
-            </w:r>
-          </w:p>
-        </w:tc>
-        <w:tc>
-          <w:tcPr>
-            <w:tcW w:type="dxa" w:w="4320"/>
-          </w:tcPr>
-          <w:p>
-            <w:r/>
-          </w:p>
-        </w:tc>
-      </w:tr>
-      <w:tr>
-        <w:tc>
-          <w:tcPr>
-            <w:tcW w:type="dxa" w:w="4320"/>
-          </w:tcPr>
-          <w:p>
-            <w:r>
-              <w:t>Name of School</w:t>
+              <w:t>Sr No.</w:t>
+            </w:r>
+          </w:p>
+        </w:tc>
+        <w:tc>
+          <w:tcPr>
+            <w:tcW w:type="dxa" w:w="4320"/>
+          </w:tcPr>
+          <w:p>
+            <w:r>
+              <w:t>6</w:t>
+            </w:r>
+          </w:p>
+        </w:tc>
+      </w:tr>
+      <w:tr>
+        <w:tc>
+          <w:tcPr>
+            <w:tcW w:type="dxa" w:w="4320"/>
+          </w:tcPr>
+          <w:p>
+            <w:r>
+              <w:t>School Name</w:t>
+            </w:r>
+          </w:p>
+        </w:tc>
+        <w:tc>
+          <w:tcPr>
+            <w:tcW w:type="dxa" w:w="4320"/>
+          </w:tcPr>
+          <w:p>
+            <w:r>
+              <w:t>SIDDHIVINAYAk PUBlIC SCHOOl ENG. MED.(11&amp;12-Sci,35k-40k,COM-25,30k)</w:t>
+            </w:r>
+          </w:p>
+        </w:tc>
+      </w:tr>
+      <w:tr>
+        <w:tc>
+          <w:tcPr>
+            <w:tcW w:type="dxa" w:w="4320"/>
+          </w:tcPr>
+          <w:p>
+            <w:r>
+              <w:t>School Board</w:t>
+            </w:r>
+          </w:p>
+        </w:tc>
+        <w:tc>
+          <w:tcPr>
+            <w:tcW w:type="dxa" w:w="4320"/>
+          </w:tcPr>
+          <w:p>
+            <w:r>
+              <w:t>State Board</w:t>
+            </w:r>
+          </w:p>
+        </w:tc>
+      </w:tr>
+      <w:tr>
+        <w:tc>
+          <w:tcPr>
+            <w:tcW w:type="dxa" w:w="4320"/>
+          </w:tcPr>
+          <w:p>
+            <w:r>
+              <w:t>Minimum Fees</w:t>
+            </w:r>
+          </w:p>
+        </w:tc>
+        <w:tc>
+          <w:tcPr>
+            <w:tcW w:type="dxa" w:w="4320"/>
+          </w:tcPr>
+          <w:p>
+            <w:r>
+              <w:t>11300</w:t>
+            </w:r>
+          </w:p>
+        </w:tc>
+      </w:tr>
+      <w:tr>
+        <w:tc>
+          <w:tcPr>
+            <w:tcW w:type="dxa" w:w="4320"/>
+          </w:tcPr>
+          <w:p>
+            <w:r>
+              <w:t>Maximum Fees</w:t>
+            </w:r>
+          </w:p>
+        </w:tc>
+        <w:tc>
+          <w:tcPr>
+            <w:tcW w:type="dxa" w:w="4320"/>
+          </w:tcPr>
+          <w:p>
+            <w:r>
+              <w:t>40000</w:t>
+            </w:r>
+          </w:p>
+        </w:tc>
+      </w:tr>
+      <w:tr>
+        <w:tc>
+          <w:tcPr>
+            <w:tcW w:type="dxa" w:w="4320"/>
+          </w:tcPr>
+          <w:p>
+            <w:r>
+              <w:t>School Student Capacity</w:t>
+            </w:r>
+          </w:p>
+        </w:tc>
+        <w:tc>
+          <w:tcPr>
+            <w:tcW w:type="dxa" w:w="4320"/>
+          </w:tcPr>
+          <w:p>
+            <w:r>
+              <w:t>750</w:t>
+            </w:r>
+          </w:p>
+        </w:tc>
+      </w:tr>
+      <w:tr>
+        <w:tc>
+          <w:tcPr>
+            <w:tcW w:type="dxa" w:w="4320"/>
+          </w:tcPr>
+          <w:p>
+            <w:r>
+              <w:t xml:space="preserve">Student Count </w:t>
+            </w:r>
+          </w:p>
+        </w:tc>
+        <w:tc>
+          <w:tcPr>
+            <w:tcW w:type="dxa" w:w="4320"/>
+          </w:tcPr>
+          <w:p>
+            <w:r>
+              <w:t>680</w:t>
+            </w:r>
+          </w:p>
+        </w:tc>
+      </w:tr>
+      <w:tr>
+        <w:tc>
+          <w:tcPr>
+            <w:tcW w:type="dxa" w:w="4320"/>
+          </w:tcPr>
+          <w:p>
+            <w:r>
+              <w:t>Area</w:t>
+            </w:r>
+          </w:p>
+        </w:tc>
+        <w:tc>
+          <w:tcPr>
+            <w:tcW w:type="dxa" w:w="4320"/>
+          </w:tcPr>
+          <w:p>
+            <w:r>
+              <w:t>Chikhali</w:t>
+            </w:r>
+          </w:p>
+        </w:tc>
+      </w:tr>
+      <w:tr>
+        <w:tc>
+          <w:tcPr>
+            <w:tcW w:type="dxa" w:w="4320"/>
+          </w:tcPr>
+          <w:p>
+            <w:r>
+              <w:t>School Timing</w:t>
+            </w:r>
+          </w:p>
+        </w:tc>
+        <w:tc>
+          <w:tcPr>
+            <w:tcW w:type="dxa" w:w="4320"/>
+          </w:tcPr>
+          <w:p>
+            <w:r>
+              <w:t>7:00-12:00</w:t>
+            </w:r>
+          </w:p>
+        </w:tc>
+      </w:tr>
+      <w:tr>
+        <w:tc>
+          <w:tcPr>
+            <w:tcW w:type="dxa" w:w="4320"/>
+          </w:tcPr>
+          <w:p>
+            <w:r>
+              <w:t>Morning Shift time</w:t>
+            </w:r>
+          </w:p>
+        </w:tc>
+        <w:tc>
+          <w:tcPr>
+            <w:tcW w:type="dxa" w:w="4320"/>
+          </w:tcPr>
+          <w:p>
+            <w:r>
+              <w:t>7:00-1:00</w:t>
+            </w:r>
+          </w:p>
+        </w:tc>
+      </w:tr>
+      <w:tr>
+        <w:tc>
+          <w:tcPr>
+            <w:tcW w:type="dxa" w:w="4320"/>
+          </w:tcPr>
+          <w:p>
+            <w:r>
+              <w:t>Afternoon Shift time</w:t>
             </w:r>
           </w:p>
         </w:tc>
@@ -398,7 +1584,7 @@
         <w:jc w:val="center"/>
       </w:pPr>
       <w:r>
-        <w:t>Record 7</w:t>
+        <w:t xml:space="preserve">School Name – </w:t>
       </w:r>
     </w:p>
     <w:tbl>
@@ -418,7 +1604,117 @@
           </w:tcPr>
           <w:p>
             <w:r>
-              <w:t>Sr. No</w:t>
+              <w:t>Sr No.</w:t>
+            </w:r>
+          </w:p>
+        </w:tc>
+        <w:tc>
+          <w:tcPr>
+            <w:tcW w:type="dxa" w:w="4320"/>
+          </w:tcPr>
+          <w:p>
+            <w:r>
+              <w:t>7</w:t>
+            </w:r>
+          </w:p>
+        </w:tc>
+      </w:tr>
+      <w:tr>
+        <w:tc>
+          <w:tcPr>
+            <w:tcW w:type="dxa" w:w="4320"/>
+          </w:tcPr>
+          <w:p>
+            <w:r>
+              <w:t>School Name</w:t>
+            </w:r>
+          </w:p>
+        </w:tc>
+        <w:tc>
+          <w:tcPr>
+            <w:tcW w:type="dxa" w:w="4320"/>
+          </w:tcPr>
+          <w:p>
+            <w:r>
+              <w:t>MATOSHRI MAD.VIDYAMANDIR MOREWASTI</w:t>
+            </w:r>
+          </w:p>
+        </w:tc>
+      </w:tr>
+      <w:tr>
+        <w:tc>
+          <w:tcPr>
+            <w:tcW w:type="dxa" w:w="4320"/>
+          </w:tcPr>
+          <w:p>
+            <w:r>
+              <w:t>School Board</w:t>
+            </w:r>
+          </w:p>
+        </w:tc>
+        <w:tc>
+          <w:tcPr>
+            <w:tcW w:type="dxa" w:w="4320"/>
+          </w:tcPr>
+          <w:p>
+            <w:r>
+              <w:t>State Board</w:t>
+            </w:r>
+          </w:p>
+        </w:tc>
+      </w:tr>
+      <w:tr>
+        <w:tc>
+          <w:tcPr>
+            <w:tcW w:type="dxa" w:w="4320"/>
+          </w:tcPr>
+          <w:p>
+            <w:r>
+              <w:t>Minimum Fees</w:t>
+            </w:r>
+          </w:p>
+        </w:tc>
+        <w:tc>
+          <w:tcPr>
+            <w:tcW w:type="dxa" w:w="4320"/>
+          </w:tcPr>
+          <w:p>
+            <w:r>
+              <w:t>7000</w:t>
+            </w:r>
+          </w:p>
+        </w:tc>
+      </w:tr>
+      <w:tr>
+        <w:tc>
+          <w:tcPr>
+            <w:tcW w:type="dxa" w:w="4320"/>
+          </w:tcPr>
+          <w:p>
+            <w:r>
+              <w:t>Maximum Fees</w:t>
+            </w:r>
+          </w:p>
+        </w:tc>
+        <w:tc>
+          <w:tcPr>
+            <w:tcW w:type="dxa" w:w="4320"/>
+          </w:tcPr>
+          <w:p>
+            <w:r>
+              <w:t>13500</w:t>
+            </w:r>
+          </w:p>
+        </w:tc>
+      </w:tr>
+      <w:tr>
+        <w:tc>
+          <w:tcPr>
+            <w:tcW w:type="dxa" w:w="4320"/>
+          </w:tcPr>
+          <w:p>
+            <w:r>
+              <w:t>School Student Capacity</w:t>
             </w:r>
           </w:p>
         </w:tc>
@@ -438,7 +1734,91 @@
           </w:tcPr>
           <w:p>
             <w:r>
-              <w:t>Name of School</w:t>
+              <w:t xml:space="preserve">Student Count </w:t>
+            </w:r>
+          </w:p>
+        </w:tc>
+        <w:tc>
+          <w:tcPr>
+            <w:tcW w:type="dxa" w:w="4320"/>
+          </w:tcPr>
+          <w:p>
+            <w:r>
+              <w:t>1114</w:t>
+            </w:r>
+          </w:p>
+        </w:tc>
+      </w:tr>
+      <w:tr>
+        <w:tc>
+          <w:tcPr>
+            <w:tcW w:type="dxa" w:w="4320"/>
+          </w:tcPr>
+          <w:p>
+            <w:r>
+              <w:t>Area</w:t>
+            </w:r>
+          </w:p>
+        </w:tc>
+        <w:tc>
+          <w:tcPr>
+            <w:tcW w:type="dxa" w:w="4320"/>
+          </w:tcPr>
+          <w:p>
+            <w:r>
+              <w:t>Chikhali</w:t>
+            </w:r>
+          </w:p>
+        </w:tc>
+      </w:tr>
+      <w:tr>
+        <w:tc>
+          <w:tcPr>
+            <w:tcW w:type="dxa" w:w="4320"/>
+          </w:tcPr>
+          <w:p>
+            <w:r>
+              <w:t>School Timing</w:t>
+            </w:r>
+          </w:p>
+        </w:tc>
+        <w:tc>
+          <w:tcPr>
+            <w:tcW w:type="dxa" w:w="4320"/>
+          </w:tcPr>
+          <w:p>
+            <w:r/>
+          </w:p>
+        </w:tc>
+      </w:tr>
+      <w:tr>
+        <w:tc>
+          <w:tcPr>
+            <w:tcW w:type="dxa" w:w="4320"/>
+          </w:tcPr>
+          <w:p>
+            <w:r>
+              <w:t>Morning Shift time</w:t>
+            </w:r>
+          </w:p>
+        </w:tc>
+        <w:tc>
+          <w:tcPr>
+            <w:tcW w:type="dxa" w:w="4320"/>
+          </w:tcPr>
+          <w:p>
+            <w:r/>
+          </w:p>
+        </w:tc>
+      </w:tr>
+      <w:tr>
+        <w:tc>
+          <w:tcPr>
+            <w:tcW w:type="dxa" w:w="4320"/>
+          </w:tcPr>
+          <w:p>
+            <w:r>
+              <w:t>Afternoon Shift time</w:t>
             </w:r>
           </w:p>
         </w:tc>
@@ -463,7 +1843,7 @@
         <w:jc w:val="center"/>
       </w:pPr>
       <w:r>
-        <w:t>Record 8</w:t>
+        <w:t xml:space="preserve">School Name – </w:t>
       </w:r>
     </w:p>
     <w:tbl>
@@ -483,7 +1863,205 @@
           </w:tcPr>
           <w:p>
             <w:r>
-              <w:t>Sr. No</w:t>
+              <w:t>Sr No.</w:t>
+            </w:r>
+          </w:p>
+        </w:tc>
+        <w:tc>
+          <w:tcPr>
+            <w:tcW w:type="dxa" w:w="4320"/>
+          </w:tcPr>
+          <w:p>
+            <w:r>
+              <w:t>8</w:t>
+            </w:r>
+          </w:p>
+        </w:tc>
+      </w:tr>
+      <w:tr>
+        <w:tc>
+          <w:tcPr>
+            <w:tcW w:type="dxa" w:w="4320"/>
+          </w:tcPr>
+          <w:p>
+            <w:r>
+              <w:t>School Name</w:t>
+            </w:r>
+          </w:p>
+        </w:tc>
+        <w:tc>
+          <w:tcPr>
+            <w:tcW w:type="dxa" w:w="4320"/>
+          </w:tcPr>
+          <w:p>
+            <w:r>
+              <w:t>VISHWAkAlYAN ENGlISH MEDIUM SCHOOl  AND JR COllEGE</w:t>
+            </w:r>
+          </w:p>
+        </w:tc>
+      </w:tr>
+      <w:tr>
+        <w:tc>
+          <w:tcPr>
+            <w:tcW w:type="dxa" w:w="4320"/>
+          </w:tcPr>
+          <w:p>
+            <w:r>
+              <w:t>School Board</w:t>
+            </w:r>
+          </w:p>
+        </w:tc>
+        <w:tc>
+          <w:tcPr>
+            <w:tcW w:type="dxa" w:w="4320"/>
+          </w:tcPr>
+          <w:p>
+            <w:r>
+              <w:t>CBSE</w:t>
+            </w:r>
+          </w:p>
+        </w:tc>
+      </w:tr>
+      <w:tr>
+        <w:tc>
+          <w:tcPr>
+            <w:tcW w:type="dxa" w:w="4320"/>
+          </w:tcPr>
+          <w:p>
+            <w:r>
+              <w:t>Minimum Fees</w:t>
+            </w:r>
+          </w:p>
+        </w:tc>
+        <w:tc>
+          <w:tcPr>
+            <w:tcW w:type="dxa" w:w="4320"/>
+          </w:tcPr>
+          <w:p>
+            <w:r>
+              <w:t>48476</w:t>
+            </w:r>
+          </w:p>
+        </w:tc>
+      </w:tr>
+      <w:tr>
+        <w:tc>
+          <w:tcPr>
+            <w:tcW w:type="dxa" w:w="4320"/>
+          </w:tcPr>
+          <w:p>
+            <w:r>
+              <w:t>Maximum Fees</w:t>
+            </w:r>
+          </w:p>
+        </w:tc>
+        <w:tc>
+          <w:tcPr>
+            <w:tcW w:type="dxa" w:w="4320"/>
+          </w:tcPr>
+          <w:p>
+            <w:r>
+              <w:t>58476</w:t>
+            </w:r>
+          </w:p>
+        </w:tc>
+      </w:tr>
+      <w:tr>
+        <w:tc>
+          <w:tcPr>
+            <w:tcW w:type="dxa" w:w="4320"/>
+          </w:tcPr>
+          <w:p>
+            <w:r>
+              <w:t>School Student Capacity</w:t>
+            </w:r>
+          </w:p>
+        </w:tc>
+        <w:tc>
+          <w:tcPr>
+            <w:tcW w:type="dxa" w:w="4320"/>
+          </w:tcPr>
+          <w:p>
+            <w:r>
+              <w:t>2000</w:t>
+            </w:r>
+          </w:p>
+        </w:tc>
+      </w:tr>
+      <w:tr>
+        <w:tc>
+          <w:tcPr>
+            <w:tcW w:type="dxa" w:w="4320"/>
+          </w:tcPr>
+          <w:p>
+            <w:r>
+              <w:t xml:space="preserve">Student Count </w:t>
+            </w:r>
+          </w:p>
+        </w:tc>
+        <w:tc>
+          <w:tcPr>
+            <w:tcW w:type="dxa" w:w="4320"/>
+          </w:tcPr>
+          <w:p>
+            <w:r>
+              <w:t>1320</w:t>
+            </w:r>
+          </w:p>
+        </w:tc>
+      </w:tr>
+      <w:tr>
+        <w:tc>
+          <w:tcPr>
+            <w:tcW w:type="dxa" w:w="4320"/>
+          </w:tcPr>
+          <w:p>
+            <w:r>
+              <w:t>Area</w:t>
+            </w:r>
+          </w:p>
+        </w:tc>
+        <w:tc>
+          <w:tcPr>
+            <w:tcW w:type="dxa" w:w="4320"/>
+          </w:tcPr>
+          <w:p>
+            <w:r>
+              <w:t>Chikhali</w:t>
+            </w:r>
+          </w:p>
+        </w:tc>
+      </w:tr>
+      <w:tr>
+        <w:tc>
+          <w:tcPr>
+            <w:tcW w:type="dxa" w:w="4320"/>
+          </w:tcPr>
+          <w:p>
+            <w:r>
+              <w:t>School Timing</w:t>
+            </w:r>
+          </w:p>
+        </w:tc>
+        <w:tc>
+          <w:tcPr>
+            <w:tcW w:type="dxa" w:w="4320"/>
+          </w:tcPr>
+          <w:p>
+            <w:r>
+              <w:t>7:30-1:30</w:t>
+            </w:r>
+          </w:p>
+        </w:tc>
+      </w:tr>
+      <w:tr>
+        <w:tc>
+          <w:tcPr>
+            <w:tcW w:type="dxa" w:w="4320"/>
+          </w:tcPr>
+          <w:p>
+            <w:r>
+              <w:t>Morning Shift time</w:t>
             </w:r>
           </w:p>
         </w:tc>
@@ -503,7 +2081,7 @@
           </w:tcPr>
           <w:p>
             <w:r>
-              <w:t>Name of School</w:t>
+              <w:t>Afternoon Shift time</w:t>
             </w:r>
           </w:p>
         </w:tc>
@@ -528,7 +2106,7 @@
         <w:jc w:val="center"/>
       </w:pPr>
       <w:r>
-        <w:t>Record 9</w:t>
+        <w:t xml:space="preserve">School Name – </w:t>
       </w:r>
     </w:p>
     <w:tbl>
@@ -548,27 +2126,227 @@
           </w:tcPr>
           <w:p>
             <w:r>
-              <w:t>Sr. No</w:t>
-            </w:r>
-          </w:p>
-        </w:tc>
-        <w:tc>
-          <w:tcPr>
-            <w:tcW w:type="dxa" w:w="4320"/>
-          </w:tcPr>
-          <w:p>
-            <w:r/>
-          </w:p>
-        </w:tc>
-      </w:tr>
-      <w:tr>
-        <w:tc>
-          <w:tcPr>
-            <w:tcW w:type="dxa" w:w="4320"/>
-          </w:tcPr>
-          <w:p>
-            <w:r>
-              <w:t>Name of School</w:t>
+              <w:t>Sr No.</w:t>
+            </w:r>
+          </w:p>
+        </w:tc>
+        <w:tc>
+          <w:tcPr>
+            <w:tcW w:type="dxa" w:w="4320"/>
+          </w:tcPr>
+          <w:p>
+            <w:r>
+              <w:t>9</w:t>
+            </w:r>
+          </w:p>
+        </w:tc>
+      </w:tr>
+      <w:tr>
+        <w:tc>
+          <w:tcPr>
+            <w:tcW w:type="dxa" w:w="4320"/>
+          </w:tcPr>
+          <w:p>
+            <w:r>
+              <w:t>School Name</w:t>
+            </w:r>
+          </w:p>
+        </w:tc>
+        <w:tc>
+          <w:tcPr>
+            <w:tcW w:type="dxa" w:w="4320"/>
+          </w:tcPr>
+          <w:p>
+            <w:r>
+              <w:t>DNYANDEEP PRI. ENG.  MED. RUPEENAGAR (Semi English &amp; State Board English)</w:t>
+            </w:r>
+          </w:p>
+        </w:tc>
+      </w:tr>
+      <w:tr>
+        <w:tc>
+          <w:tcPr>
+            <w:tcW w:type="dxa" w:w="4320"/>
+          </w:tcPr>
+          <w:p>
+            <w:r>
+              <w:t>School Board</w:t>
+            </w:r>
+          </w:p>
+        </w:tc>
+        <w:tc>
+          <w:tcPr>
+            <w:tcW w:type="dxa" w:w="4320"/>
+          </w:tcPr>
+          <w:p>
+            <w:r>
+              <w:t>State Board</w:t>
+            </w:r>
+          </w:p>
+        </w:tc>
+      </w:tr>
+      <w:tr>
+        <w:tc>
+          <w:tcPr>
+            <w:tcW w:type="dxa" w:w="4320"/>
+          </w:tcPr>
+          <w:p>
+            <w:r>
+              <w:t>Minimum Fees</w:t>
+            </w:r>
+          </w:p>
+        </w:tc>
+        <w:tc>
+          <w:tcPr>
+            <w:tcW w:type="dxa" w:w="4320"/>
+          </w:tcPr>
+          <w:p>
+            <w:r>
+              <w:t>6700</w:t>
+            </w:r>
+          </w:p>
+        </w:tc>
+      </w:tr>
+      <w:tr>
+        <w:tc>
+          <w:tcPr>
+            <w:tcW w:type="dxa" w:w="4320"/>
+          </w:tcPr>
+          <w:p>
+            <w:r>
+              <w:t>Maximum Fees</w:t>
+            </w:r>
+          </w:p>
+        </w:tc>
+        <w:tc>
+          <w:tcPr>
+            <w:tcW w:type="dxa" w:w="4320"/>
+          </w:tcPr>
+          <w:p>
+            <w:r>
+              <w:t>26900</w:t>
+            </w:r>
+          </w:p>
+        </w:tc>
+      </w:tr>
+      <w:tr>
+        <w:tc>
+          <w:tcPr>
+            <w:tcW w:type="dxa" w:w="4320"/>
+          </w:tcPr>
+          <w:p>
+            <w:r>
+              <w:t>School Student Capacity</w:t>
+            </w:r>
+          </w:p>
+        </w:tc>
+        <w:tc>
+          <w:tcPr>
+            <w:tcW w:type="dxa" w:w="4320"/>
+          </w:tcPr>
+          <w:p>
+            <w:r>
+              <w:t>2500</w:t>
+            </w:r>
+          </w:p>
+        </w:tc>
+      </w:tr>
+      <w:tr>
+        <w:tc>
+          <w:tcPr>
+            <w:tcW w:type="dxa" w:w="4320"/>
+          </w:tcPr>
+          <w:p>
+            <w:r>
+              <w:t xml:space="preserve">Student Count </w:t>
+            </w:r>
+          </w:p>
+        </w:tc>
+        <w:tc>
+          <w:tcPr>
+            <w:tcW w:type="dxa" w:w="4320"/>
+          </w:tcPr>
+          <w:p>
+            <w:r>
+              <w:t>2150</w:t>
+            </w:r>
+          </w:p>
+        </w:tc>
+      </w:tr>
+      <w:tr>
+        <w:tc>
+          <w:tcPr>
+            <w:tcW w:type="dxa" w:w="4320"/>
+          </w:tcPr>
+          <w:p>
+            <w:r>
+              <w:t>Area</w:t>
+            </w:r>
+          </w:p>
+        </w:tc>
+        <w:tc>
+          <w:tcPr>
+            <w:tcW w:type="dxa" w:w="4320"/>
+          </w:tcPr>
+          <w:p>
+            <w:r>
+              <w:t>Talawade</w:t>
+            </w:r>
+          </w:p>
+        </w:tc>
+      </w:tr>
+      <w:tr>
+        <w:tc>
+          <w:tcPr>
+            <w:tcW w:type="dxa" w:w="4320"/>
+          </w:tcPr>
+          <w:p>
+            <w:r>
+              <w:t>School Timing</w:t>
+            </w:r>
+          </w:p>
+        </w:tc>
+        <w:tc>
+          <w:tcPr>
+            <w:tcW w:type="dxa" w:w="4320"/>
+          </w:tcPr>
+          <w:p>
+            <w:r>
+              <w:t>8:00- 12:00</w:t>
+            </w:r>
+          </w:p>
+        </w:tc>
+      </w:tr>
+      <w:tr>
+        <w:tc>
+          <w:tcPr>
+            <w:tcW w:type="dxa" w:w="4320"/>
+          </w:tcPr>
+          <w:p>
+            <w:r>
+              <w:t>Morning Shift time</w:t>
+            </w:r>
+          </w:p>
+        </w:tc>
+        <w:tc>
+          <w:tcPr>
+            <w:tcW w:type="dxa" w:w="4320"/>
+          </w:tcPr>
+          <w:p>
+            <w:r>
+              <w:t>12:00-5:00</w:t>
+            </w:r>
+          </w:p>
+        </w:tc>
+      </w:tr>
+      <w:tr>
+        <w:tc>
+          <w:tcPr>
+            <w:tcW w:type="dxa" w:w="4320"/>
+          </w:tcPr>
+          <w:p>
+            <w:r>
+              <w:t>Afternoon Shift time</w:t>
             </w:r>
           </w:p>
         </w:tc>
@@ -593,7 +2371,7 @@
         <w:jc w:val="center"/>
       </w:pPr>
       <w:r>
-        <w:t>Record 10</w:t>
+        <w:t xml:space="preserve">School Name – </w:t>
       </w:r>
     </w:p>
     <w:tbl>
@@ -613,27 +2391,227 @@
           </w:tcPr>
           <w:p>
             <w:r>
-              <w:t>Sr. No</w:t>
-            </w:r>
-          </w:p>
-        </w:tc>
-        <w:tc>
-          <w:tcPr>
-            <w:tcW w:type="dxa" w:w="4320"/>
-          </w:tcPr>
-          <w:p>
-            <w:r/>
-          </w:p>
-        </w:tc>
-      </w:tr>
-      <w:tr>
-        <w:tc>
-          <w:tcPr>
-            <w:tcW w:type="dxa" w:w="4320"/>
-          </w:tcPr>
-          <w:p>
-            <w:r>
-              <w:t>Name of School</w:t>
+              <w:t>Sr No.</w:t>
+            </w:r>
+          </w:p>
+        </w:tc>
+        <w:tc>
+          <w:tcPr>
+            <w:tcW w:type="dxa" w:w="4320"/>
+          </w:tcPr>
+          <w:p>
+            <w:r>
+              <w:t>10</w:t>
+            </w:r>
+          </w:p>
+        </w:tc>
+      </w:tr>
+      <w:tr>
+        <w:tc>
+          <w:tcPr>
+            <w:tcW w:type="dxa" w:w="4320"/>
+          </w:tcPr>
+          <w:p>
+            <w:r>
+              <w:t>School Name</w:t>
+            </w:r>
+          </w:p>
+        </w:tc>
+        <w:tc>
+          <w:tcPr>
+            <w:tcW w:type="dxa" w:w="4320"/>
+          </w:tcPr>
+          <w:p>
+            <w:r>
+              <w:t xml:space="preserve">Cambridge International School Rupenagar </w:t>
+            </w:r>
+          </w:p>
+        </w:tc>
+      </w:tr>
+      <w:tr>
+        <w:tc>
+          <w:tcPr>
+            <w:tcW w:type="dxa" w:w="4320"/>
+          </w:tcPr>
+          <w:p>
+            <w:r>
+              <w:t>School Board</w:t>
+            </w:r>
+          </w:p>
+        </w:tc>
+        <w:tc>
+          <w:tcPr>
+            <w:tcW w:type="dxa" w:w="4320"/>
+          </w:tcPr>
+          <w:p>
+            <w:r>
+              <w:t>State Board</w:t>
+            </w:r>
+          </w:p>
+        </w:tc>
+      </w:tr>
+      <w:tr>
+        <w:tc>
+          <w:tcPr>
+            <w:tcW w:type="dxa" w:w="4320"/>
+          </w:tcPr>
+          <w:p>
+            <w:r>
+              <w:t>Minimum Fees</w:t>
+            </w:r>
+          </w:p>
+        </w:tc>
+        <w:tc>
+          <w:tcPr>
+            <w:tcW w:type="dxa" w:w="4320"/>
+          </w:tcPr>
+          <w:p>
+            <w:r>
+              <w:t>19900</w:t>
+            </w:r>
+          </w:p>
+        </w:tc>
+      </w:tr>
+      <w:tr>
+        <w:tc>
+          <w:tcPr>
+            <w:tcW w:type="dxa" w:w="4320"/>
+          </w:tcPr>
+          <w:p>
+            <w:r>
+              <w:t>Maximum Fees</w:t>
+            </w:r>
+          </w:p>
+        </w:tc>
+        <w:tc>
+          <w:tcPr>
+            <w:tcW w:type="dxa" w:w="4320"/>
+          </w:tcPr>
+          <w:p>
+            <w:r>
+              <w:t>26400</w:t>
+            </w:r>
+          </w:p>
+        </w:tc>
+      </w:tr>
+      <w:tr>
+        <w:tc>
+          <w:tcPr>
+            <w:tcW w:type="dxa" w:w="4320"/>
+          </w:tcPr>
+          <w:p>
+            <w:r>
+              <w:t>School Student Capacity</w:t>
+            </w:r>
+          </w:p>
+        </w:tc>
+        <w:tc>
+          <w:tcPr>
+            <w:tcW w:type="dxa" w:w="4320"/>
+          </w:tcPr>
+          <w:p>
+            <w:r>
+              <w:t>1200</w:t>
+            </w:r>
+          </w:p>
+        </w:tc>
+      </w:tr>
+      <w:tr>
+        <w:tc>
+          <w:tcPr>
+            <w:tcW w:type="dxa" w:w="4320"/>
+          </w:tcPr>
+          <w:p>
+            <w:r>
+              <w:t xml:space="preserve">Student Count </w:t>
+            </w:r>
+          </w:p>
+        </w:tc>
+        <w:tc>
+          <w:tcPr>
+            <w:tcW w:type="dxa" w:w="4320"/>
+          </w:tcPr>
+          <w:p>
+            <w:r>
+              <w:t>780</w:t>
+            </w:r>
+          </w:p>
+        </w:tc>
+      </w:tr>
+      <w:tr>
+        <w:tc>
+          <w:tcPr>
+            <w:tcW w:type="dxa" w:w="4320"/>
+          </w:tcPr>
+          <w:p>
+            <w:r>
+              <w:t>Area</w:t>
+            </w:r>
+          </w:p>
+        </w:tc>
+        <w:tc>
+          <w:tcPr>
+            <w:tcW w:type="dxa" w:w="4320"/>
+          </w:tcPr>
+          <w:p>
+            <w:r>
+              <w:t>Talawade</w:t>
+            </w:r>
+          </w:p>
+        </w:tc>
+      </w:tr>
+      <w:tr>
+        <w:tc>
+          <w:tcPr>
+            <w:tcW w:type="dxa" w:w="4320"/>
+          </w:tcPr>
+          <w:p>
+            <w:r>
+              <w:t>School Timing</w:t>
+            </w:r>
+          </w:p>
+        </w:tc>
+        <w:tc>
+          <w:tcPr>
+            <w:tcW w:type="dxa" w:w="4320"/>
+          </w:tcPr>
+          <w:p>
+            <w:r>
+              <w:t>7:15-5:30</w:t>
+            </w:r>
+          </w:p>
+        </w:tc>
+      </w:tr>
+      <w:tr>
+        <w:tc>
+          <w:tcPr>
+            <w:tcW w:type="dxa" w:w="4320"/>
+          </w:tcPr>
+          <w:p>
+            <w:r>
+              <w:t>Morning Shift time</w:t>
+            </w:r>
+          </w:p>
+        </w:tc>
+        <w:tc>
+          <w:tcPr>
+            <w:tcW w:type="dxa" w:w="4320"/>
+          </w:tcPr>
+          <w:p>
+            <w:r>
+              <w:t>7:15-12:15 &amp; 2:30</w:t>
+            </w:r>
+          </w:p>
+        </w:tc>
+      </w:tr>
+      <w:tr>
+        <w:tc>
+          <w:tcPr>
+            <w:tcW w:type="dxa" w:w="4320"/>
+          </w:tcPr>
+          <w:p>
+            <w:r>
+              <w:t>Afternoon Shift time</w:t>
             </w:r>
           </w:p>
         </w:tc>
@@ -658,7 +2636,7 @@
         <w:jc w:val="center"/>
       </w:pPr>
       <w:r>
-        <w:t>Record 11</w:t>
+        <w:t xml:space="preserve">School Name – </w:t>
       </w:r>
     </w:p>
     <w:tbl>
@@ -678,7 +2656,205 @@
           </w:tcPr>
           <w:p>
             <w:r>
-              <w:t>Sr. No</w:t>
+              <w:t>Sr No.</w:t>
+            </w:r>
+          </w:p>
+        </w:tc>
+        <w:tc>
+          <w:tcPr>
+            <w:tcW w:type="dxa" w:w="4320"/>
+          </w:tcPr>
+          <w:p>
+            <w:r>
+              <w:t>11</w:t>
+            </w:r>
+          </w:p>
+        </w:tc>
+      </w:tr>
+      <w:tr>
+        <w:tc>
+          <w:tcPr>
+            <w:tcW w:type="dxa" w:w="4320"/>
+          </w:tcPr>
+          <w:p>
+            <w:r>
+              <w:t>School Name</w:t>
+            </w:r>
+          </w:p>
+        </w:tc>
+        <w:tc>
+          <w:tcPr>
+            <w:tcW w:type="dxa" w:w="4320"/>
+          </w:tcPr>
+          <w:p>
+            <w:r>
+              <w:t>GANESH INTERNATIONAl SCHOOl CHIkHAlI</w:t>
+            </w:r>
+          </w:p>
+        </w:tc>
+      </w:tr>
+      <w:tr>
+        <w:tc>
+          <w:tcPr>
+            <w:tcW w:type="dxa" w:w="4320"/>
+          </w:tcPr>
+          <w:p>
+            <w:r>
+              <w:t>School Board</w:t>
+            </w:r>
+          </w:p>
+        </w:tc>
+        <w:tc>
+          <w:tcPr>
+            <w:tcW w:type="dxa" w:w="4320"/>
+          </w:tcPr>
+          <w:p>
+            <w:r>
+              <w:t>CBSE</w:t>
+            </w:r>
+          </w:p>
+        </w:tc>
+      </w:tr>
+      <w:tr>
+        <w:tc>
+          <w:tcPr>
+            <w:tcW w:type="dxa" w:w="4320"/>
+          </w:tcPr>
+          <w:p>
+            <w:r>
+              <w:t>Minimum Fees</w:t>
+            </w:r>
+          </w:p>
+        </w:tc>
+        <w:tc>
+          <w:tcPr>
+            <w:tcW w:type="dxa" w:w="4320"/>
+          </w:tcPr>
+          <w:p>
+            <w:r>
+              <w:t>43000</w:t>
+            </w:r>
+          </w:p>
+        </w:tc>
+      </w:tr>
+      <w:tr>
+        <w:tc>
+          <w:tcPr>
+            <w:tcW w:type="dxa" w:w="4320"/>
+          </w:tcPr>
+          <w:p>
+            <w:r>
+              <w:t>Maximum Fees</w:t>
+            </w:r>
+          </w:p>
+        </w:tc>
+        <w:tc>
+          <w:tcPr>
+            <w:tcW w:type="dxa" w:w="4320"/>
+          </w:tcPr>
+          <w:p>
+            <w:r>
+              <w:t>60000</w:t>
+            </w:r>
+          </w:p>
+        </w:tc>
+      </w:tr>
+      <w:tr>
+        <w:tc>
+          <w:tcPr>
+            <w:tcW w:type="dxa" w:w="4320"/>
+          </w:tcPr>
+          <w:p>
+            <w:r>
+              <w:t>School Student Capacity</w:t>
+            </w:r>
+          </w:p>
+        </w:tc>
+        <w:tc>
+          <w:tcPr>
+            <w:tcW w:type="dxa" w:w="4320"/>
+          </w:tcPr>
+          <w:p>
+            <w:r>
+              <w:t>1600</w:t>
+            </w:r>
+          </w:p>
+        </w:tc>
+      </w:tr>
+      <w:tr>
+        <w:tc>
+          <w:tcPr>
+            <w:tcW w:type="dxa" w:w="4320"/>
+          </w:tcPr>
+          <w:p>
+            <w:r>
+              <w:t xml:space="preserve">Student Count </w:t>
+            </w:r>
+          </w:p>
+        </w:tc>
+        <w:tc>
+          <w:tcPr>
+            <w:tcW w:type="dxa" w:w="4320"/>
+          </w:tcPr>
+          <w:p>
+            <w:r>
+              <w:t>1350</w:t>
+            </w:r>
+          </w:p>
+        </w:tc>
+      </w:tr>
+      <w:tr>
+        <w:tc>
+          <w:tcPr>
+            <w:tcW w:type="dxa" w:w="4320"/>
+          </w:tcPr>
+          <w:p>
+            <w:r>
+              <w:t>Area</w:t>
+            </w:r>
+          </w:p>
+        </w:tc>
+        <w:tc>
+          <w:tcPr>
+            <w:tcW w:type="dxa" w:w="4320"/>
+          </w:tcPr>
+          <w:p>
+            <w:r>
+              <w:t>Chikhali</w:t>
+            </w:r>
+          </w:p>
+        </w:tc>
+      </w:tr>
+      <w:tr>
+        <w:tc>
+          <w:tcPr>
+            <w:tcW w:type="dxa" w:w="4320"/>
+          </w:tcPr>
+          <w:p>
+            <w:r>
+              <w:t>School Timing</w:t>
+            </w:r>
+          </w:p>
+        </w:tc>
+        <w:tc>
+          <w:tcPr>
+            <w:tcW w:type="dxa" w:w="4320"/>
+          </w:tcPr>
+          <w:p>
+            <w:r>
+              <w:t>8:00-2:00</w:t>
+            </w:r>
+          </w:p>
+        </w:tc>
+      </w:tr>
+      <w:tr>
+        <w:tc>
+          <w:tcPr>
+            <w:tcW w:type="dxa" w:w="4320"/>
+          </w:tcPr>
+          <w:p>
+            <w:r>
+              <w:t>Morning Shift time</w:t>
             </w:r>
           </w:p>
         </w:tc>
@@ -698,7 +2874,7 @@
           </w:tcPr>
           <w:p>
             <w:r>
-              <w:t>Name of School</w:t>
+              <w:t>Afternoon Shift time</w:t>
             </w:r>
           </w:p>
         </w:tc>
@@ -723,7 +2899,7 @@
         <w:jc w:val="center"/>
       </w:pPr>
       <w:r>
-        <w:t>Record 12</w:t>
+        <w:t xml:space="preserve">School Name – </w:t>
       </w:r>
     </w:p>
     <w:tbl>
@@ -743,36 +2919,238 @@
           </w:tcPr>
           <w:p>
             <w:r>
-              <w:t>Sr. No</w:t>
-            </w:r>
-          </w:p>
-        </w:tc>
-        <w:tc>
-          <w:tcPr>
-            <w:tcW w:type="dxa" w:w="4320"/>
-          </w:tcPr>
-          <w:p>
-            <w:r/>
-          </w:p>
-        </w:tc>
-      </w:tr>
-      <w:tr>
-        <w:tc>
-          <w:tcPr>
-            <w:tcW w:type="dxa" w:w="4320"/>
-          </w:tcPr>
-          <w:p>
-            <w:r>
-              <w:t>Name of School</w:t>
-            </w:r>
-          </w:p>
-        </w:tc>
-        <w:tc>
-          <w:tcPr>
-            <w:tcW w:type="dxa" w:w="4320"/>
-          </w:tcPr>
-          <w:p>
-            <w:r/>
+              <w:t>Sr No.</w:t>
+            </w:r>
+          </w:p>
+        </w:tc>
+        <w:tc>
+          <w:tcPr>
+            <w:tcW w:type="dxa" w:w="4320"/>
+          </w:tcPr>
+          <w:p>
+            <w:r>
+              <w:t>12</w:t>
+            </w:r>
+          </w:p>
+        </w:tc>
+      </w:tr>
+      <w:tr>
+        <w:tc>
+          <w:tcPr>
+            <w:tcW w:type="dxa" w:w="4320"/>
+          </w:tcPr>
+          <w:p>
+            <w:r>
+              <w:t>School Name</w:t>
+            </w:r>
+          </w:p>
+        </w:tc>
+        <w:tc>
+          <w:tcPr>
+            <w:tcW w:type="dxa" w:w="4320"/>
+          </w:tcPr>
+          <w:p>
+            <w:r>
+              <w:t>INNOVATIVE WORlD SCHOOl</w:t>
+            </w:r>
+          </w:p>
+        </w:tc>
+      </w:tr>
+      <w:tr>
+        <w:tc>
+          <w:tcPr>
+            <w:tcW w:type="dxa" w:w="4320"/>
+          </w:tcPr>
+          <w:p>
+            <w:r>
+              <w:t>School Board</w:t>
+            </w:r>
+          </w:p>
+        </w:tc>
+        <w:tc>
+          <w:tcPr>
+            <w:tcW w:type="dxa" w:w="4320"/>
+          </w:tcPr>
+          <w:p>
+            <w:r>
+              <w:t>CBSE</w:t>
+            </w:r>
+          </w:p>
+        </w:tc>
+      </w:tr>
+      <w:tr>
+        <w:tc>
+          <w:tcPr>
+            <w:tcW w:type="dxa" w:w="4320"/>
+          </w:tcPr>
+          <w:p>
+            <w:r>
+              <w:t>Minimum Fees</w:t>
+            </w:r>
+          </w:p>
+        </w:tc>
+        <w:tc>
+          <w:tcPr>
+            <w:tcW w:type="dxa" w:w="4320"/>
+          </w:tcPr>
+          <w:p>
+            <w:r>
+              <w:t>27900</w:t>
+            </w:r>
+          </w:p>
+        </w:tc>
+      </w:tr>
+      <w:tr>
+        <w:tc>
+          <w:tcPr>
+            <w:tcW w:type="dxa" w:w="4320"/>
+          </w:tcPr>
+          <w:p>
+            <w:r>
+              <w:t>Maximum Fees</w:t>
+            </w:r>
+          </w:p>
+        </w:tc>
+        <w:tc>
+          <w:tcPr>
+            <w:tcW w:type="dxa" w:w="4320"/>
+          </w:tcPr>
+          <w:p>
+            <w:r>
+              <w:t>60800</w:t>
+            </w:r>
+          </w:p>
+        </w:tc>
+      </w:tr>
+      <w:tr>
+        <w:tc>
+          <w:tcPr>
+            <w:tcW w:type="dxa" w:w="4320"/>
+          </w:tcPr>
+          <w:p>
+            <w:r>
+              <w:t>School Student Capacity</w:t>
+            </w:r>
+          </w:p>
+        </w:tc>
+        <w:tc>
+          <w:tcPr>
+            <w:tcW w:type="dxa" w:w="4320"/>
+          </w:tcPr>
+          <w:p>
+            <w:r>
+              <w:t>700</w:t>
+            </w:r>
+          </w:p>
+        </w:tc>
+      </w:tr>
+      <w:tr>
+        <w:tc>
+          <w:tcPr>
+            <w:tcW w:type="dxa" w:w="4320"/>
+          </w:tcPr>
+          <w:p>
+            <w:r>
+              <w:t xml:space="preserve">Student Count </w:t>
+            </w:r>
+          </w:p>
+        </w:tc>
+        <w:tc>
+          <w:tcPr>
+            <w:tcW w:type="dxa" w:w="4320"/>
+          </w:tcPr>
+          <w:p>
+            <w:r>
+              <w:t>450</w:t>
+            </w:r>
+          </w:p>
+        </w:tc>
+      </w:tr>
+      <w:tr>
+        <w:tc>
+          <w:tcPr>
+            <w:tcW w:type="dxa" w:w="4320"/>
+          </w:tcPr>
+          <w:p>
+            <w:r>
+              <w:t>Area</w:t>
+            </w:r>
+          </w:p>
+        </w:tc>
+        <w:tc>
+          <w:tcPr>
+            <w:tcW w:type="dxa" w:w="4320"/>
+          </w:tcPr>
+          <w:p>
+            <w:r>
+              <w:t>Chikhali</w:t>
+            </w:r>
+          </w:p>
+        </w:tc>
+      </w:tr>
+      <w:tr>
+        <w:tc>
+          <w:tcPr>
+            <w:tcW w:type="dxa" w:w="4320"/>
+          </w:tcPr>
+          <w:p>
+            <w:r>
+              <w:t>School Timing</w:t>
+            </w:r>
+          </w:p>
+        </w:tc>
+        <w:tc>
+          <w:tcPr>
+            <w:tcW w:type="dxa" w:w="4320"/>
+          </w:tcPr>
+          <w:p>
+            <w:r>
+              <w:t>8 am to 3 pm</w:t>
+            </w:r>
+          </w:p>
+        </w:tc>
+      </w:tr>
+      <w:tr>
+        <w:tc>
+          <w:tcPr>
+            <w:tcW w:type="dxa" w:w="4320"/>
+          </w:tcPr>
+          <w:p>
+            <w:r>
+              <w:t>Morning Shift time</w:t>
+            </w:r>
+          </w:p>
+        </w:tc>
+        <w:tc>
+          <w:tcPr>
+            <w:tcW w:type="dxa" w:w="4320"/>
+          </w:tcPr>
+          <w:p>
+            <w:r>
+              <w:t>Secondary: 8 am to 3 pm</w:t>
+            </w:r>
+          </w:p>
+        </w:tc>
+      </w:tr>
+      <w:tr>
+        <w:tc>
+          <w:tcPr>
+            <w:tcW w:type="dxa" w:w="4320"/>
+          </w:tcPr>
+          <w:p>
+            <w:r>
+              <w:t>Afternoon Shift time</w:t>
+            </w:r>
+          </w:p>
+        </w:tc>
+        <w:tc>
+          <w:tcPr>
+            <w:tcW w:type="dxa" w:w="4320"/>
+          </w:tcPr>
+          <w:p>
+            <w:r>
+              <w:t>Primary: 9am to 1 pm</w:t>
+            </w:r>
           </w:p>
         </w:tc>
       </w:tr>
@@ -788,7 +3166,7 @@
         <w:jc w:val="center"/>
       </w:pPr>
       <w:r>
-        <w:t>Record 13</w:t>
+        <w:t xml:space="preserve">School Name – </w:t>
       </w:r>
     </w:p>
     <w:tbl>
@@ -808,7 +3186,117 @@
           </w:tcPr>
           <w:p>
             <w:r>
-              <w:t>Sr. No</w:t>
+              <w:t>Sr No.</w:t>
+            </w:r>
+          </w:p>
+        </w:tc>
+        <w:tc>
+          <w:tcPr>
+            <w:tcW w:type="dxa" w:w="4320"/>
+          </w:tcPr>
+          <w:p>
+            <w:r>
+              <w:t>13</w:t>
+            </w:r>
+          </w:p>
+        </w:tc>
+      </w:tr>
+      <w:tr>
+        <w:tc>
+          <w:tcPr>
+            <w:tcW w:type="dxa" w:w="4320"/>
+          </w:tcPr>
+          <w:p>
+            <w:r>
+              <w:t>School Name</w:t>
+            </w:r>
+          </w:p>
+        </w:tc>
+        <w:tc>
+          <w:tcPr>
+            <w:tcW w:type="dxa" w:w="4320"/>
+          </w:tcPr>
+          <w:p>
+            <w:r>
+              <w:t>RAM kRI MORE NEW ENG SCHOOl</w:t>
+            </w:r>
+          </w:p>
+        </w:tc>
+      </w:tr>
+      <w:tr>
+        <w:tc>
+          <w:tcPr>
+            <w:tcW w:type="dxa" w:w="4320"/>
+          </w:tcPr>
+          <w:p>
+            <w:r>
+              <w:t>School Board</w:t>
+            </w:r>
+          </w:p>
+        </w:tc>
+        <w:tc>
+          <w:tcPr>
+            <w:tcW w:type="dxa" w:w="4320"/>
+          </w:tcPr>
+          <w:p>
+            <w:r>
+              <w:t>State Board</w:t>
+            </w:r>
+          </w:p>
+        </w:tc>
+      </w:tr>
+      <w:tr>
+        <w:tc>
+          <w:tcPr>
+            <w:tcW w:type="dxa" w:w="4320"/>
+          </w:tcPr>
+          <w:p>
+            <w:r>
+              <w:t>Minimum Fees</w:t>
+            </w:r>
+          </w:p>
+        </w:tc>
+        <w:tc>
+          <w:tcPr>
+            <w:tcW w:type="dxa" w:w="4320"/>
+          </w:tcPr>
+          <w:p>
+            <w:r>
+              <w:t>4500</w:t>
+            </w:r>
+          </w:p>
+        </w:tc>
+      </w:tr>
+      <w:tr>
+        <w:tc>
+          <w:tcPr>
+            <w:tcW w:type="dxa" w:w="4320"/>
+          </w:tcPr>
+          <w:p>
+            <w:r>
+              <w:t>Maximum Fees</w:t>
+            </w:r>
+          </w:p>
+        </w:tc>
+        <w:tc>
+          <w:tcPr>
+            <w:tcW w:type="dxa" w:w="4320"/>
+          </w:tcPr>
+          <w:p>
+            <w:r>
+              <w:t>7800</w:t>
+            </w:r>
+          </w:p>
+        </w:tc>
+      </w:tr>
+      <w:tr>
+        <w:tc>
+          <w:tcPr>
+            <w:tcW w:type="dxa" w:w="4320"/>
+          </w:tcPr>
+          <w:p>
+            <w:r>
+              <w:t>School Student Capacity</w:t>
             </w:r>
           </w:p>
         </w:tc>
@@ -828,7 +3316,91 @@
           </w:tcPr>
           <w:p>
             <w:r>
-              <w:t>Name of School</w:t>
+              <w:t xml:space="preserve">Student Count </w:t>
+            </w:r>
+          </w:p>
+        </w:tc>
+        <w:tc>
+          <w:tcPr>
+            <w:tcW w:type="dxa" w:w="4320"/>
+          </w:tcPr>
+          <w:p>
+            <w:r>
+              <w:t>260</w:t>
+            </w:r>
+          </w:p>
+        </w:tc>
+      </w:tr>
+      <w:tr>
+        <w:tc>
+          <w:tcPr>
+            <w:tcW w:type="dxa" w:w="4320"/>
+          </w:tcPr>
+          <w:p>
+            <w:r>
+              <w:t>Area</w:t>
+            </w:r>
+          </w:p>
+        </w:tc>
+        <w:tc>
+          <w:tcPr>
+            <w:tcW w:type="dxa" w:w="4320"/>
+          </w:tcPr>
+          <w:p>
+            <w:r>
+              <w:t>Dehu</w:t>
+            </w:r>
+          </w:p>
+        </w:tc>
+      </w:tr>
+      <w:tr>
+        <w:tc>
+          <w:tcPr>
+            <w:tcW w:type="dxa" w:w="4320"/>
+          </w:tcPr>
+          <w:p>
+            <w:r>
+              <w:t>School Timing</w:t>
+            </w:r>
+          </w:p>
+        </w:tc>
+        <w:tc>
+          <w:tcPr>
+            <w:tcW w:type="dxa" w:w="4320"/>
+          </w:tcPr>
+          <w:p>
+            <w:r/>
+          </w:p>
+        </w:tc>
+      </w:tr>
+      <w:tr>
+        <w:tc>
+          <w:tcPr>
+            <w:tcW w:type="dxa" w:w="4320"/>
+          </w:tcPr>
+          <w:p>
+            <w:r>
+              <w:t>Morning Shift time</w:t>
+            </w:r>
+          </w:p>
+        </w:tc>
+        <w:tc>
+          <w:tcPr>
+            <w:tcW w:type="dxa" w:w="4320"/>
+          </w:tcPr>
+          <w:p>
+            <w:r/>
+          </w:p>
+        </w:tc>
+      </w:tr>
+      <w:tr>
+        <w:tc>
+          <w:tcPr>
+            <w:tcW w:type="dxa" w:w="4320"/>
+          </w:tcPr>
+          <w:p>
+            <w:r>
+              <w:t>Afternoon Shift time</w:t>
             </w:r>
           </w:p>
         </w:tc>
@@ -853,7 +3425,7 @@
         <w:jc w:val="center"/>
       </w:pPr>
       <w:r>
-        <w:t>Record 14</w:t>
+        <w:t xml:space="preserve">School Name – </w:t>
       </w:r>
     </w:p>
     <w:tbl>
@@ -873,36 +3445,238 @@
           </w:tcPr>
           <w:p>
             <w:r>
-              <w:t>Sr. No</w:t>
-            </w:r>
-          </w:p>
-        </w:tc>
-        <w:tc>
-          <w:tcPr>
-            <w:tcW w:type="dxa" w:w="4320"/>
-          </w:tcPr>
-          <w:p>
-            <w:r/>
-          </w:p>
-        </w:tc>
-      </w:tr>
-      <w:tr>
-        <w:tc>
-          <w:tcPr>
-            <w:tcW w:type="dxa" w:w="4320"/>
-          </w:tcPr>
-          <w:p>
-            <w:r>
-              <w:t>Name of School</w:t>
-            </w:r>
-          </w:p>
-        </w:tc>
-        <w:tc>
-          <w:tcPr>
-            <w:tcW w:type="dxa" w:w="4320"/>
-          </w:tcPr>
-          <w:p>
-            <w:r/>
+              <w:t>Sr No.</w:t>
+            </w:r>
+          </w:p>
+        </w:tc>
+        <w:tc>
+          <w:tcPr>
+            <w:tcW w:type="dxa" w:w="4320"/>
+          </w:tcPr>
+          <w:p>
+            <w:r>
+              <w:t>14</w:t>
+            </w:r>
+          </w:p>
+        </w:tc>
+      </w:tr>
+      <w:tr>
+        <w:tc>
+          <w:tcPr>
+            <w:tcW w:type="dxa" w:w="4320"/>
+          </w:tcPr>
+          <w:p>
+            <w:r>
+              <w:t>School Name</w:t>
+            </w:r>
+          </w:p>
+        </w:tc>
+        <w:tc>
+          <w:tcPr>
+            <w:tcW w:type="dxa" w:w="4320"/>
+          </w:tcPr>
+          <w:p>
+            <w:r>
+              <w:t>Four‑S English Medium School, Dehugaon, Pune</w:t>
+            </w:r>
+          </w:p>
+        </w:tc>
+      </w:tr>
+      <w:tr>
+        <w:tc>
+          <w:tcPr>
+            <w:tcW w:type="dxa" w:w="4320"/>
+          </w:tcPr>
+          <w:p>
+            <w:r>
+              <w:t>School Board</w:t>
+            </w:r>
+          </w:p>
+        </w:tc>
+        <w:tc>
+          <w:tcPr>
+            <w:tcW w:type="dxa" w:w="4320"/>
+          </w:tcPr>
+          <w:p>
+            <w:r>
+              <w:t>State Board</w:t>
+            </w:r>
+          </w:p>
+        </w:tc>
+      </w:tr>
+      <w:tr>
+        <w:tc>
+          <w:tcPr>
+            <w:tcW w:type="dxa" w:w="4320"/>
+          </w:tcPr>
+          <w:p>
+            <w:r>
+              <w:t>Minimum Fees</w:t>
+            </w:r>
+          </w:p>
+        </w:tc>
+        <w:tc>
+          <w:tcPr>
+            <w:tcW w:type="dxa" w:w="4320"/>
+          </w:tcPr>
+          <w:p>
+            <w:r>
+              <w:t>18700</w:t>
+            </w:r>
+          </w:p>
+        </w:tc>
+      </w:tr>
+      <w:tr>
+        <w:tc>
+          <w:tcPr>
+            <w:tcW w:type="dxa" w:w="4320"/>
+          </w:tcPr>
+          <w:p>
+            <w:r>
+              <w:t>Maximum Fees</w:t>
+            </w:r>
+          </w:p>
+        </w:tc>
+        <w:tc>
+          <w:tcPr>
+            <w:tcW w:type="dxa" w:w="4320"/>
+          </w:tcPr>
+          <w:p>
+            <w:r>
+              <w:t>28000</w:t>
+            </w:r>
+          </w:p>
+        </w:tc>
+      </w:tr>
+      <w:tr>
+        <w:tc>
+          <w:tcPr>
+            <w:tcW w:type="dxa" w:w="4320"/>
+          </w:tcPr>
+          <w:p>
+            <w:r>
+              <w:t>School Student Capacity</w:t>
+            </w:r>
+          </w:p>
+        </w:tc>
+        <w:tc>
+          <w:tcPr>
+            <w:tcW w:type="dxa" w:w="4320"/>
+          </w:tcPr>
+          <w:p>
+            <w:r>
+              <w:t>1100</w:t>
+            </w:r>
+          </w:p>
+        </w:tc>
+      </w:tr>
+      <w:tr>
+        <w:tc>
+          <w:tcPr>
+            <w:tcW w:type="dxa" w:w="4320"/>
+          </w:tcPr>
+          <w:p>
+            <w:r>
+              <w:t xml:space="preserve">Student Count </w:t>
+            </w:r>
+          </w:p>
+        </w:tc>
+        <w:tc>
+          <w:tcPr>
+            <w:tcW w:type="dxa" w:w="4320"/>
+          </w:tcPr>
+          <w:p>
+            <w:r>
+              <w:t>950</w:t>
+            </w:r>
+          </w:p>
+        </w:tc>
+      </w:tr>
+      <w:tr>
+        <w:tc>
+          <w:tcPr>
+            <w:tcW w:type="dxa" w:w="4320"/>
+          </w:tcPr>
+          <w:p>
+            <w:r>
+              <w:t>Area</w:t>
+            </w:r>
+          </w:p>
+        </w:tc>
+        <w:tc>
+          <w:tcPr>
+            <w:tcW w:type="dxa" w:w="4320"/>
+          </w:tcPr>
+          <w:p>
+            <w:r>
+              <w:t>Dehu</w:t>
+            </w:r>
+          </w:p>
+        </w:tc>
+      </w:tr>
+      <w:tr>
+        <w:tc>
+          <w:tcPr>
+            <w:tcW w:type="dxa" w:w="4320"/>
+          </w:tcPr>
+          <w:p>
+            <w:r>
+              <w:t>School Timing</w:t>
+            </w:r>
+          </w:p>
+        </w:tc>
+        <w:tc>
+          <w:tcPr>
+            <w:tcW w:type="dxa" w:w="4320"/>
+          </w:tcPr>
+          <w:p>
+            <w:r>
+              <w:t>7:00-5:00</w:t>
+            </w:r>
+          </w:p>
+        </w:tc>
+      </w:tr>
+      <w:tr>
+        <w:tc>
+          <w:tcPr>
+            <w:tcW w:type="dxa" w:w="4320"/>
+          </w:tcPr>
+          <w:p>
+            <w:r>
+              <w:t>Morning Shift time</w:t>
+            </w:r>
+          </w:p>
+        </w:tc>
+        <w:tc>
+          <w:tcPr>
+            <w:tcW w:type="dxa" w:w="4320"/>
+          </w:tcPr>
+          <w:p>
+            <w:r>
+              <w:t>7:15-12:15</w:t>
+            </w:r>
+          </w:p>
+        </w:tc>
+      </w:tr>
+      <w:tr>
+        <w:tc>
+          <w:tcPr>
+            <w:tcW w:type="dxa" w:w="4320"/>
+          </w:tcPr>
+          <w:p>
+            <w:r>
+              <w:t>Afternoon Shift time</w:t>
+            </w:r>
+          </w:p>
+        </w:tc>
+        <w:tc>
+          <w:tcPr>
+            <w:tcW w:type="dxa" w:w="4320"/>
+          </w:tcPr>
+          <w:p>
+            <w:r>
+              <w:t>12:30-5:00</w:t>
+            </w:r>
           </w:p>
         </w:tc>
       </w:tr>
@@ -918,7 +3692,7 @@
         <w:jc w:val="center"/>
       </w:pPr>
       <w:r>
-        <w:t>Record 15</w:t>
+        <w:t xml:space="preserve">School Name – </w:t>
       </w:r>
     </w:p>
     <w:tbl>
@@ -938,36 +3712,238 @@
           </w:tcPr>
           <w:p>
             <w:r>
-              <w:t>Sr. No</w:t>
-            </w:r>
-          </w:p>
-        </w:tc>
-        <w:tc>
-          <w:tcPr>
-            <w:tcW w:type="dxa" w:w="4320"/>
-          </w:tcPr>
-          <w:p>
-            <w:r/>
-          </w:p>
-        </w:tc>
-      </w:tr>
-      <w:tr>
-        <w:tc>
-          <w:tcPr>
-            <w:tcW w:type="dxa" w:w="4320"/>
-          </w:tcPr>
-          <w:p>
-            <w:r>
-              <w:t>Name of School</w:t>
-            </w:r>
-          </w:p>
-        </w:tc>
-        <w:tc>
-          <w:tcPr>
-            <w:tcW w:type="dxa" w:w="4320"/>
-          </w:tcPr>
-          <w:p>
-            <w:r/>
+              <w:t>Sr No.</w:t>
+            </w:r>
+          </w:p>
+        </w:tc>
+        <w:tc>
+          <w:tcPr>
+            <w:tcW w:type="dxa" w:w="4320"/>
+          </w:tcPr>
+          <w:p>
+            <w:r>
+              <w:t>15</w:t>
+            </w:r>
+          </w:p>
+        </w:tc>
+      </w:tr>
+      <w:tr>
+        <w:tc>
+          <w:tcPr>
+            <w:tcW w:type="dxa" w:w="4320"/>
+          </w:tcPr>
+          <w:p>
+            <w:r>
+              <w:t>School Name</w:t>
+            </w:r>
+          </w:p>
+        </w:tc>
+        <w:tc>
+          <w:tcPr>
+            <w:tcW w:type="dxa" w:w="4320"/>
+          </w:tcPr>
+          <w:p>
+            <w:r>
+              <w:t>ABHANG ENGlISH MEDIUM SCHOOl</w:t>
+            </w:r>
+          </w:p>
+        </w:tc>
+      </w:tr>
+      <w:tr>
+        <w:tc>
+          <w:tcPr>
+            <w:tcW w:type="dxa" w:w="4320"/>
+          </w:tcPr>
+          <w:p>
+            <w:r>
+              <w:t>School Board</w:t>
+            </w:r>
+          </w:p>
+        </w:tc>
+        <w:tc>
+          <w:tcPr>
+            <w:tcW w:type="dxa" w:w="4320"/>
+          </w:tcPr>
+          <w:p>
+            <w:r>
+              <w:t>State Board</w:t>
+            </w:r>
+          </w:p>
+        </w:tc>
+      </w:tr>
+      <w:tr>
+        <w:tc>
+          <w:tcPr>
+            <w:tcW w:type="dxa" w:w="4320"/>
+          </w:tcPr>
+          <w:p>
+            <w:r>
+              <w:t>Minimum Fees</w:t>
+            </w:r>
+          </w:p>
+        </w:tc>
+        <w:tc>
+          <w:tcPr>
+            <w:tcW w:type="dxa" w:w="4320"/>
+          </w:tcPr>
+          <w:p>
+            <w:r>
+              <w:t>15000</w:t>
+            </w:r>
+          </w:p>
+        </w:tc>
+      </w:tr>
+      <w:tr>
+        <w:tc>
+          <w:tcPr>
+            <w:tcW w:type="dxa" w:w="4320"/>
+          </w:tcPr>
+          <w:p>
+            <w:r>
+              <w:t>Maximum Fees</w:t>
+            </w:r>
+          </w:p>
+        </w:tc>
+        <w:tc>
+          <w:tcPr>
+            <w:tcW w:type="dxa" w:w="4320"/>
+          </w:tcPr>
+          <w:p>
+            <w:r>
+              <w:t>22000</w:t>
+            </w:r>
+          </w:p>
+        </w:tc>
+      </w:tr>
+      <w:tr>
+        <w:tc>
+          <w:tcPr>
+            <w:tcW w:type="dxa" w:w="4320"/>
+          </w:tcPr>
+          <w:p>
+            <w:r>
+              <w:t>School Student Capacity</w:t>
+            </w:r>
+          </w:p>
+        </w:tc>
+        <w:tc>
+          <w:tcPr>
+            <w:tcW w:type="dxa" w:w="4320"/>
+          </w:tcPr>
+          <w:p>
+            <w:r>
+              <w:t>1500</w:t>
+            </w:r>
+          </w:p>
+        </w:tc>
+      </w:tr>
+      <w:tr>
+        <w:tc>
+          <w:tcPr>
+            <w:tcW w:type="dxa" w:w="4320"/>
+          </w:tcPr>
+          <w:p>
+            <w:r>
+              <w:t xml:space="preserve">Student Count </w:t>
+            </w:r>
+          </w:p>
+        </w:tc>
+        <w:tc>
+          <w:tcPr>
+            <w:tcW w:type="dxa" w:w="4320"/>
+          </w:tcPr>
+          <w:p>
+            <w:r>
+              <w:t>798</w:t>
+            </w:r>
+          </w:p>
+        </w:tc>
+      </w:tr>
+      <w:tr>
+        <w:tc>
+          <w:tcPr>
+            <w:tcW w:type="dxa" w:w="4320"/>
+          </w:tcPr>
+          <w:p>
+            <w:r>
+              <w:t>Area</w:t>
+            </w:r>
+          </w:p>
+        </w:tc>
+        <w:tc>
+          <w:tcPr>
+            <w:tcW w:type="dxa" w:w="4320"/>
+          </w:tcPr>
+          <w:p>
+            <w:r>
+              <w:t>Dehu</w:t>
+            </w:r>
+          </w:p>
+        </w:tc>
+      </w:tr>
+      <w:tr>
+        <w:tc>
+          <w:tcPr>
+            <w:tcW w:type="dxa" w:w="4320"/>
+          </w:tcPr>
+          <w:p>
+            <w:r>
+              <w:t>School Timing</w:t>
+            </w:r>
+          </w:p>
+        </w:tc>
+        <w:tc>
+          <w:tcPr>
+            <w:tcW w:type="dxa" w:w="4320"/>
+          </w:tcPr>
+          <w:p>
+            <w:r>
+              <w:t>7:00-5:00</w:t>
+            </w:r>
+          </w:p>
+        </w:tc>
+      </w:tr>
+      <w:tr>
+        <w:tc>
+          <w:tcPr>
+            <w:tcW w:type="dxa" w:w="4320"/>
+          </w:tcPr>
+          <w:p>
+            <w:r>
+              <w:t>Morning Shift time</w:t>
+            </w:r>
+          </w:p>
+        </w:tc>
+        <w:tc>
+          <w:tcPr>
+            <w:tcW w:type="dxa" w:w="4320"/>
+          </w:tcPr>
+          <w:p>
+            <w:r>
+              <w:t>7:15-12:15</w:t>
+            </w:r>
+          </w:p>
+        </w:tc>
+      </w:tr>
+      <w:tr>
+        <w:tc>
+          <w:tcPr>
+            <w:tcW w:type="dxa" w:w="4320"/>
+          </w:tcPr>
+          <w:p>
+            <w:r>
+              <w:t>Afternoon Shift time</w:t>
+            </w:r>
+          </w:p>
+        </w:tc>
+        <w:tc>
+          <w:tcPr>
+            <w:tcW w:type="dxa" w:w="4320"/>
+          </w:tcPr>
+          <w:p>
+            <w:r>
+              <w:t>12:30-5:00</w:t>
+            </w:r>
           </w:p>
         </w:tc>
       </w:tr>
@@ -983,7 +3959,7 @@
         <w:jc w:val="center"/>
       </w:pPr>
       <w:r>
-        <w:t>Record 16</w:t>
+        <w:t xml:space="preserve">School Name – </w:t>
       </w:r>
     </w:p>
     <w:tbl>
@@ -1003,7 +3979,117 @@
           </w:tcPr>
           <w:p>
             <w:r>
-              <w:t>Sr. No</w:t>
+              <w:t>Sr No.</w:t>
+            </w:r>
+          </w:p>
+        </w:tc>
+        <w:tc>
+          <w:tcPr>
+            <w:tcW w:type="dxa" w:w="4320"/>
+          </w:tcPr>
+          <w:p>
+            <w:r>
+              <w:t>16</w:t>
+            </w:r>
+          </w:p>
+        </w:tc>
+      </w:tr>
+      <w:tr>
+        <w:tc>
+          <w:tcPr>
+            <w:tcW w:type="dxa" w:w="4320"/>
+          </w:tcPr>
+          <w:p>
+            <w:r>
+              <w:t>School Name</w:t>
+            </w:r>
+          </w:p>
+        </w:tc>
+        <w:tc>
+          <w:tcPr>
+            <w:tcW w:type="dxa" w:w="4320"/>
+          </w:tcPr>
+          <w:p>
+            <w:r>
+              <w:t>JAGADGURU ENG MED SCHOOl</w:t>
+            </w:r>
+          </w:p>
+        </w:tc>
+      </w:tr>
+      <w:tr>
+        <w:tc>
+          <w:tcPr>
+            <w:tcW w:type="dxa" w:w="4320"/>
+          </w:tcPr>
+          <w:p>
+            <w:r>
+              <w:t>School Board</w:t>
+            </w:r>
+          </w:p>
+        </w:tc>
+        <w:tc>
+          <w:tcPr>
+            <w:tcW w:type="dxa" w:w="4320"/>
+          </w:tcPr>
+          <w:p>
+            <w:r>
+              <w:t>State Board</w:t>
+            </w:r>
+          </w:p>
+        </w:tc>
+      </w:tr>
+      <w:tr>
+        <w:tc>
+          <w:tcPr>
+            <w:tcW w:type="dxa" w:w="4320"/>
+          </w:tcPr>
+          <w:p>
+            <w:r>
+              <w:t>Minimum Fees</w:t>
+            </w:r>
+          </w:p>
+        </w:tc>
+        <w:tc>
+          <w:tcPr>
+            <w:tcW w:type="dxa" w:w="4320"/>
+          </w:tcPr>
+          <w:p>
+            <w:r>
+              <w:t>1500</w:t>
+            </w:r>
+          </w:p>
+        </w:tc>
+      </w:tr>
+      <w:tr>
+        <w:tc>
+          <w:tcPr>
+            <w:tcW w:type="dxa" w:w="4320"/>
+          </w:tcPr>
+          <w:p>
+            <w:r>
+              <w:t>Maximum Fees</w:t>
+            </w:r>
+          </w:p>
+        </w:tc>
+        <w:tc>
+          <w:tcPr>
+            <w:tcW w:type="dxa" w:w="4320"/>
+          </w:tcPr>
+          <w:p>
+            <w:r>
+              <w:t>63234</w:t>
+            </w:r>
+          </w:p>
+        </w:tc>
+      </w:tr>
+      <w:tr>
+        <w:tc>
+          <w:tcPr>
+            <w:tcW w:type="dxa" w:w="4320"/>
+          </w:tcPr>
+          <w:p>
+            <w:r>
+              <w:t>School Student Capacity</w:t>
             </w:r>
           </w:p>
         </w:tc>
@@ -1023,7 +4109,91 @@
           </w:tcPr>
           <w:p>
             <w:r>
-              <w:t>Name of School</w:t>
+              <w:t xml:space="preserve">Student Count </w:t>
+            </w:r>
+          </w:p>
+        </w:tc>
+        <w:tc>
+          <w:tcPr>
+            <w:tcW w:type="dxa" w:w="4320"/>
+          </w:tcPr>
+          <w:p>
+            <w:r>
+              <w:t>210</w:t>
+            </w:r>
+          </w:p>
+        </w:tc>
+      </w:tr>
+      <w:tr>
+        <w:tc>
+          <w:tcPr>
+            <w:tcW w:type="dxa" w:w="4320"/>
+          </w:tcPr>
+          <w:p>
+            <w:r>
+              <w:t>Area</w:t>
+            </w:r>
+          </w:p>
+        </w:tc>
+        <w:tc>
+          <w:tcPr>
+            <w:tcW w:type="dxa" w:w="4320"/>
+          </w:tcPr>
+          <w:p>
+            <w:r>
+              <w:t>Dehu</w:t>
+            </w:r>
+          </w:p>
+        </w:tc>
+      </w:tr>
+      <w:tr>
+        <w:tc>
+          <w:tcPr>
+            <w:tcW w:type="dxa" w:w="4320"/>
+          </w:tcPr>
+          <w:p>
+            <w:r>
+              <w:t>School Timing</w:t>
+            </w:r>
+          </w:p>
+        </w:tc>
+        <w:tc>
+          <w:tcPr>
+            <w:tcW w:type="dxa" w:w="4320"/>
+          </w:tcPr>
+          <w:p>
+            <w:r/>
+          </w:p>
+        </w:tc>
+      </w:tr>
+      <w:tr>
+        <w:tc>
+          <w:tcPr>
+            <w:tcW w:type="dxa" w:w="4320"/>
+          </w:tcPr>
+          <w:p>
+            <w:r>
+              <w:t>Morning Shift time</w:t>
+            </w:r>
+          </w:p>
+        </w:tc>
+        <w:tc>
+          <w:tcPr>
+            <w:tcW w:type="dxa" w:w="4320"/>
+          </w:tcPr>
+          <w:p>
+            <w:r/>
+          </w:p>
+        </w:tc>
+      </w:tr>
+      <w:tr>
+        <w:tc>
+          <w:tcPr>
+            <w:tcW w:type="dxa" w:w="4320"/>
+          </w:tcPr>
+          <w:p>
+            <w:r>
+              <w:t>Afternoon Shift time</w:t>
             </w:r>
           </w:p>
         </w:tc>
@@ -1048,7 +4218,7 @@
         <w:jc w:val="center"/>
       </w:pPr>
       <w:r>
-        <w:t>Record 17</w:t>
+        <w:t xml:space="preserve">School Name – </w:t>
       </w:r>
     </w:p>
     <w:tbl>
@@ -1068,7 +4238,117 @@
           </w:tcPr>
           <w:p>
             <w:r>
-              <w:t>Sr. No</w:t>
+              <w:t>Sr No.</w:t>
+            </w:r>
+          </w:p>
+        </w:tc>
+        <w:tc>
+          <w:tcPr>
+            <w:tcW w:type="dxa" w:w="4320"/>
+          </w:tcPr>
+          <w:p>
+            <w:r>
+              <w:t>17</w:t>
+            </w:r>
+          </w:p>
+        </w:tc>
+      </w:tr>
+      <w:tr>
+        <w:tc>
+          <w:tcPr>
+            <w:tcW w:type="dxa" w:w="4320"/>
+          </w:tcPr>
+          <w:p>
+            <w:r>
+              <w:t>School Name</w:t>
+            </w:r>
+          </w:p>
+        </w:tc>
+        <w:tc>
+          <w:tcPr>
+            <w:tcW w:type="dxa" w:w="4320"/>
+          </w:tcPr>
+          <w:p>
+            <w:r>
+              <w:t>MAA JAGDAMMBA ENG MED SCHOOl &amp; Jr college,DEHUGAON</w:t>
+            </w:r>
+          </w:p>
+        </w:tc>
+      </w:tr>
+      <w:tr>
+        <w:tc>
+          <w:tcPr>
+            <w:tcW w:type="dxa" w:w="4320"/>
+          </w:tcPr>
+          <w:p>
+            <w:r>
+              <w:t>School Board</w:t>
+            </w:r>
+          </w:p>
+        </w:tc>
+        <w:tc>
+          <w:tcPr>
+            <w:tcW w:type="dxa" w:w="4320"/>
+          </w:tcPr>
+          <w:p>
+            <w:r>
+              <w:t>State Board</w:t>
+            </w:r>
+          </w:p>
+        </w:tc>
+      </w:tr>
+      <w:tr>
+        <w:tc>
+          <w:tcPr>
+            <w:tcW w:type="dxa" w:w="4320"/>
+          </w:tcPr>
+          <w:p>
+            <w:r>
+              <w:t>Minimum Fees</w:t>
+            </w:r>
+          </w:p>
+        </w:tc>
+        <w:tc>
+          <w:tcPr>
+            <w:tcW w:type="dxa" w:w="4320"/>
+          </w:tcPr>
+          <w:p>
+            <w:r>
+              <w:t>13400</w:t>
+            </w:r>
+          </w:p>
+        </w:tc>
+      </w:tr>
+      <w:tr>
+        <w:tc>
+          <w:tcPr>
+            <w:tcW w:type="dxa" w:w="4320"/>
+          </w:tcPr>
+          <w:p>
+            <w:r>
+              <w:t>Maximum Fees</w:t>
+            </w:r>
+          </w:p>
+        </w:tc>
+        <w:tc>
+          <w:tcPr>
+            <w:tcW w:type="dxa" w:w="4320"/>
+          </w:tcPr>
+          <w:p>
+            <w:r>
+              <w:t>13500</w:t>
+            </w:r>
+          </w:p>
+        </w:tc>
+      </w:tr>
+      <w:tr>
+        <w:tc>
+          <w:tcPr>
+            <w:tcW w:type="dxa" w:w="4320"/>
+          </w:tcPr>
+          <w:p>
+            <w:r>
+              <w:t>School Student Capacity</w:t>
             </w:r>
           </w:p>
         </w:tc>
@@ -1088,7 +4368,91 @@
           </w:tcPr>
           <w:p>
             <w:r>
-              <w:t>Name of School</w:t>
+              <w:t xml:space="preserve">Student Count </w:t>
+            </w:r>
+          </w:p>
+        </w:tc>
+        <w:tc>
+          <w:tcPr>
+            <w:tcW w:type="dxa" w:w="4320"/>
+          </w:tcPr>
+          <w:p>
+            <w:r>
+              <w:t>400</w:t>
+            </w:r>
+          </w:p>
+        </w:tc>
+      </w:tr>
+      <w:tr>
+        <w:tc>
+          <w:tcPr>
+            <w:tcW w:type="dxa" w:w="4320"/>
+          </w:tcPr>
+          <w:p>
+            <w:r>
+              <w:t>Area</w:t>
+            </w:r>
+          </w:p>
+        </w:tc>
+        <w:tc>
+          <w:tcPr>
+            <w:tcW w:type="dxa" w:w="4320"/>
+          </w:tcPr>
+          <w:p>
+            <w:r>
+              <w:t>Dehu</w:t>
+            </w:r>
+          </w:p>
+        </w:tc>
+      </w:tr>
+      <w:tr>
+        <w:tc>
+          <w:tcPr>
+            <w:tcW w:type="dxa" w:w="4320"/>
+          </w:tcPr>
+          <w:p>
+            <w:r>
+              <w:t>School Timing</w:t>
+            </w:r>
+          </w:p>
+        </w:tc>
+        <w:tc>
+          <w:tcPr>
+            <w:tcW w:type="dxa" w:w="4320"/>
+          </w:tcPr>
+          <w:p>
+            <w:r/>
+          </w:p>
+        </w:tc>
+      </w:tr>
+      <w:tr>
+        <w:tc>
+          <w:tcPr>
+            <w:tcW w:type="dxa" w:w="4320"/>
+          </w:tcPr>
+          <w:p>
+            <w:r>
+              <w:t>Morning Shift time</w:t>
+            </w:r>
+          </w:p>
+        </w:tc>
+        <w:tc>
+          <w:tcPr>
+            <w:tcW w:type="dxa" w:w="4320"/>
+          </w:tcPr>
+          <w:p>
+            <w:r/>
+          </w:p>
+        </w:tc>
+      </w:tr>
+      <w:tr>
+        <w:tc>
+          <w:tcPr>
+            <w:tcW w:type="dxa" w:w="4320"/>
+          </w:tcPr>
+          <w:p>
+            <w:r>
+              <w:t>Afternoon Shift time</w:t>
             </w:r>
           </w:p>
         </w:tc>
@@ -1113,7 +4477,7 @@
         <w:jc w:val="center"/>
       </w:pPr>
       <w:r>
-        <w:t>Record 18</w:t>
+        <w:t xml:space="preserve">School Name – </w:t>
       </w:r>
     </w:p>
     <w:tbl>
@@ -1133,7 +4497,183 @@
           </w:tcPr>
           <w:p>
             <w:r>
-              <w:t>Sr. No</w:t>
+              <w:t>Sr No.</w:t>
+            </w:r>
+          </w:p>
+        </w:tc>
+        <w:tc>
+          <w:tcPr>
+            <w:tcW w:type="dxa" w:w="4320"/>
+          </w:tcPr>
+          <w:p>
+            <w:r>
+              <w:t>18</w:t>
+            </w:r>
+          </w:p>
+        </w:tc>
+      </w:tr>
+      <w:tr>
+        <w:tc>
+          <w:tcPr>
+            <w:tcW w:type="dxa" w:w="4320"/>
+          </w:tcPr>
+          <w:p>
+            <w:r>
+              <w:t>School Name</w:t>
+            </w:r>
+          </w:p>
+        </w:tc>
+        <w:tc>
+          <w:tcPr>
+            <w:tcW w:type="dxa" w:w="4320"/>
+          </w:tcPr>
+          <w:p>
+            <w:r>
+              <w:t>ARMY PUBLIC SCHOOL (IX &amp; X=97820)</w:t>
+            </w:r>
+          </w:p>
+        </w:tc>
+      </w:tr>
+      <w:tr>
+        <w:tc>
+          <w:tcPr>
+            <w:tcW w:type="dxa" w:w="4320"/>
+          </w:tcPr>
+          <w:p>
+            <w:r>
+              <w:t>School Board</w:t>
+            </w:r>
+          </w:p>
+        </w:tc>
+        <w:tc>
+          <w:tcPr>
+            <w:tcW w:type="dxa" w:w="4320"/>
+          </w:tcPr>
+          <w:p>
+            <w:r>
+              <w:t>CBSE</w:t>
+            </w:r>
+          </w:p>
+        </w:tc>
+      </w:tr>
+      <w:tr>
+        <w:tc>
+          <w:tcPr>
+            <w:tcW w:type="dxa" w:w="4320"/>
+          </w:tcPr>
+          <w:p>
+            <w:r>
+              <w:t>Minimum Fees</w:t>
+            </w:r>
+          </w:p>
+        </w:tc>
+        <w:tc>
+          <w:tcPr>
+            <w:tcW w:type="dxa" w:w="4320"/>
+          </w:tcPr>
+          <w:p>
+            <w:r>
+              <w:t>44497</w:t>
+            </w:r>
+          </w:p>
+        </w:tc>
+      </w:tr>
+      <w:tr>
+        <w:tc>
+          <w:tcPr>
+            <w:tcW w:type="dxa" w:w="4320"/>
+          </w:tcPr>
+          <w:p>
+            <w:r>
+              <w:t>Maximum Fees</w:t>
+            </w:r>
+          </w:p>
+        </w:tc>
+        <w:tc>
+          <w:tcPr>
+            <w:tcW w:type="dxa" w:w="4320"/>
+          </w:tcPr>
+          <w:p>
+            <w:r>
+              <w:t>52393</w:t>
+            </w:r>
+          </w:p>
+        </w:tc>
+      </w:tr>
+      <w:tr>
+        <w:tc>
+          <w:tcPr>
+            <w:tcW w:type="dxa" w:w="4320"/>
+          </w:tcPr>
+          <w:p>
+            <w:r>
+              <w:t>School Student Capacity</w:t>
+            </w:r>
+          </w:p>
+        </w:tc>
+        <w:tc>
+          <w:tcPr>
+            <w:tcW w:type="dxa" w:w="4320"/>
+          </w:tcPr>
+          <w:p>
+            <w:r>
+              <w:t>2800</w:t>
+            </w:r>
+          </w:p>
+        </w:tc>
+      </w:tr>
+      <w:tr>
+        <w:tc>
+          <w:tcPr>
+            <w:tcW w:type="dxa" w:w="4320"/>
+          </w:tcPr>
+          <w:p>
+            <w:r>
+              <w:t xml:space="preserve">Student Count </w:t>
+            </w:r>
+          </w:p>
+        </w:tc>
+        <w:tc>
+          <w:tcPr>
+            <w:tcW w:type="dxa" w:w="4320"/>
+          </w:tcPr>
+          <w:p>
+            <w:r>
+              <w:t>2500</w:t>
+            </w:r>
+          </w:p>
+        </w:tc>
+      </w:tr>
+      <w:tr>
+        <w:tc>
+          <w:tcPr>
+            <w:tcW w:type="dxa" w:w="4320"/>
+          </w:tcPr>
+          <w:p>
+            <w:r>
+              <w:t>Area</w:t>
+            </w:r>
+          </w:p>
+        </w:tc>
+        <w:tc>
+          <w:tcPr>
+            <w:tcW w:type="dxa" w:w="4320"/>
+          </w:tcPr>
+          <w:p>
+            <w:r>
+              <w:t>Dehu Road</w:t>
+            </w:r>
+          </w:p>
+        </w:tc>
+      </w:tr>
+      <w:tr>
+        <w:tc>
+          <w:tcPr>
+            <w:tcW w:type="dxa" w:w="4320"/>
+          </w:tcPr>
+          <w:p>
+            <w:r>
+              <w:t>School Timing</w:t>
             </w:r>
           </w:p>
         </w:tc>
@@ -1153,7 +4693,27 @@
           </w:tcPr>
           <w:p>
             <w:r>
-              <w:t>Name of School</w:t>
+              <w:t>Morning Shift time</w:t>
+            </w:r>
+          </w:p>
+        </w:tc>
+        <w:tc>
+          <w:tcPr>
+            <w:tcW w:type="dxa" w:w="4320"/>
+          </w:tcPr>
+          <w:p>
+            <w:r/>
+          </w:p>
+        </w:tc>
+      </w:tr>
+      <w:tr>
+        <w:tc>
+          <w:tcPr>
+            <w:tcW w:type="dxa" w:w="4320"/>
+          </w:tcPr>
+          <w:p>
+            <w:r>
+              <w:t>Afternoon Shift time</w:t>
             </w:r>
           </w:p>
         </w:tc>
@@ -1178,7 +4738,7 @@
         <w:jc w:val="center"/>
       </w:pPr>
       <w:r>
-        <w:t>Record 19</w:t>
+        <w:t xml:space="preserve">School Name – </w:t>
       </w:r>
     </w:p>
     <w:tbl>
@@ -1198,7 +4758,205 @@
           </w:tcPr>
           <w:p>
             <w:r>
-              <w:t>Sr. No</w:t>
+              <w:t>Sr No.</w:t>
+            </w:r>
+          </w:p>
+        </w:tc>
+        <w:tc>
+          <w:tcPr>
+            <w:tcW w:type="dxa" w:w="4320"/>
+          </w:tcPr>
+          <w:p>
+            <w:r>
+              <w:t>19</w:t>
+            </w:r>
+          </w:p>
+        </w:tc>
+      </w:tr>
+      <w:tr>
+        <w:tc>
+          <w:tcPr>
+            <w:tcW w:type="dxa" w:w="4320"/>
+          </w:tcPr>
+          <w:p>
+            <w:r>
+              <w:t>School Name</w:t>
+            </w:r>
+          </w:p>
+        </w:tc>
+        <w:tc>
+          <w:tcPr>
+            <w:tcW w:type="dxa" w:w="4320"/>
+          </w:tcPr>
+          <w:p>
+            <w:r>
+              <w:t>BEACON HIGH SCHOOl</w:t>
+            </w:r>
+          </w:p>
+        </w:tc>
+      </w:tr>
+      <w:tr>
+        <w:tc>
+          <w:tcPr>
+            <w:tcW w:type="dxa" w:w="4320"/>
+          </w:tcPr>
+          <w:p>
+            <w:r>
+              <w:t>School Board</w:t>
+            </w:r>
+          </w:p>
+        </w:tc>
+        <w:tc>
+          <w:tcPr>
+            <w:tcW w:type="dxa" w:w="4320"/>
+          </w:tcPr>
+          <w:p>
+            <w:r>
+              <w:t>CBSE</w:t>
+            </w:r>
+          </w:p>
+        </w:tc>
+      </w:tr>
+      <w:tr>
+        <w:tc>
+          <w:tcPr>
+            <w:tcW w:type="dxa" w:w="4320"/>
+          </w:tcPr>
+          <w:p>
+            <w:r>
+              <w:t>Minimum Fees</w:t>
+            </w:r>
+          </w:p>
+        </w:tc>
+        <w:tc>
+          <w:tcPr>
+            <w:tcW w:type="dxa" w:w="4320"/>
+          </w:tcPr>
+          <w:p>
+            <w:r>
+              <w:t>50000</w:t>
+            </w:r>
+          </w:p>
+        </w:tc>
+      </w:tr>
+      <w:tr>
+        <w:tc>
+          <w:tcPr>
+            <w:tcW w:type="dxa" w:w="4320"/>
+          </w:tcPr>
+          <w:p>
+            <w:r>
+              <w:t>Maximum Fees</w:t>
+            </w:r>
+          </w:p>
+        </w:tc>
+        <w:tc>
+          <w:tcPr>
+            <w:tcW w:type="dxa" w:w="4320"/>
+          </w:tcPr>
+          <w:p>
+            <w:r>
+              <w:t>74200</w:t>
+            </w:r>
+          </w:p>
+        </w:tc>
+      </w:tr>
+      <w:tr>
+        <w:tc>
+          <w:tcPr>
+            <w:tcW w:type="dxa" w:w="4320"/>
+          </w:tcPr>
+          <w:p>
+            <w:r>
+              <w:t>School Student Capacity</w:t>
+            </w:r>
+          </w:p>
+        </w:tc>
+        <w:tc>
+          <w:tcPr>
+            <w:tcW w:type="dxa" w:w="4320"/>
+          </w:tcPr>
+          <w:p>
+            <w:r>
+              <w:t>1500</w:t>
+            </w:r>
+          </w:p>
+        </w:tc>
+      </w:tr>
+      <w:tr>
+        <w:tc>
+          <w:tcPr>
+            <w:tcW w:type="dxa" w:w="4320"/>
+          </w:tcPr>
+          <w:p>
+            <w:r>
+              <w:t xml:space="preserve">Student Count </w:t>
+            </w:r>
+          </w:p>
+        </w:tc>
+        <w:tc>
+          <w:tcPr>
+            <w:tcW w:type="dxa" w:w="4320"/>
+          </w:tcPr>
+          <w:p>
+            <w:r>
+              <w:t>1350</w:t>
+            </w:r>
+          </w:p>
+        </w:tc>
+      </w:tr>
+      <w:tr>
+        <w:tc>
+          <w:tcPr>
+            <w:tcW w:type="dxa" w:w="4320"/>
+          </w:tcPr>
+          <w:p>
+            <w:r>
+              <w:t>Area</w:t>
+            </w:r>
+          </w:p>
+        </w:tc>
+        <w:tc>
+          <w:tcPr>
+            <w:tcW w:type="dxa" w:w="4320"/>
+          </w:tcPr>
+          <w:p>
+            <w:r>
+              <w:t>Moshi</w:t>
+            </w:r>
+          </w:p>
+        </w:tc>
+      </w:tr>
+      <w:tr>
+        <w:tc>
+          <w:tcPr>
+            <w:tcW w:type="dxa" w:w="4320"/>
+          </w:tcPr>
+          <w:p>
+            <w:r>
+              <w:t>School Timing</w:t>
+            </w:r>
+          </w:p>
+        </w:tc>
+        <w:tc>
+          <w:tcPr>
+            <w:tcW w:type="dxa" w:w="4320"/>
+          </w:tcPr>
+          <w:p>
+            <w:r>
+              <w:t>7:50 AM – 2:10 PM</w:t>
+            </w:r>
+          </w:p>
+        </w:tc>
+      </w:tr>
+      <w:tr>
+        <w:tc>
+          <w:tcPr>
+            <w:tcW w:type="dxa" w:w="4320"/>
+          </w:tcPr>
+          <w:p>
+            <w:r>
+              <w:t>Morning Shift time</w:t>
             </w:r>
           </w:p>
         </w:tc>
@@ -1218,7 +4976,7 @@
           </w:tcPr>
           <w:p>
             <w:r>
-              <w:t>Name of School</w:t>
+              <w:t>Afternoon Shift time</w:t>
             </w:r>
           </w:p>
         </w:tc>
@@ -1243,7 +5001,7 @@
         <w:jc w:val="center"/>
       </w:pPr>
       <w:r>
-        <w:t>Record 20</w:t>
+        <w:t xml:space="preserve">School Name – </w:t>
       </w:r>
     </w:p>
     <w:tbl>
@@ -1263,36 +5021,238 @@
           </w:tcPr>
           <w:p>
             <w:r>
-              <w:t>Sr. No</w:t>
-            </w:r>
-          </w:p>
-        </w:tc>
-        <w:tc>
-          <w:tcPr>
-            <w:tcW w:type="dxa" w:w="4320"/>
-          </w:tcPr>
-          <w:p>
-            <w:r/>
-          </w:p>
-        </w:tc>
-      </w:tr>
-      <w:tr>
-        <w:tc>
-          <w:tcPr>
-            <w:tcW w:type="dxa" w:w="4320"/>
-          </w:tcPr>
-          <w:p>
-            <w:r>
-              <w:t>Name of School</w:t>
-            </w:r>
-          </w:p>
-        </w:tc>
-        <w:tc>
-          <w:tcPr>
-            <w:tcW w:type="dxa" w:w="4320"/>
-          </w:tcPr>
-          <w:p>
-            <w:r/>
+              <w:t>Sr No.</w:t>
+            </w:r>
+          </w:p>
+        </w:tc>
+        <w:tc>
+          <w:tcPr>
+            <w:tcW w:type="dxa" w:w="4320"/>
+          </w:tcPr>
+          <w:p>
+            <w:r>
+              <w:t>20</w:t>
+            </w:r>
+          </w:p>
+        </w:tc>
+      </w:tr>
+      <w:tr>
+        <w:tc>
+          <w:tcPr>
+            <w:tcW w:type="dxa" w:w="4320"/>
+          </w:tcPr>
+          <w:p>
+            <w:r>
+              <w:t>School Name</w:t>
+            </w:r>
+          </w:p>
+        </w:tc>
+        <w:tc>
+          <w:tcPr>
+            <w:tcW w:type="dxa" w:w="4320"/>
+          </w:tcPr>
+          <w:p>
+            <w:r>
+              <w:t>SADHU VASWANI INTERNATIONAl SCHOOl</w:t>
+            </w:r>
+          </w:p>
+        </w:tc>
+      </w:tr>
+      <w:tr>
+        <w:tc>
+          <w:tcPr>
+            <w:tcW w:type="dxa" w:w="4320"/>
+          </w:tcPr>
+          <w:p>
+            <w:r>
+              <w:t>School Board</w:t>
+            </w:r>
+          </w:p>
+        </w:tc>
+        <w:tc>
+          <w:tcPr>
+            <w:tcW w:type="dxa" w:w="4320"/>
+          </w:tcPr>
+          <w:p>
+            <w:r>
+              <w:t>CBSE</w:t>
+            </w:r>
+          </w:p>
+        </w:tc>
+      </w:tr>
+      <w:tr>
+        <w:tc>
+          <w:tcPr>
+            <w:tcW w:type="dxa" w:w="4320"/>
+          </w:tcPr>
+          <w:p>
+            <w:r>
+              <w:t>Minimum Fees</w:t>
+            </w:r>
+          </w:p>
+        </w:tc>
+        <w:tc>
+          <w:tcPr>
+            <w:tcW w:type="dxa" w:w="4320"/>
+          </w:tcPr>
+          <w:p>
+            <w:r>
+              <w:t>60900</w:t>
+            </w:r>
+          </w:p>
+        </w:tc>
+      </w:tr>
+      <w:tr>
+        <w:tc>
+          <w:tcPr>
+            <w:tcW w:type="dxa" w:w="4320"/>
+          </w:tcPr>
+          <w:p>
+            <w:r>
+              <w:t>Maximum Fees</w:t>
+            </w:r>
+          </w:p>
+        </w:tc>
+        <w:tc>
+          <w:tcPr>
+            <w:tcW w:type="dxa" w:w="4320"/>
+          </w:tcPr>
+          <w:p>
+            <w:r>
+              <w:t>167400</w:t>
+            </w:r>
+          </w:p>
+        </w:tc>
+      </w:tr>
+      <w:tr>
+        <w:tc>
+          <w:tcPr>
+            <w:tcW w:type="dxa" w:w="4320"/>
+          </w:tcPr>
+          <w:p>
+            <w:r>
+              <w:t>School Student Capacity</w:t>
+            </w:r>
+          </w:p>
+        </w:tc>
+        <w:tc>
+          <w:tcPr>
+            <w:tcW w:type="dxa" w:w="4320"/>
+          </w:tcPr>
+          <w:p>
+            <w:r>
+              <w:t>1100</w:t>
+            </w:r>
+          </w:p>
+        </w:tc>
+      </w:tr>
+      <w:tr>
+        <w:tc>
+          <w:tcPr>
+            <w:tcW w:type="dxa" w:w="4320"/>
+          </w:tcPr>
+          <w:p>
+            <w:r>
+              <w:t xml:space="preserve">Student Count </w:t>
+            </w:r>
+          </w:p>
+        </w:tc>
+        <w:tc>
+          <w:tcPr>
+            <w:tcW w:type="dxa" w:w="4320"/>
+          </w:tcPr>
+          <w:p>
+            <w:r>
+              <w:t>750</w:t>
+            </w:r>
+          </w:p>
+        </w:tc>
+      </w:tr>
+      <w:tr>
+        <w:tc>
+          <w:tcPr>
+            <w:tcW w:type="dxa" w:w="4320"/>
+          </w:tcPr>
+          <w:p>
+            <w:r>
+              <w:t>Area</w:t>
+            </w:r>
+          </w:p>
+        </w:tc>
+        <w:tc>
+          <w:tcPr>
+            <w:tcW w:type="dxa" w:w="4320"/>
+          </w:tcPr>
+          <w:p>
+            <w:r>
+              <w:t>Moshi</w:t>
+            </w:r>
+          </w:p>
+        </w:tc>
+      </w:tr>
+      <w:tr>
+        <w:tc>
+          <w:tcPr>
+            <w:tcW w:type="dxa" w:w="4320"/>
+          </w:tcPr>
+          <w:p>
+            <w:r>
+              <w:t>School Timing</w:t>
+            </w:r>
+          </w:p>
+        </w:tc>
+        <w:tc>
+          <w:tcPr>
+            <w:tcW w:type="dxa" w:w="4320"/>
+          </w:tcPr>
+          <w:p>
+            <w:r>
+              <w:t>8 am to 3 pm</w:t>
+            </w:r>
+          </w:p>
+        </w:tc>
+      </w:tr>
+      <w:tr>
+        <w:tc>
+          <w:tcPr>
+            <w:tcW w:type="dxa" w:w="4320"/>
+          </w:tcPr>
+          <w:p>
+            <w:r>
+              <w:t>Morning Shift time</w:t>
+            </w:r>
+          </w:p>
+        </w:tc>
+        <w:tc>
+          <w:tcPr>
+            <w:tcW w:type="dxa" w:w="4320"/>
+          </w:tcPr>
+          <w:p>
+            <w:r>
+              <w:t>Secondary: 8 am to 3 pm</w:t>
+            </w:r>
+          </w:p>
+        </w:tc>
+      </w:tr>
+      <w:tr>
+        <w:tc>
+          <w:tcPr>
+            <w:tcW w:type="dxa" w:w="4320"/>
+          </w:tcPr>
+          <w:p>
+            <w:r>
+              <w:t>Afternoon Shift time</w:t>
+            </w:r>
+          </w:p>
+        </w:tc>
+        <w:tc>
+          <w:tcPr>
+            <w:tcW w:type="dxa" w:w="4320"/>
+          </w:tcPr>
+          <w:p>
+            <w:r>
+              <w:t>Primary: 9am to 1 pm</w:t>
+            </w:r>
           </w:p>
         </w:tc>
       </w:tr>
@@ -1308,7 +5268,7 @@
         <w:jc w:val="center"/>
       </w:pPr>
       <w:r>
-        <w:t>Record 21</w:t>
+        <w:t xml:space="preserve">School Name – </w:t>
       </w:r>
     </w:p>
     <w:tbl>
@@ -1328,36 +5288,238 @@
           </w:tcPr>
           <w:p>
             <w:r>
-              <w:t>Sr. No</w:t>
-            </w:r>
-          </w:p>
-        </w:tc>
-        <w:tc>
-          <w:tcPr>
-            <w:tcW w:type="dxa" w:w="4320"/>
-          </w:tcPr>
-          <w:p>
-            <w:r/>
-          </w:p>
-        </w:tc>
-      </w:tr>
-      <w:tr>
-        <w:tc>
-          <w:tcPr>
-            <w:tcW w:type="dxa" w:w="4320"/>
-          </w:tcPr>
-          <w:p>
-            <w:r>
-              <w:t>Name of School</w:t>
-            </w:r>
-          </w:p>
-        </w:tc>
-        <w:tc>
-          <w:tcPr>
-            <w:tcW w:type="dxa" w:w="4320"/>
-          </w:tcPr>
-          <w:p>
-            <w:r/>
+              <w:t>Sr No.</w:t>
+            </w:r>
+          </w:p>
+        </w:tc>
+        <w:tc>
+          <w:tcPr>
+            <w:tcW w:type="dxa" w:w="4320"/>
+          </w:tcPr>
+          <w:p>
+            <w:r>
+              <w:t>21</w:t>
+            </w:r>
+          </w:p>
+        </w:tc>
+      </w:tr>
+      <w:tr>
+        <w:tc>
+          <w:tcPr>
+            <w:tcW w:type="dxa" w:w="4320"/>
+          </w:tcPr>
+          <w:p>
+            <w:r>
+              <w:t>School Name</w:t>
+            </w:r>
+          </w:p>
+        </w:tc>
+        <w:tc>
+          <w:tcPr>
+            <w:tcW w:type="dxa" w:w="4320"/>
+          </w:tcPr>
+          <w:p>
+            <w:r>
+              <w:t>PRIYADARSHANI SR. SEC. SCHOOl MOSHI</w:t>
+            </w:r>
+          </w:p>
+        </w:tc>
+      </w:tr>
+      <w:tr>
+        <w:tc>
+          <w:tcPr>
+            <w:tcW w:type="dxa" w:w="4320"/>
+          </w:tcPr>
+          <w:p>
+            <w:r>
+              <w:t>School Board</w:t>
+            </w:r>
+          </w:p>
+        </w:tc>
+        <w:tc>
+          <w:tcPr>
+            <w:tcW w:type="dxa" w:w="4320"/>
+          </w:tcPr>
+          <w:p>
+            <w:r>
+              <w:t>CBSE</w:t>
+            </w:r>
+          </w:p>
+        </w:tc>
+      </w:tr>
+      <w:tr>
+        <w:tc>
+          <w:tcPr>
+            <w:tcW w:type="dxa" w:w="4320"/>
+          </w:tcPr>
+          <w:p>
+            <w:r>
+              <w:t>Minimum Fees</w:t>
+            </w:r>
+          </w:p>
+        </w:tc>
+        <w:tc>
+          <w:tcPr>
+            <w:tcW w:type="dxa" w:w="4320"/>
+          </w:tcPr>
+          <w:p>
+            <w:r>
+              <w:t>30000</w:t>
+            </w:r>
+          </w:p>
+        </w:tc>
+      </w:tr>
+      <w:tr>
+        <w:tc>
+          <w:tcPr>
+            <w:tcW w:type="dxa" w:w="4320"/>
+          </w:tcPr>
+          <w:p>
+            <w:r>
+              <w:t>Maximum Fees</w:t>
+            </w:r>
+          </w:p>
+        </w:tc>
+        <w:tc>
+          <w:tcPr>
+            <w:tcW w:type="dxa" w:w="4320"/>
+          </w:tcPr>
+          <w:p>
+            <w:r>
+              <w:t>63234</w:t>
+            </w:r>
+          </w:p>
+        </w:tc>
+      </w:tr>
+      <w:tr>
+        <w:tc>
+          <w:tcPr>
+            <w:tcW w:type="dxa" w:w="4320"/>
+          </w:tcPr>
+          <w:p>
+            <w:r>
+              <w:t>School Student Capacity</w:t>
+            </w:r>
+          </w:p>
+        </w:tc>
+        <w:tc>
+          <w:tcPr>
+            <w:tcW w:type="dxa" w:w="4320"/>
+          </w:tcPr>
+          <w:p>
+            <w:r>
+              <w:t>2500</w:t>
+            </w:r>
+          </w:p>
+        </w:tc>
+      </w:tr>
+      <w:tr>
+        <w:tc>
+          <w:tcPr>
+            <w:tcW w:type="dxa" w:w="4320"/>
+          </w:tcPr>
+          <w:p>
+            <w:r>
+              <w:t xml:space="preserve">Student Count </w:t>
+            </w:r>
+          </w:p>
+        </w:tc>
+        <w:tc>
+          <w:tcPr>
+            <w:tcW w:type="dxa" w:w="4320"/>
+          </w:tcPr>
+          <w:p>
+            <w:r>
+              <w:t>1890</w:t>
+            </w:r>
+          </w:p>
+        </w:tc>
+      </w:tr>
+      <w:tr>
+        <w:tc>
+          <w:tcPr>
+            <w:tcW w:type="dxa" w:w="4320"/>
+          </w:tcPr>
+          <w:p>
+            <w:r>
+              <w:t>Area</w:t>
+            </w:r>
+          </w:p>
+        </w:tc>
+        <w:tc>
+          <w:tcPr>
+            <w:tcW w:type="dxa" w:w="4320"/>
+          </w:tcPr>
+          <w:p>
+            <w:r>
+              <w:t>Moshi</w:t>
+            </w:r>
+          </w:p>
+        </w:tc>
+      </w:tr>
+      <w:tr>
+        <w:tc>
+          <w:tcPr>
+            <w:tcW w:type="dxa" w:w="4320"/>
+          </w:tcPr>
+          <w:p>
+            <w:r>
+              <w:t>School Timing</w:t>
+            </w:r>
+          </w:p>
+        </w:tc>
+        <w:tc>
+          <w:tcPr>
+            <w:tcW w:type="dxa" w:w="4320"/>
+          </w:tcPr>
+          <w:p>
+            <w:r>
+              <w:t>7 am to 5 pm</w:t>
+            </w:r>
+          </w:p>
+        </w:tc>
+      </w:tr>
+      <w:tr>
+        <w:tc>
+          <w:tcPr>
+            <w:tcW w:type="dxa" w:w="4320"/>
+          </w:tcPr>
+          <w:p>
+            <w:r>
+              <w:t>Morning Shift time</w:t>
+            </w:r>
+          </w:p>
+        </w:tc>
+        <w:tc>
+          <w:tcPr>
+            <w:tcW w:type="dxa" w:w="4320"/>
+          </w:tcPr>
+          <w:p>
+            <w:r>
+              <w:t>7 am to 1 pm</w:t>
+            </w:r>
+          </w:p>
+        </w:tc>
+      </w:tr>
+      <w:tr>
+        <w:tc>
+          <w:tcPr>
+            <w:tcW w:type="dxa" w:w="4320"/>
+          </w:tcPr>
+          <w:p>
+            <w:r>
+              <w:t>Afternoon Shift time</w:t>
+            </w:r>
+          </w:p>
+        </w:tc>
+        <w:tc>
+          <w:tcPr>
+            <w:tcW w:type="dxa" w:w="4320"/>
+          </w:tcPr>
+          <w:p>
+            <w:r>
+              <w:t>2 pm to 5 pm</w:t>
+            </w:r>
           </w:p>
         </w:tc>
       </w:tr>
@@ -1373,7 +5535,7 @@
         <w:jc w:val="center"/>
       </w:pPr>
       <w:r>
-        <w:t>Record 22</w:t>
+        <w:t xml:space="preserve">School Name – </w:t>
       </w:r>
     </w:p>
     <w:tbl>
@@ -1393,7 +5555,205 @@
           </w:tcPr>
           <w:p>
             <w:r>
-              <w:t>Sr. No</w:t>
+              <w:t>Sr No.</w:t>
+            </w:r>
+          </w:p>
+        </w:tc>
+        <w:tc>
+          <w:tcPr>
+            <w:tcW w:type="dxa" w:w="4320"/>
+          </w:tcPr>
+          <w:p>
+            <w:r>
+              <w:t>22</w:t>
+            </w:r>
+          </w:p>
+        </w:tc>
+      </w:tr>
+      <w:tr>
+        <w:tc>
+          <w:tcPr>
+            <w:tcW w:type="dxa" w:w="4320"/>
+          </w:tcPr>
+          <w:p>
+            <w:r>
+              <w:t>School Name</w:t>
+            </w:r>
+          </w:p>
+        </w:tc>
+        <w:tc>
+          <w:tcPr>
+            <w:tcW w:type="dxa" w:w="4320"/>
+          </w:tcPr>
+          <w:p>
+            <w:r>
+              <w:t>ABHISHEk INTERNATIONAl SCHOOl MOSHI</w:t>
+            </w:r>
+          </w:p>
+        </w:tc>
+      </w:tr>
+      <w:tr>
+        <w:tc>
+          <w:tcPr>
+            <w:tcW w:type="dxa" w:w="4320"/>
+          </w:tcPr>
+          <w:p>
+            <w:r>
+              <w:t>School Board</w:t>
+            </w:r>
+          </w:p>
+        </w:tc>
+        <w:tc>
+          <w:tcPr>
+            <w:tcW w:type="dxa" w:w="4320"/>
+          </w:tcPr>
+          <w:p>
+            <w:r>
+              <w:t>CBSE</w:t>
+            </w:r>
+          </w:p>
+        </w:tc>
+      </w:tr>
+      <w:tr>
+        <w:tc>
+          <w:tcPr>
+            <w:tcW w:type="dxa" w:w="4320"/>
+          </w:tcPr>
+          <w:p>
+            <w:r>
+              <w:t>Minimum Fees</w:t>
+            </w:r>
+          </w:p>
+        </w:tc>
+        <w:tc>
+          <w:tcPr>
+            <w:tcW w:type="dxa" w:w="4320"/>
+          </w:tcPr>
+          <w:p>
+            <w:r>
+              <w:t>63000</w:t>
+            </w:r>
+          </w:p>
+        </w:tc>
+      </w:tr>
+      <w:tr>
+        <w:tc>
+          <w:tcPr>
+            <w:tcW w:type="dxa" w:w="4320"/>
+          </w:tcPr>
+          <w:p>
+            <w:r>
+              <w:t>Maximum Fees</w:t>
+            </w:r>
+          </w:p>
+        </w:tc>
+        <w:tc>
+          <w:tcPr>
+            <w:tcW w:type="dxa" w:w="4320"/>
+          </w:tcPr>
+          <w:p>
+            <w:r>
+              <w:t>90800</w:t>
+            </w:r>
+          </w:p>
+        </w:tc>
+      </w:tr>
+      <w:tr>
+        <w:tc>
+          <w:tcPr>
+            <w:tcW w:type="dxa" w:w="4320"/>
+          </w:tcPr>
+          <w:p>
+            <w:r>
+              <w:t>School Student Capacity</w:t>
+            </w:r>
+          </w:p>
+        </w:tc>
+        <w:tc>
+          <w:tcPr>
+            <w:tcW w:type="dxa" w:w="4320"/>
+          </w:tcPr>
+          <w:p>
+            <w:r>
+              <w:t>1400</w:t>
+            </w:r>
+          </w:p>
+        </w:tc>
+      </w:tr>
+      <w:tr>
+        <w:tc>
+          <w:tcPr>
+            <w:tcW w:type="dxa" w:w="4320"/>
+          </w:tcPr>
+          <w:p>
+            <w:r>
+              <w:t xml:space="preserve">Student Count </w:t>
+            </w:r>
+          </w:p>
+        </w:tc>
+        <w:tc>
+          <w:tcPr>
+            <w:tcW w:type="dxa" w:w="4320"/>
+          </w:tcPr>
+          <w:p>
+            <w:r>
+              <w:t>850</w:t>
+            </w:r>
+          </w:p>
+        </w:tc>
+      </w:tr>
+      <w:tr>
+        <w:tc>
+          <w:tcPr>
+            <w:tcW w:type="dxa" w:w="4320"/>
+          </w:tcPr>
+          <w:p>
+            <w:r>
+              <w:t>Area</w:t>
+            </w:r>
+          </w:p>
+        </w:tc>
+        <w:tc>
+          <w:tcPr>
+            <w:tcW w:type="dxa" w:w="4320"/>
+          </w:tcPr>
+          <w:p>
+            <w:r>
+              <w:t>Moshi</w:t>
+            </w:r>
+          </w:p>
+        </w:tc>
+      </w:tr>
+      <w:tr>
+        <w:tc>
+          <w:tcPr>
+            <w:tcW w:type="dxa" w:w="4320"/>
+          </w:tcPr>
+          <w:p>
+            <w:r>
+              <w:t>School Timing</w:t>
+            </w:r>
+          </w:p>
+        </w:tc>
+        <w:tc>
+          <w:tcPr>
+            <w:tcW w:type="dxa" w:w="4320"/>
+          </w:tcPr>
+          <w:p>
+            <w:r>
+              <w:t>7 am to 1 pm</w:t>
+            </w:r>
+          </w:p>
+        </w:tc>
+      </w:tr>
+      <w:tr>
+        <w:tc>
+          <w:tcPr>
+            <w:tcW w:type="dxa" w:w="4320"/>
+          </w:tcPr>
+          <w:p>
+            <w:r>
+              <w:t>Morning Shift time</w:t>
             </w:r>
           </w:p>
         </w:tc>
@@ -1413,7 +5773,7 @@
           </w:tcPr>
           <w:p>
             <w:r>
-              <w:t>Name of School</w:t>
+              <w:t>Afternoon Shift time</w:t>
             </w:r>
           </w:p>
         </w:tc>
@@ -1438,7 +5798,7 @@
         <w:jc w:val="center"/>
       </w:pPr>
       <w:r>
-        <w:t>Record 23</w:t>
+        <w:t xml:space="preserve">School Name – </w:t>
       </w:r>
     </w:p>
     <w:tbl>
@@ -1458,7 +5818,205 @@
           </w:tcPr>
           <w:p>
             <w:r>
-              <w:t>Sr. No</w:t>
+              <w:t>Sr No.</w:t>
+            </w:r>
+          </w:p>
+        </w:tc>
+        <w:tc>
+          <w:tcPr>
+            <w:tcW w:type="dxa" w:w="4320"/>
+          </w:tcPr>
+          <w:p>
+            <w:r>
+              <w:t>23</w:t>
+            </w:r>
+          </w:p>
+        </w:tc>
+      </w:tr>
+      <w:tr>
+        <w:tc>
+          <w:tcPr>
+            <w:tcW w:type="dxa" w:w="4320"/>
+          </w:tcPr>
+          <w:p>
+            <w:r>
+              <w:t>School Name</w:t>
+            </w:r>
+          </w:p>
+        </w:tc>
+        <w:tc>
+          <w:tcPr>
+            <w:tcW w:type="dxa" w:w="4320"/>
+          </w:tcPr>
+          <w:p>
+            <w:r>
+              <w:t>Balaji English Medium School</w:t>
+            </w:r>
+          </w:p>
+        </w:tc>
+      </w:tr>
+      <w:tr>
+        <w:tc>
+          <w:tcPr>
+            <w:tcW w:type="dxa" w:w="4320"/>
+          </w:tcPr>
+          <w:p>
+            <w:r>
+              <w:t>School Board</w:t>
+            </w:r>
+          </w:p>
+        </w:tc>
+        <w:tc>
+          <w:tcPr>
+            <w:tcW w:type="dxa" w:w="4320"/>
+          </w:tcPr>
+          <w:p>
+            <w:r>
+              <w:t>CBSE</w:t>
+            </w:r>
+          </w:p>
+        </w:tc>
+      </w:tr>
+      <w:tr>
+        <w:tc>
+          <w:tcPr>
+            <w:tcW w:type="dxa" w:w="4320"/>
+          </w:tcPr>
+          <w:p>
+            <w:r>
+              <w:t>Minimum Fees</w:t>
+            </w:r>
+          </w:p>
+        </w:tc>
+        <w:tc>
+          <w:tcPr>
+            <w:tcW w:type="dxa" w:w="4320"/>
+          </w:tcPr>
+          <w:p>
+            <w:r>
+              <w:t>23000</w:t>
+            </w:r>
+          </w:p>
+        </w:tc>
+      </w:tr>
+      <w:tr>
+        <w:tc>
+          <w:tcPr>
+            <w:tcW w:type="dxa" w:w="4320"/>
+          </w:tcPr>
+          <w:p>
+            <w:r>
+              <w:t>Maximum Fees</w:t>
+            </w:r>
+          </w:p>
+        </w:tc>
+        <w:tc>
+          <w:tcPr>
+            <w:tcW w:type="dxa" w:w="4320"/>
+          </w:tcPr>
+          <w:p>
+            <w:r>
+              <w:t>29000</w:t>
+            </w:r>
+          </w:p>
+        </w:tc>
+      </w:tr>
+      <w:tr>
+        <w:tc>
+          <w:tcPr>
+            <w:tcW w:type="dxa" w:w="4320"/>
+          </w:tcPr>
+          <w:p>
+            <w:r>
+              <w:t>School Student Capacity</w:t>
+            </w:r>
+          </w:p>
+        </w:tc>
+        <w:tc>
+          <w:tcPr>
+            <w:tcW w:type="dxa" w:w="4320"/>
+          </w:tcPr>
+          <w:p>
+            <w:r>
+              <w:t>600</w:t>
+            </w:r>
+          </w:p>
+        </w:tc>
+      </w:tr>
+      <w:tr>
+        <w:tc>
+          <w:tcPr>
+            <w:tcW w:type="dxa" w:w="4320"/>
+          </w:tcPr>
+          <w:p>
+            <w:r>
+              <w:t xml:space="preserve">Student Count </w:t>
+            </w:r>
+          </w:p>
+        </w:tc>
+        <w:tc>
+          <w:tcPr>
+            <w:tcW w:type="dxa" w:w="4320"/>
+          </w:tcPr>
+          <w:p>
+            <w:r>
+              <w:t>560</w:t>
+            </w:r>
+          </w:p>
+        </w:tc>
+      </w:tr>
+      <w:tr>
+        <w:tc>
+          <w:tcPr>
+            <w:tcW w:type="dxa" w:w="4320"/>
+          </w:tcPr>
+          <w:p>
+            <w:r>
+              <w:t>Area</w:t>
+            </w:r>
+          </w:p>
+        </w:tc>
+        <w:tc>
+          <w:tcPr>
+            <w:tcW w:type="dxa" w:w="4320"/>
+          </w:tcPr>
+          <w:p>
+            <w:r>
+              <w:t>Chikhali</w:t>
+            </w:r>
+          </w:p>
+        </w:tc>
+      </w:tr>
+      <w:tr>
+        <w:tc>
+          <w:tcPr>
+            <w:tcW w:type="dxa" w:w="4320"/>
+          </w:tcPr>
+          <w:p>
+            <w:r>
+              <w:t>School Timing</w:t>
+            </w:r>
+          </w:p>
+        </w:tc>
+        <w:tc>
+          <w:tcPr>
+            <w:tcW w:type="dxa" w:w="4320"/>
+          </w:tcPr>
+          <w:p>
+            <w:r>
+              <w:t>7 am to 1 pm</w:t>
+            </w:r>
+          </w:p>
+        </w:tc>
+      </w:tr>
+      <w:tr>
+        <w:tc>
+          <w:tcPr>
+            <w:tcW w:type="dxa" w:w="4320"/>
+          </w:tcPr>
+          <w:p>
+            <w:r>
+              <w:t>Morning Shift time</w:t>
             </w:r>
           </w:p>
         </w:tc>
@@ -1478,7 +6036,7 @@
           </w:tcPr>
           <w:p>
             <w:r>
-              <w:t>Name of School</w:t>
+              <w:t>Afternoon Shift time</w:t>
             </w:r>
           </w:p>
         </w:tc>
@@ -1503,7 +6061,7 @@
         <w:jc w:val="center"/>
       </w:pPr>
       <w:r>
-        <w:t>Record 24</w:t>
+        <w:t xml:space="preserve">School Name – </w:t>
       </w:r>
     </w:p>
     <w:tbl>
@@ -1523,7 +6081,205 @@
           </w:tcPr>
           <w:p>
             <w:r>
-              <w:t>Sr. No</w:t>
+              <w:t>Sr No.</w:t>
+            </w:r>
+          </w:p>
+        </w:tc>
+        <w:tc>
+          <w:tcPr>
+            <w:tcW w:type="dxa" w:w="4320"/>
+          </w:tcPr>
+          <w:p>
+            <w:r>
+              <w:t>24</w:t>
+            </w:r>
+          </w:p>
+        </w:tc>
+      </w:tr>
+      <w:tr>
+        <w:tc>
+          <w:tcPr>
+            <w:tcW w:type="dxa" w:w="4320"/>
+          </w:tcPr>
+          <w:p>
+            <w:r>
+              <w:t>School Name</w:t>
+            </w:r>
+          </w:p>
+        </w:tc>
+        <w:tc>
+          <w:tcPr>
+            <w:tcW w:type="dxa" w:w="4320"/>
+          </w:tcPr>
+          <w:p>
+            <w:r>
+              <w:t>Kendriya Vidyalaya No.1 Dehu Road</w:t>
+            </w:r>
+          </w:p>
+        </w:tc>
+      </w:tr>
+      <w:tr>
+        <w:tc>
+          <w:tcPr>
+            <w:tcW w:type="dxa" w:w="4320"/>
+          </w:tcPr>
+          <w:p>
+            <w:r>
+              <w:t>School Board</w:t>
+            </w:r>
+          </w:p>
+        </w:tc>
+        <w:tc>
+          <w:tcPr>
+            <w:tcW w:type="dxa" w:w="4320"/>
+          </w:tcPr>
+          <w:p>
+            <w:r>
+              <w:t>CBSE</w:t>
+            </w:r>
+          </w:p>
+        </w:tc>
+      </w:tr>
+      <w:tr>
+        <w:tc>
+          <w:tcPr>
+            <w:tcW w:type="dxa" w:w="4320"/>
+          </w:tcPr>
+          <w:p>
+            <w:r>
+              <w:t>Minimum Fees</w:t>
+            </w:r>
+          </w:p>
+        </w:tc>
+        <w:tc>
+          <w:tcPr>
+            <w:tcW w:type="dxa" w:w="4320"/>
+          </w:tcPr>
+          <w:p>
+            <w:r>
+              <w:t>200</w:t>
+            </w:r>
+          </w:p>
+        </w:tc>
+      </w:tr>
+      <w:tr>
+        <w:tc>
+          <w:tcPr>
+            <w:tcW w:type="dxa" w:w="4320"/>
+          </w:tcPr>
+          <w:p>
+            <w:r>
+              <w:t>Maximum Fees</w:t>
+            </w:r>
+          </w:p>
+        </w:tc>
+        <w:tc>
+          <w:tcPr>
+            <w:tcW w:type="dxa" w:w="4320"/>
+          </w:tcPr>
+          <w:p>
+            <w:r>
+              <w:t>500</w:t>
+            </w:r>
+          </w:p>
+        </w:tc>
+      </w:tr>
+      <w:tr>
+        <w:tc>
+          <w:tcPr>
+            <w:tcW w:type="dxa" w:w="4320"/>
+          </w:tcPr>
+          <w:p>
+            <w:r>
+              <w:t>School Student Capacity</w:t>
+            </w:r>
+          </w:p>
+        </w:tc>
+        <w:tc>
+          <w:tcPr>
+            <w:tcW w:type="dxa" w:w="4320"/>
+          </w:tcPr>
+          <w:p>
+            <w:r>
+              <w:t>2000</w:t>
+            </w:r>
+          </w:p>
+        </w:tc>
+      </w:tr>
+      <w:tr>
+        <w:tc>
+          <w:tcPr>
+            <w:tcW w:type="dxa" w:w="4320"/>
+          </w:tcPr>
+          <w:p>
+            <w:r>
+              <w:t xml:space="preserve">Student Count </w:t>
+            </w:r>
+          </w:p>
+        </w:tc>
+        <w:tc>
+          <w:tcPr>
+            <w:tcW w:type="dxa" w:w="4320"/>
+          </w:tcPr>
+          <w:p>
+            <w:r>
+              <w:t>1593</w:t>
+            </w:r>
+          </w:p>
+        </w:tc>
+      </w:tr>
+      <w:tr>
+        <w:tc>
+          <w:tcPr>
+            <w:tcW w:type="dxa" w:w="4320"/>
+          </w:tcPr>
+          <w:p>
+            <w:r>
+              <w:t>Area</w:t>
+            </w:r>
+          </w:p>
+        </w:tc>
+        <w:tc>
+          <w:tcPr>
+            <w:tcW w:type="dxa" w:w="4320"/>
+          </w:tcPr>
+          <w:p>
+            <w:r>
+              <w:t>Dehu Road</w:t>
+            </w:r>
+          </w:p>
+        </w:tc>
+      </w:tr>
+      <w:tr>
+        <w:tc>
+          <w:tcPr>
+            <w:tcW w:type="dxa" w:w="4320"/>
+          </w:tcPr>
+          <w:p>
+            <w:r>
+              <w:t>School Timing</w:t>
+            </w:r>
+          </w:p>
+        </w:tc>
+        <w:tc>
+          <w:tcPr>
+            <w:tcW w:type="dxa" w:w="4320"/>
+          </w:tcPr>
+          <w:p>
+            <w:r>
+              <w:t>7 am to 1 pm</w:t>
+            </w:r>
+          </w:p>
+        </w:tc>
+      </w:tr>
+      <w:tr>
+        <w:tc>
+          <w:tcPr>
+            <w:tcW w:type="dxa" w:w="4320"/>
+          </w:tcPr>
+          <w:p>
+            <w:r>
+              <w:t>Morning Shift time</w:t>
             </w:r>
           </w:p>
         </w:tc>
@@ -1543,7 +6299,7 @@
           </w:tcPr>
           <w:p>
             <w:r>
-              <w:t>Name of School</w:t>
+              <w:t>Afternoon Shift time</w:t>
             </w:r>
           </w:p>
         </w:tc>
@@ -1568,7 +6324,7 @@
         <w:jc w:val="center"/>
       </w:pPr>
       <w:r>
-        <w:t>Record 25</w:t>
+        <w:t xml:space="preserve">School Name – </w:t>
       </w:r>
     </w:p>
     <w:tbl>
@@ -1588,7 +6344,205 @@
           </w:tcPr>
           <w:p>
             <w:r>
-              <w:t>Sr. No</w:t>
+              <w:t>Sr No.</w:t>
+            </w:r>
+          </w:p>
+        </w:tc>
+        <w:tc>
+          <w:tcPr>
+            <w:tcW w:type="dxa" w:w="4320"/>
+          </w:tcPr>
+          <w:p>
+            <w:r>
+              <w:t>25</w:t>
+            </w:r>
+          </w:p>
+        </w:tc>
+      </w:tr>
+      <w:tr>
+        <w:tc>
+          <w:tcPr>
+            <w:tcW w:type="dxa" w:w="4320"/>
+          </w:tcPr>
+          <w:p>
+            <w:r>
+              <w:t>School Name</w:t>
+            </w:r>
+          </w:p>
+        </w:tc>
+        <w:tc>
+          <w:tcPr>
+            <w:tcW w:type="dxa" w:w="4320"/>
+          </w:tcPr>
+          <w:p>
+            <w:r>
+              <w:t>St. Jude. High.School</w:t>
+            </w:r>
+          </w:p>
+        </w:tc>
+      </w:tr>
+      <w:tr>
+        <w:tc>
+          <w:tcPr>
+            <w:tcW w:type="dxa" w:w="4320"/>
+          </w:tcPr>
+          <w:p>
+            <w:r>
+              <w:t>School Board</w:t>
+            </w:r>
+          </w:p>
+        </w:tc>
+        <w:tc>
+          <w:tcPr>
+            <w:tcW w:type="dxa" w:w="4320"/>
+          </w:tcPr>
+          <w:p>
+            <w:r>
+              <w:t>State Board</w:t>
+            </w:r>
+          </w:p>
+        </w:tc>
+      </w:tr>
+      <w:tr>
+        <w:tc>
+          <w:tcPr>
+            <w:tcW w:type="dxa" w:w="4320"/>
+          </w:tcPr>
+          <w:p>
+            <w:r>
+              <w:t>Minimum Fees</w:t>
+            </w:r>
+          </w:p>
+        </w:tc>
+        <w:tc>
+          <w:tcPr>
+            <w:tcW w:type="dxa" w:w="4320"/>
+          </w:tcPr>
+          <w:p>
+            <w:r>
+              <w:t>5000</w:t>
+            </w:r>
+          </w:p>
+        </w:tc>
+      </w:tr>
+      <w:tr>
+        <w:tc>
+          <w:tcPr>
+            <w:tcW w:type="dxa" w:w="4320"/>
+          </w:tcPr>
+          <w:p>
+            <w:r>
+              <w:t>Maximum Fees</w:t>
+            </w:r>
+          </w:p>
+        </w:tc>
+        <w:tc>
+          <w:tcPr>
+            <w:tcW w:type="dxa" w:w="4320"/>
+          </w:tcPr>
+          <w:p>
+            <w:r>
+              <w:t>22400</w:t>
+            </w:r>
+          </w:p>
+        </w:tc>
+      </w:tr>
+      <w:tr>
+        <w:tc>
+          <w:tcPr>
+            <w:tcW w:type="dxa" w:w="4320"/>
+          </w:tcPr>
+          <w:p>
+            <w:r>
+              <w:t>School Student Capacity</w:t>
+            </w:r>
+          </w:p>
+        </w:tc>
+        <w:tc>
+          <w:tcPr>
+            <w:tcW w:type="dxa" w:w="4320"/>
+          </w:tcPr>
+          <w:p>
+            <w:r>
+              <w:t>3000</w:t>
+            </w:r>
+          </w:p>
+        </w:tc>
+      </w:tr>
+      <w:tr>
+        <w:tc>
+          <w:tcPr>
+            <w:tcW w:type="dxa" w:w="4320"/>
+          </w:tcPr>
+          <w:p>
+            <w:r>
+              <w:t xml:space="preserve">Student Count </w:t>
+            </w:r>
+          </w:p>
+        </w:tc>
+        <w:tc>
+          <w:tcPr>
+            <w:tcW w:type="dxa" w:w="4320"/>
+          </w:tcPr>
+          <w:p>
+            <w:r>
+              <w:t>1993</w:t>
+            </w:r>
+          </w:p>
+        </w:tc>
+      </w:tr>
+      <w:tr>
+        <w:tc>
+          <w:tcPr>
+            <w:tcW w:type="dxa" w:w="4320"/>
+          </w:tcPr>
+          <w:p>
+            <w:r>
+              <w:t>Area</w:t>
+            </w:r>
+          </w:p>
+        </w:tc>
+        <w:tc>
+          <w:tcPr>
+            <w:tcW w:type="dxa" w:w="4320"/>
+          </w:tcPr>
+          <w:p>
+            <w:r>
+              <w:t>Dehu Road</w:t>
+            </w:r>
+          </w:p>
+        </w:tc>
+      </w:tr>
+      <w:tr>
+        <w:tc>
+          <w:tcPr>
+            <w:tcW w:type="dxa" w:w="4320"/>
+          </w:tcPr>
+          <w:p>
+            <w:r>
+              <w:t>School Timing</w:t>
+            </w:r>
+          </w:p>
+        </w:tc>
+        <w:tc>
+          <w:tcPr>
+            <w:tcW w:type="dxa" w:w="4320"/>
+          </w:tcPr>
+          <w:p>
+            <w:r>
+              <w:t>8:45-3:20</w:t>
+            </w:r>
+          </w:p>
+        </w:tc>
+      </w:tr>
+      <w:tr>
+        <w:tc>
+          <w:tcPr>
+            <w:tcW w:type="dxa" w:w="4320"/>
+          </w:tcPr>
+          <w:p>
+            <w:r>
+              <w:t>Morning Shift time</w:t>
             </w:r>
           </w:p>
         </w:tc>
@@ -1608,7 +6562,7 @@
           </w:tcPr>
           <w:p>
             <w:r>
-              <w:t>Name of School</w:t>
+              <w:t>Afternoon Shift time</w:t>
             </w:r>
           </w:p>
         </w:tc>
@@ -1633,7 +6587,7 @@
         <w:jc w:val="center"/>
       </w:pPr>
       <w:r>
-        <w:t>Record 26</w:t>
+        <w:t xml:space="preserve">School Name – </w:t>
       </w:r>
     </w:p>
     <w:tbl>
@@ -1653,7 +6607,205 @@
           </w:tcPr>
           <w:p>
             <w:r>
-              <w:t>Sr. No</w:t>
+              <w:t>Sr No.</w:t>
+            </w:r>
+          </w:p>
+        </w:tc>
+        <w:tc>
+          <w:tcPr>
+            <w:tcW w:type="dxa" w:w="4320"/>
+          </w:tcPr>
+          <w:p>
+            <w:r>
+              <w:t>26</w:t>
+            </w:r>
+          </w:p>
+        </w:tc>
+      </w:tr>
+      <w:tr>
+        <w:tc>
+          <w:tcPr>
+            <w:tcW w:type="dxa" w:w="4320"/>
+          </w:tcPr>
+          <w:p>
+            <w:r>
+              <w:t>School Name</w:t>
+            </w:r>
+          </w:p>
+        </w:tc>
+        <w:tc>
+          <w:tcPr>
+            <w:tcW w:type="dxa" w:w="4320"/>
+          </w:tcPr>
+          <w:p>
+            <w:r>
+              <w:t>Kendriya Vidyalaya No.2 Dehu Road</w:t>
+            </w:r>
+          </w:p>
+        </w:tc>
+      </w:tr>
+      <w:tr>
+        <w:tc>
+          <w:tcPr>
+            <w:tcW w:type="dxa" w:w="4320"/>
+          </w:tcPr>
+          <w:p>
+            <w:r>
+              <w:t>School Board</w:t>
+            </w:r>
+          </w:p>
+        </w:tc>
+        <w:tc>
+          <w:tcPr>
+            <w:tcW w:type="dxa" w:w="4320"/>
+          </w:tcPr>
+          <w:p>
+            <w:r>
+              <w:t>CBSE</w:t>
+            </w:r>
+          </w:p>
+        </w:tc>
+      </w:tr>
+      <w:tr>
+        <w:tc>
+          <w:tcPr>
+            <w:tcW w:type="dxa" w:w="4320"/>
+          </w:tcPr>
+          <w:p>
+            <w:r>
+              <w:t>Minimum Fees</w:t>
+            </w:r>
+          </w:p>
+        </w:tc>
+        <w:tc>
+          <w:tcPr>
+            <w:tcW w:type="dxa" w:w="4320"/>
+          </w:tcPr>
+          <w:p>
+            <w:r>
+              <w:t>200</w:t>
+            </w:r>
+          </w:p>
+        </w:tc>
+      </w:tr>
+      <w:tr>
+        <w:tc>
+          <w:tcPr>
+            <w:tcW w:type="dxa" w:w="4320"/>
+          </w:tcPr>
+          <w:p>
+            <w:r>
+              <w:t>Maximum Fees</w:t>
+            </w:r>
+          </w:p>
+        </w:tc>
+        <w:tc>
+          <w:tcPr>
+            <w:tcW w:type="dxa" w:w="4320"/>
+          </w:tcPr>
+          <w:p>
+            <w:r>
+              <w:t>500</w:t>
+            </w:r>
+          </w:p>
+        </w:tc>
+      </w:tr>
+      <w:tr>
+        <w:tc>
+          <w:tcPr>
+            <w:tcW w:type="dxa" w:w="4320"/>
+          </w:tcPr>
+          <w:p>
+            <w:r>
+              <w:t>School Student Capacity</w:t>
+            </w:r>
+          </w:p>
+        </w:tc>
+        <w:tc>
+          <w:tcPr>
+            <w:tcW w:type="dxa" w:w="4320"/>
+          </w:tcPr>
+          <w:p>
+            <w:r>
+              <w:t>2000</w:t>
+            </w:r>
+          </w:p>
+        </w:tc>
+      </w:tr>
+      <w:tr>
+        <w:tc>
+          <w:tcPr>
+            <w:tcW w:type="dxa" w:w="4320"/>
+          </w:tcPr>
+          <w:p>
+            <w:r>
+              <w:t xml:space="preserve">Student Count </w:t>
+            </w:r>
+          </w:p>
+        </w:tc>
+        <w:tc>
+          <w:tcPr>
+            <w:tcW w:type="dxa" w:w="4320"/>
+          </w:tcPr>
+          <w:p>
+            <w:r>
+              <w:t>1440</w:t>
+            </w:r>
+          </w:p>
+        </w:tc>
+      </w:tr>
+      <w:tr>
+        <w:tc>
+          <w:tcPr>
+            <w:tcW w:type="dxa" w:w="4320"/>
+          </w:tcPr>
+          <w:p>
+            <w:r>
+              <w:t>Area</w:t>
+            </w:r>
+          </w:p>
+        </w:tc>
+        <w:tc>
+          <w:tcPr>
+            <w:tcW w:type="dxa" w:w="4320"/>
+          </w:tcPr>
+          <w:p>
+            <w:r>
+              <w:t>Dehu Road</w:t>
+            </w:r>
+          </w:p>
+        </w:tc>
+      </w:tr>
+      <w:tr>
+        <w:tc>
+          <w:tcPr>
+            <w:tcW w:type="dxa" w:w="4320"/>
+          </w:tcPr>
+          <w:p>
+            <w:r>
+              <w:t>School Timing</w:t>
+            </w:r>
+          </w:p>
+        </w:tc>
+        <w:tc>
+          <w:tcPr>
+            <w:tcW w:type="dxa" w:w="4320"/>
+          </w:tcPr>
+          <w:p>
+            <w:r>
+              <w:t>7 am to 1 pm</w:t>
+            </w:r>
+          </w:p>
+        </w:tc>
+      </w:tr>
+      <w:tr>
+        <w:tc>
+          <w:tcPr>
+            <w:tcW w:type="dxa" w:w="4320"/>
+          </w:tcPr>
+          <w:p>
+            <w:r>
+              <w:t>Morning Shift time</w:t>
             </w:r>
           </w:p>
         </w:tc>
@@ -1673,7 +6825,7 @@
           </w:tcPr>
           <w:p>
             <w:r>
-              <w:t>Name of School</w:t>
+              <w:t>Afternoon Shift time</w:t>
             </w:r>
           </w:p>
         </w:tc>
@@ -1698,7 +6850,7 @@
         <w:jc w:val="center"/>
       </w:pPr>
       <w:r>
-        <w:t>Record 27</w:t>
+        <w:t xml:space="preserve">School Name – </w:t>
       </w:r>
     </w:p>
     <w:tbl>
@@ -1718,27 +6870,227 @@
           </w:tcPr>
           <w:p>
             <w:r>
-              <w:t>Sr. No</w:t>
-            </w:r>
-          </w:p>
-        </w:tc>
-        <w:tc>
-          <w:tcPr>
-            <w:tcW w:type="dxa" w:w="4320"/>
-          </w:tcPr>
-          <w:p>
-            <w:r/>
-          </w:p>
-        </w:tc>
-      </w:tr>
-      <w:tr>
-        <w:tc>
-          <w:tcPr>
-            <w:tcW w:type="dxa" w:w="4320"/>
-          </w:tcPr>
-          <w:p>
-            <w:r>
-              <w:t>Name of School</w:t>
+              <w:t>Sr No.</w:t>
+            </w:r>
+          </w:p>
+        </w:tc>
+        <w:tc>
+          <w:tcPr>
+            <w:tcW w:type="dxa" w:w="4320"/>
+          </w:tcPr>
+          <w:p>
+            <w:r>
+              <w:t>27</w:t>
+            </w:r>
+          </w:p>
+        </w:tc>
+      </w:tr>
+      <w:tr>
+        <w:tc>
+          <w:tcPr>
+            <w:tcW w:type="dxa" w:w="4320"/>
+          </w:tcPr>
+          <w:p>
+            <w:r>
+              <w:t>School Name</w:t>
+            </w:r>
+          </w:p>
+        </w:tc>
+        <w:tc>
+          <w:tcPr>
+            <w:tcW w:type="dxa" w:w="4320"/>
+          </w:tcPr>
+          <w:p>
+            <w:r>
+              <w:t>FLYING BIRDS SCHOOL &amp; JR. COLLEGE morevasti chikhali 62</w:t>
+            </w:r>
+          </w:p>
+        </w:tc>
+      </w:tr>
+      <w:tr>
+        <w:tc>
+          <w:tcPr>
+            <w:tcW w:type="dxa" w:w="4320"/>
+          </w:tcPr>
+          <w:p>
+            <w:r>
+              <w:t>School Board</w:t>
+            </w:r>
+          </w:p>
+        </w:tc>
+        <w:tc>
+          <w:tcPr>
+            <w:tcW w:type="dxa" w:w="4320"/>
+          </w:tcPr>
+          <w:p>
+            <w:r>
+              <w:t>State Board</w:t>
+            </w:r>
+          </w:p>
+        </w:tc>
+      </w:tr>
+      <w:tr>
+        <w:tc>
+          <w:tcPr>
+            <w:tcW w:type="dxa" w:w="4320"/>
+          </w:tcPr>
+          <w:p>
+            <w:r>
+              <w:t>Minimum Fees</w:t>
+            </w:r>
+          </w:p>
+        </w:tc>
+        <w:tc>
+          <w:tcPr>
+            <w:tcW w:type="dxa" w:w="4320"/>
+          </w:tcPr>
+          <w:p>
+            <w:r>
+              <w:t>6000</w:t>
+            </w:r>
+          </w:p>
+        </w:tc>
+      </w:tr>
+      <w:tr>
+        <w:tc>
+          <w:tcPr>
+            <w:tcW w:type="dxa" w:w="4320"/>
+          </w:tcPr>
+          <w:p>
+            <w:r>
+              <w:t>Maximum Fees</w:t>
+            </w:r>
+          </w:p>
+        </w:tc>
+        <w:tc>
+          <w:tcPr>
+            <w:tcW w:type="dxa" w:w="4320"/>
+          </w:tcPr>
+          <w:p>
+            <w:r>
+              <w:t>18000</w:t>
+            </w:r>
+          </w:p>
+        </w:tc>
+      </w:tr>
+      <w:tr>
+        <w:tc>
+          <w:tcPr>
+            <w:tcW w:type="dxa" w:w="4320"/>
+          </w:tcPr>
+          <w:p>
+            <w:r>
+              <w:t>School Student Capacity</w:t>
+            </w:r>
+          </w:p>
+        </w:tc>
+        <w:tc>
+          <w:tcPr>
+            <w:tcW w:type="dxa" w:w="4320"/>
+          </w:tcPr>
+          <w:p>
+            <w:r>
+              <w:t>2000</w:t>
+            </w:r>
+          </w:p>
+        </w:tc>
+      </w:tr>
+      <w:tr>
+        <w:tc>
+          <w:tcPr>
+            <w:tcW w:type="dxa" w:w="4320"/>
+          </w:tcPr>
+          <w:p>
+            <w:r>
+              <w:t xml:space="preserve">Student Count </w:t>
+            </w:r>
+          </w:p>
+        </w:tc>
+        <w:tc>
+          <w:tcPr>
+            <w:tcW w:type="dxa" w:w="4320"/>
+          </w:tcPr>
+          <w:p>
+            <w:r>
+              <w:t>1060</w:t>
+            </w:r>
+          </w:p>
+        </w:tc>
+      </w:tr>
+      <w:tr>
+        <w:tc>
+          <w:tcPr>
+            <w:tcW w:type="dxa" w:w="4320"/>
+          </w:tcPr>
+          <w:p>
+            <w:r>
+              <w:t>Area</w:t>
+            </w:r>
+          </w:p>
+        </w:tc>
+        <w:tc>
+          <w:tcPr>
+            <w:tcW w:type="dxa" w:w="4320"/>
+          </w:tcPr>
+          <w:p>
+            <w:r>
+              <w:t>Chikhali</w:t>
+            </w:r>
+          </w:p>
+        </w:tc>
+      </w:tr>
+      <w:tr>
+        <w:tc>
+          <w:tcPr>
+            <w:tcW w:type="dxa" w:w="4320"/>
+          </w:tcPr>
+          <w:p>
+            <w:r>
+              <w:t>School Timing</w:t>
+            </w:r>
+          </w:p>
+        </w:tc>
+        <w:tc>
+          <w:tcPr>
+            <w:tcW w:type="dxa" w:w="4320"/>
+          </w:tcPr>
+          <w:p>
+            <w:r>
+              <w:t>8:00-1:15</w:t>
+            </w:r>
+          </w:p>
+        </w:tc>
+      </w:tr>
+      <w:tr>
+        <w:tc>
+          <w:tcPr>
+            <w:tcW w:type="dxa" w:w="4320"/>
+          </w:tcPr>
+          <w:p>
+            <w:r>
+              <w:t>Morning Shift time</w:t>
+            </w:r>
+          </w:p>
+        </w:tc>
+        <w:tc>
+          <w:tcPr>
+            <w:tcW w:type="dxa" w:w="4320"/>
+          </w:tcPr>
+          <w:p>
+            <w:r>
+              <w:t>1:30-5:30</w:t>
+            </w:r>
+          </w:p>
+        </w:tc>
+      </w:tr>
+      <w:tr>
+        <w:tc>
+          <w:tcPr>
+            <w:tcW w:type="dxa" w:w="4320"/>
+          </w:tcPr>
+          <w:p>
+            <w:r>
+              <w:t>Afternoon Shift time</w:t>
             </w:r>
           </w:p>
         </w:tc>
@@ -1763,7 +7115,7 @@
         <w:jc w:val="center"/>
       </w:pPr>
       <w:r>
-        <w:t>Record 28</w:t>
+        <w:t xml:space="preserve">School Name – </w:t>
       </w:r>
     </w:p>
     <w:tbl>
@@ -1783,7 +7135,205 @@
           </w:tcPr>
           <w:p>
             <w:r>
-              <w:t>Sr. No</w:t>
+              <w:t>Sr No.</w:t>
+            </w:r>
+          </w:p>
+        </w:tc>
+        <w:tc>
+          <w:tcPr>
+            <w:tcW w:type="dxa" w:w="4320"/>
+          </w:tcPr>
+          <w:p>
+            <w:r>
+              <w:t>28</w:t>
+            </w:r>
+          </w:p>
+        </w:tc>
+      </w:tr>
+      <w:tr>
+        <w:tc>
+          <w:tcPr>
+            <w:tcW w:type="dxa" w:w="4320"/>
+          </w:tcPr>
+          <w:p>
+            <w:r>
+              <w:t>School Name</w:t>
+            </w:r>
+          </w:p>
+        </w:tc>
+        <w:tc>
+          <w:tcPr>
+            <w:tcW w:type="dxa" w:w="4320"/>
+          </w:tcPr>
+          <w:p>
+            <w:r>
+              <w:t>Excellent International School &amp; Junior College Moshi</w:t>
+            </w:r>
+          </w:p>
+        </w:tc>
+      </w:tr>
+      <w:tr>
+        <w:tc>
+          <w:tcPr>
+            <w:tcW w:type="dxa" w:w="4320"/>
+          </w:tcPr>
+          <w:p>
+            <w:r>
+              <w:t>School Board</w:t>
+            </w:r>
+          </w:p>
+        </w:tc>
+        <w:tc>
+          <w:tcPr>
+            <w:tcW w:type="dxa" w:w="4320"/>
+          </w:tcPr>
+          <w:p>
+            <w:r>
+              <w:t>State Board &amp; CBSE</w:t>
+            </w:r>
+          </w:p>
+        </w:tc>
+      </w:tr>
+      <w:tr>
+        <w:tc>
+          <w:tcPr>
+            <w:tcW w:type="dxa" w:w="4320"/>
+          </w:tcPr>
+          <w:p>
+            <w:r>
+              <w:t>Minimum Fees</w:t>
+            </w:r>
+          </w:p>
+        </w:tc>
+        <w:tc>
+          <w:tcPr>
+            <w:tcW w:type="dxa" w:w="4320"/>
+          </w:tcPr>
+          <w:p>
+            <w:r>
+              <w:t>19700</w:t>
+            </w:r>
+          </w:p>
+        </w:tc>
+      </w:tr>
+      <w:tr>
+        <w:tc>
+          <w:tcPr>
+            <w:tcW w:type="dxa" w:w="4320"/>
+          </w:tcPr>
+          <w:p>
+            <w:r>
+              <w:t>Maximum Fees</w:t>
+            </w:r>
+          </w:p>
+        </w:tc>
+        <w:tc>
+          <w:tcPr>
+            <w:tcW w:type="dxa" w:w="4320"/>
+          </w:tcPr>
+          <w:p>
+            <w:r>
+              <w:t>29000</w:t>
+            </w:r>
+          </w:p>
+        </w:tc>
+      </w:tr>
+      <w:tr>
+        <w:tc>
+          <w:tcPr>
+            <w:tcW w:type="dxa" w:w="4320"/>
+          </w:tcPr>
+          <w:p>
+            <w:r>
+              <w:t>School Student Capacity</w:t>
+            </w:r>
+          </w:p>
+        </w:tc>
+        <w:tc>
+          <w:tcPr>
+            <w:tcW w:type="dxa" w:w="4320"/>
+          </w:tcPr>
+          <w:p>
+            <w:r>
+              <w:t>2500</w:t>
+            </w:r>
+          </w:p>
+        </w:tc>
+      </w:tr>
+      <w:tr>
+        <w:tc>
+          <w:tcPr>
+            <w:tcW w:type="dxa" w:w="4320"/>
+          </w:tcPr>
+          <w:p>
+            <w:r>
+              <w:t xml:space="preserve">Student Count </w:t>
+            </w:r>
+          </w:p>
+        </w:tc>
+        <w:tc>
+          <w:tcPr>
+            <w:tcW w:type="dxa" w:w="4320"/>
+          </w:tcPr>
+          <w:p>
+            <w:r>
+              <w:t>1200</w:t>
+            </w:r>
+          </w:p>
+        </w:tc>
+      </w:tr>
+      <w:tr>
+        <w:tc>
+          <w:tcPr>
+            <w:tcW w:type="dxa" w:w="4320"/>
+          </w:tcPr>
+          <w:p>
+            <w:r>
+              <w:t>Area</w:t>
+            </w:r>
+          </w:p>
+        </w:tc>
+        <w:tc>
+          <w:tcPr>
+            <w:tcW w:type="dxa" w:w="4320"/>
+          </w:tcPr>
+          <w:p>
+            <w:r>
+              <w:t>Moshi</w:t>
+            </w:r>
+          </w:p>
+        </w:tc>
+      </w:tr>
+      <w:tr>
+        <w:tc>
+          <w:tcPr>
+            <w:tcW w:type="dxa" w:w="4320"/>
+          </w:tcPr>
+          <w:p>
+            <w:r>
+              <w:t>School Timing</w:t>
+            </w:r>
+          </w:p>
+        </w:tc>
+        <w:tc>
+          <w:tcPr>
+            <w:tcW w:type="dxa" w:w="4320"/>
+          </w:tcPr>
+          <w:p>
+            <w:r>
+              <w:t>8:00 AM – 2:30 PM (School)</w:t>
+            </w:r>
+          </w:p>
+        </w:tc>
+      </w:tr>
+      <w:tr>
+        <w:tc>
+          <w:tcPr>
+            <w:tcW w:type="dxa" w:w="4320"/>
+          </w:tcPr>
+          <w:p>
+            <w:r>
+              <w:t>Morning Shift time</w:t>
             </w:r>
           </w:p>
         </w:tc>
@@ -1803,7 +7353,7 @@
           </w:tcPr>
           <w:p>
             <w:r>
-              <w:t>Name of School</w:t>
+              <w:t>Afternoon Shift time</w:t>
             </w:r>
           </w:p>
         </w:tc>
@@ -1828,7 +7378,7 @@
         <w:jc w:val="center"/>
       </w:pPr>
       <w:r>
-        <w:t>Record 29</w:t>
+        <w:t xml:space="preserve">School Name – </w:t>
       </w:r>
     </w:p>
     <w:tbl>
@@ -1848,7 +7398,205 @@
           </w:tcPr>
           <w:p>
             <w:r>
-              <w:t>Sr. No</w:t>
+              <w:t>Sr No.</w:t>
+            </w:r>
+          </w:p>
+        </w:tc>
+        <w:tc>
+          <w:tcPr>
+            <w:tcW w:type="dxa" w:w="4320"/>
+          </w:tcPr>
+          <w:p>
+            <w:r>
+              <w:t>29</w:t>
+            </w:r>
+          </w:p>
+        </w:tc>
+      </w:tr>
+      <w:tr>
+        <w:tc>
+          <w:tcPr>
+            <w:tcW w:type="dxa" w:w="4320"/>
+          </w:tcPr>
+          <w:p>
+            <w:r>
+              <w:t>School Name</w:t>
+            </w:r>
+          </w:p>
+        </w:tc>
+        <w:tc>
+          <w:tcPr>
+            <w:tcW w:type="dxa" w:w="4320"/>
+          </w:tcPr>
+          <w:p>
+            <w:r>
+              <w:t xml:space="preserve">Global Achievers School </w:t>
+            </w:r>
+          </w:p>
+        </w:tc>
+      </w:tr>
+      <w:tr>
+        <w:tc>
+          <w:tcPr>
+            <w:tcW w:type="dxa" w:w="4320"/>
+          </w:tcPr>
+          <w:p>
+            <w:r>
+              <w:t>School Board</w:t>
+            </w:r>
+          </w:p>
+        </w:tc>
+        <w:tc>
+          <w:tcPr>
+            <w:tcW w:type="dxa" w:w="4320"/>
+          </w:tcPr>
+          <w:p>
+            <w:r>
+              <w:t>CBSE</w:t>
+            </w:r>
+          </w:p>
+        </w:tc>
+      </w:tr>
+      <w:tr>
+        <w:tc>
+          <w:tcPr>
+            <w:tcW w:type="dxa" w:w="4320"/>
+          </w:tcPr>
+          <w:p>
+            <w:r>
+              <w:t>Minimum Fees</w:t>
+            </w:r>
+          </w:p>
+        </w:tc>
+        <w:tc>
+          <w:tcPr>
+            <w:tcW w:type="dxa" w:w="4320"/>
+          </w:tcPr>
+          <w:p>
+            <w:r>
+              <w:t>62500</w:t>
+            </w:r>
+          </w:p>
+        </w:tc>
+      </w:tr>
+      <w:tr>
+        <w:tc>
+          <w:tcPr>
+            <w:tcW w:type="dxa" w:w="4320"/>
+          </w:tcPr>
+          <w:p>
+            <w:r>
+              <w:t>Maximum Fees</w:t>
+            </w:r>
+          </w:p>
+        </w:tc>
+        <w:tc>
+          <w:tcPr>
+            <w:tcW w:type="dxa" w:w="4320"/>
+          </w:tcPr>
+          <w:p>
+            <w:r>
+              <w:t>89000</w:t>
+            </w:r>
+          </w:p>
+        </w:tc>
+      </w:tr>
+      <w:tr>
+        <w:tc>
+          <w:tcPr>
+            <w:tcW w:type="dxa" w:w="4320"/>
+          </w:tcPr>
+          <w:p>
+            <w:r>
+              <w:t>School Student Capacity</w:t>
+            </w:r>
+          </w:p>
+        </w:tc>
+        <w:tc>
+          <w:tcPr>
+            <w:tcW w:type="dxa" w:w="4320"/>
+          </w:tcPr>
+          <w:p>
+            <w:r>
+              <w:t>1200</w:t>
+            </w:r>
+          </w:p>
+        </w:tc>
+      </w:tr>
+      <w:tr>
+        <w:tc>
+          <w:tcPr>
+            <w:tcW w:type="dxa" w:w="4320"/>
+          </w:tcPr>
+          <w:p>
+            <w:r>
+              <w:t xml:space="preserve">Student Count </w:t>
+            </w:r>
+          </w:p>
+        </w:tc>
+        <w:tc>
+          <w:tcPr>
+            <w:tcW w:type="dxa" w:w="4320"/>
+          </w:tcPr>
+          <w:p>
+            <w:r>
+              <w:t>737</w:t>
+            </w:r>
+          </w:p>
+        </w:tc>
+      </w:tr>
+      <w:tr>
+        <w:tc>
+          <w:tcPr>
+            <w:tcW w:type="dxa" w:w="4320"/>
+          </w:tcPr>
+          <w:p>
+            <w:r>
+              <w:t>Area</w:t>
+            </w:r>
+          </w:p>
+        </w:tc>
+        <w:tc>
+          <w:tcPr>
+            <w:tcW w:type="dxa" w:w="4320"/>
+          </w:tcPr>
+          <w:p>
+            <w:r>
+              <w:t>Moshi</w:t>
+            </w:r>
+          </w:p>
+        </w:tc>
+      </w:tr>
+      <w:tr>
+        <w:tc>
+          <w:tcPr>
+            <w:tcW w:type="dxa" w:w="4320"/>
+          </w:tcPr>
+          <w:p>
+            <w:r>
+              <w:t>School Timing</w:t>
+            </w:r>
+          </w:p>
+        </w:tc>
+        <w:tc>
+          <w:tcPr>
+            <w:tcW w:type="dxa" w:w="4320"/>
+          </w:tcPr>
+          <w:p>
+            <w:r>
+              <w:t>8:15-2:15</w:t>
+            </w:r>
+          </w:p>
+        </w:tc>
+      </w:tr>
+      <w:tr>
+        <w:tc>
+          <w:tcPr>
+            <w:tcW w:type="dxa" w:w="4320"/>
+          </w:tcPr>
+          <w:p>
+            <w:r>
+              <w:t>Morning Shift time</w:t>
             </w:r>
           </w:p>
         </w:tc>
@@ -1868,7 +7616,7 @@
           </w:tcPr>
           <w:p>
             <w:r>
-              <w:t>Name of School</w:t>
+              <w:t>Afternoon Shift time</w:t>
             </w:r>
           </w:p>
         </w:tc>
@@ -1893,7 +7641,7 @@
         <w:jc w:val="center"/>
       </w:pPr>
       <w:r>
-        <w:t>Record 30</w:t>
+        <w:t xml:space="preserve">School Name – </w:t>
       </w:r>
     </w:p>
     <w:tbl>
@@ -1913,7 +7661,205 @@
           </w:tcPr>
           <w:p>
             <w:r>
-              <w:t>Sr. No</w:t>
+              <w:t>Sr No.</w:t>
+            </w:r>
+          </w:p>
+        </w:tc>
+        <w:tc>
+          <w:tcPr>
+            <w:tcW w:type="dxa" w:w="4320"/>
+          </w:tcPr>
+          <w:p>
+            <w:r>
+              <w:t>30</w:t>
+            </w:r>
+          </w:p>
+        </w:tc>
+      </w:tr>
+      <w:tr>
+        <w:tc>
+          <w:tcPr>
+            <w:tcW w:type="dxa" w:w="4320"/>
+          </w:tcPr>
+          <w:p>
+            <w:r>
+              <w:t>School Name</w:t>
+            </w:r>
+          </w:p>
+        </w:tc>
+        <w:tc>
+          <w:tcPr>
+            <w:tcW w:type="dxa" w:w="4320"/>
+          </w:tcPr>
+          <w:p>
+            <w:r>
+              <w:t>New Indrayani English Medium School</w:t>
+            </w:r>
+          </w:p>
+        </w:tc>
+      </w:tr>
+      <w:tr>
+        <w:tc>
+          <w:tcPr>
+            <w:tcW w:type="dxa" w:w="4320"/>
+          </w:tcPr>
+          <w:p>
+            <w:r>
+              <w:t>School Board</w:t>
+            </w:r>
+          </w:p>
+        </w:tc>
+        <w:tc>
+          <w:tcPr>
+            <w:tcW w:type="dxa" w:w="4320"/>
+          </w:tcPr>
+          <w:p>
+            <w:r>
+              <w:t>State Board</w:t>
+            </w:r>
+          </w:p>
+        </w:tc>
+      </w:tr>
+      <w:tr>
+        <w:tc>
+          <w:tcPr>
+            <w:tcW w:type="dxa" w:w="4320"/>
+          </w:tcPr>
+          <w:p>
+            <w:r>
+              <w:t>Minimum Fees</w:t>
+            </w:r>
+          </w:p>
+        </w:tc>
+        <w:tc>
+          <w:tcPr>
+            <w:tcW w:type="dxa" w:w="4320"/>
+          </w:tcPr>
+          <w:p>
+            <w:r>
+              <w:t>24000</w:t>
+            </w:r>
+          </w:p>
+        </w:tc>
+      </w:tr>
+      <w:tr>
+        <w:tc>
+          <w:tcPr>
+            <w:tcW w:type="dxa" w:w="4320"/>
+          </w:tcPr>
+          <w:p>
+            <w:r>
+              <w:t>Maximum Fees</w:t>
+            </w:r>
+          </w:p>
+        </w:tc>
+        <w:tc>
+          <w:tcPr>
+            <w:tcW w:type="dxa" w:w="4320"/>
+          </w:tcPr>
+          <w:p>
+            <w:r>
+              <w:t>29000</w:t>
+            </w:r>
+          </w:p>
+        </w:tc>
+      </w:tr>
+      <w:tr>
+        <w:tc>
+          <w:tcPr>
+            <w:tcW w:type="dxa" w:w="4320"/>
+          </w:tcPr>
+          <w:p>
+            <w:r>
+              <w:t>School Student Capacity</w:t>
+            </w:r>
+          </w:p>
+        </w:tc>
+        <w:tc>
+          <w:tcPr>
+            <w:tcW w:type="dxa" w:w="4320"/>
+          </w:tcPr>
+          <w:p>
+            <w:r>
+              <w:t>900</w:t>
+            </w:r>
+          </w:p>
+        </w:tc>
+      </w:tr>
+      <w:tr>
+        <w:tc>
+          <w:tcPr>
+            <w:tcW w:type="dxa" w:w="4320"/>
+          </w:tcPr>
+          <w:p>
+            <w:r>
+              <w:t xml:space="preserve">Student Count </w:t>
+            </w:r>
+          </w:p>
+        </w:tc>
+        <w:tc>
+          <w:tcPr>
+            <w:tcW w:type="dxa" w:w="4320"/>
+          </w:tcPr>
+          <w:p>
+            <w:r>
+              <w:t>590</w:t>
+            </w:r>
+          </w:p>
+        </w:tc>
+      </w:tr>
+      <w:tr>
+        <w:tc>
+          <w:tcPr>
+            <w:tcW w:type="dxa" w:w="4320"/>
+          </w:tcPr>
+          <w:p>
+            <w:r>
+              <w:t>Area</w:t>
+            </w:r>
+          </w:p>
+        </w:tc>
+        <w:tc>
+          <w:tcPr>
+            <w:tcW w:type="dxa" w:w="4320"/>
+          </w:tcPr>
+          <w:p>
+            <w:r>
+              <w:t>Moshi</w:t>
+            </w:r>
+          </w:p>
+        </w:tc>
+      </w:tr>
+      <w:tr>
+        <w:tc>
+          <w:tcPr>
+            <w:tcW w:type="dxa" w:w="4320"/>
+          </w:tcPr>
+          <w:p>
+            <w:r>
+              <w:t>School Timing</w:t>
+            </w:r>
+          </w:p>
+        </w:tc>
+        <w:tc>
+          <w:tcPr>
+            <w:tcW w:type="dxa" w:w="4320"/>
+          </w:tcPr>
+          <w:p>
+            <w:r>
+              <w:t>7:00-12:00</w:t>
+            </w:r>
+          </w:p>
+        </w:tc>
+      </w:tr>
+      <w:tr>
+        <w:tc>
+          <w:tcPr>
+            <w:tcW w:type="dxa" w:w="4320"/>
+          </w:tcPr>
+          <w:p>
+            <w:r>
+              <w:t>Morning Shift time</w:t>
             </w:r>
           </w:p>
         </w:tc>
@@ -1933,7 +7879,7 @@
           </w:tcPr>
           <w:p>
             <w:r>
-              <w:t>Name of School</w:t>
+              <w:t>Afternoon Shift time</w:t>
             </w:r>
           </w:p>
         </w:tc>
@@ -1958,7 +7904,7 @@
         <w:jc w:val="center"/>
       </w:pPr>
       <w:r>
-        <w:t>Record 31</w:t>
+        <w:t xml:space="preserve">School Name – </w:t>
       </w:r>
     </w:p>
     <w:tbl>
@@ -1978,7 +7924,205 @@
           </w:tcPr>
           <w:p>
             <w:r>
-              <w:t>Sr. No</w:t>
+              <w:t>Sr No.</w:t>
+            </w:r>
+          </w:p>
+        </w:tc>
+        <w:tc>
+          <w:tcPr>
+            <w:tcW w:type="dxa" w:w="4320"/>
+          </w:tcPr>
+          <w:p>
+            <w:r>
+              <w:t>31</w:t>
+            </w:r>
+          </w:p>
+        </w:tc>
+      </w:tr>
+      <w:tr>
+        <w:tc>
+          <w:tcPr>
+            <w:tcW w:type="dxa" w:w="4320"/>
+          </w:tcPr>
+          <w:p>
+            <w:r>
+              <w:t>School Name</w:t>
+            </w:r>
+          </w:p>
+        </w:tc>
+        <w:tc>
+          <w:tcPr>
+            <w:tcW w:type="dxa" w:w="4320"/>
+          </w:tcPr>
+          <w:p>
+            <w:r>
+              <w:t>Buds International School</w:t>
+            </w:r>
+          </w:p>
+        </w:tc>
+      </w:tr>
+      <w:tr>
+        <w:tc>
+          <w:tcPr>
+            <w:tcW w:type="dxa" w:w="4320"/>
+          </w:tcPr>
+          <w:p>
+            <w:r>
+              <w:t>School Board</w:t>
+            </w:r>
+          </w:p>
+        </w:tc>
+        <w:tc>
+          <w:tcPr>
+            <w:tcW w:type="dxa" w:w="4320"/>
+          </w:tcPr>
+          <w:p>
+            <w:r>
+              <w:t>CBSE</w:t>
+            </w:r>
+          </w:p>
+        </w:tc>
+      </w:tr>
+      <w:tr>
+        <w:tc>
+          <w:tcPr>
+            <w:tcW w:type="dxa" w:w="4320"/>
+          </w:tcPr>
+          <w:p>
+            <w:r>
+              <w:t>Minimum Fees</w:t>
+            </w:r>
+          </w:p>
+        </w:tc>
+        <w:tc>
+          <w:tcPr>
+            <w:tcW w:type="dxa" w:w="4320"/>
+          </w:tcPr>
+          <w:p>
+            <w:r>
+              <w:t>30000</w:t>
+            </w:r>
+          </w:p>
+        </w:tc>
+      </w:tr>
+      <w:tr>
+        <w:tc>
+          <w:tcPr>
+            <w:tcW w:type="dxa" w:w="4320"/>
+          </w:tcPr>
+          <w:p>
+            <w:r>
+              <w:t>Maximum Fees</w:t>
+            </w:r>
+          </w:p>
+        </w:tc>
+        <w:tc>
+          <w:tcPr>
+            <w:tcW w:type="dxa" w:w="4320"/>
+          </w:tcPr>
+          <w:p>
+            <w:r>
+              <w:t>89000</w:t>
+            </w:r>
+          </w:p>
+        </w:tc>
+      </w:tr>
+      <w:tr>
+        <w:tc>
+          <w:tcPr>
+            <w:tcW w:type="dxa" w:w="4320"/>
+          </w:tcPr>
+          <w:p>
+            <w:r>
+              <w:t>School Student Capacity</w:t>
+            </w:r>
+          </w:p>
+        </w:tc>
+        <w:tc>
+          <w:tcPr>
+            <w:tcW w:type="dxa" w:w="4320"/>
+          </w:tcPr>
+          <w:p>
+            <w:r>
+              <w:t>1200</w:t>
+            </w:r>
+          </w:p>
+        </w:tc>
+      </w:tr>
+      <w:tr>
+        <w:tc>
+          <w:tcPr>
+            <w:tcW w:type="dxa" w:w="4320"/>
+          </w:tcPr>
+          <w:p>
+            <w:r>
+              <w:t xml:space="preserve">Student Count </w:t>
+            </w:r>
+          </w:p>
+        </w:tc>
+        <w:tc>
+          <w:tcPr>
+            <w:tcW w:type="dxa" w:w="4320"/>
+          </w:tcPr>
+          <w:p>
+            <w:r>
+              <w:t>1120</w:t>
+            </w:r>
+          </w:p>
+        </w:tc>
+      </w:tr>
+      <w:tr>
+        <w:tc>
+          <w:tcPr>
+            <w:tcW w:type="dxa" w:w="4320"/>
+          </w:tcPr>
+          <w:p>
+            <w:r>
+              <w:t>Area</w:t>
+            </w:r>
+          </w:p>
+        </w:tc>
+        <w:tc>
+          <w:tcPr>
+            <w:tcW w:type="dxa" w:w="4320"/>
+          </w:tcPr>
+          <w:p>
+            <w:r>
+              <w:t>Chikhali</w:t>
+            </w:r>
+          </w:p>
+        </w:tc>
+      </w:tr>
+      <w:tr>
+        <w:tc>
+          <w:tcPr>
+            <w:tcW w:type="dxa" w:w="4320"/>
+          </w:tcPr>
+          <w:p>
+            <w:r>
+              <w:t>School Timing</w:t>
+            </w:r>
+          </w:p>
+        </w:tc>
+        <w:tc>
+          <w:tcPr>
+            <w:tcW w:type="dxa" w:w="4320"/>
+          </w:tcPr>
+          <w:p>
+            <w:r>
+              <w:t>7:00-1:00</w:t>
+            </w:r>
+          </w:p>
+        </w:tc>
+      </w:tr>
+      <w:tr>
+        <w:tc>
+          <w:tcPr>
+            <w:tcW w:type="dxa" w:w="4320"/>
+          </w:tcPr>
+          <w:p>
+            <w:r>
+              <w:t>Morning Shift time</w:t>
             </w:r>
           </w:p>
         </w:tc>
@@ -1998,7 +8142,7 @@
           </w:tcPr>
           <w:p>
             <w:r>
-              <w:t>Name of School</w:t>
+              <w:t>Afternoon Shift time</w:t>
             </w:r>
           </w:p>
         </w:tc>
@@ -2023,7 +8167,7 @@
         <w:jc w:val="center"/>
       </w:pPr>
       <w:r>
-        <w:t>Record 32</w:t>
+        <w:t xml:space="preserve">School Name – </w:t>
       </w:r>
     </w:p>
     <w:tbl>
@@ -2043,7 +8187,205 @@
           </w:tcPr>
           <w:p>
             <w:r>
-              <w:t>Sr. No</w:t>
+              <w:t>Sr No.</w:t>
+            </w:r>
+          </w:p>
+        </w:tc>
+        <w:tc>
+          <w:tcPr>
+            <w:tcW w:type="dxa" w:w="4320"/>
+          </w:tcPr>
+          <w:p>
+            <w:r>
+              <w:t>32</w:t>
+            </w:r>
+          </w:p>
+        </w:tc>
+      </w:tr>
+      <w:tr>
+        <w:tc>
+          <w:tcPr>
+            <w:tcW w:type="dxa" w:w="4320"/>
+          </w:tcPr>
+          <w:p>
+            <w:r>
+              <w:t>School Name</w:t>
+            </w:r>
+          </w:p>
+        </w:tc>
+        <w:tc>
+          <w:tcPr>
+            <w:tcW w:type="dxa" w:w="4320"/>
+          </w:tcPr>
+          <w:p>
+            <w:r>
+              <w:t>Academic Heights Public School (AHPS) - Best School in Chikhali I Best CBSE School in Chikhali I Top School in Chikhali</w:t>
+            </w:r>
+          </w:p>
+        </w:tc>
+      </w:tr>
+      <w:tr>
+        <w:tc>
+          <w:tcPr>
+            <w:tcW w:type="dxa" w:w="4320"/>
+          </w:tcPr>
+          <w:p>
+            <w:r>
+              <w:t>School Board</w:t>
+            </w:r>
+          </w:p>
+        </w:tc>
+        <w:tc>
+          <w:tcPr>
+            <w:tcW w:type="dxa" w:w="4320"/>
+          </w:tcPr>
+          <w:p>
+            <w:r>
+              <w:t>CBSE</w:t>
+            </w:r>
+          </w:p>
+        </w:tc>
+      </w:tr>
+      <w:tr>
+        <w:tc>
+          <w:tcPr>
+            <w:tcW w:type="dxa" w:w="4320"/>
+          </w:tcPr>
+          <w:p>
+            <w:r>
+              <w:t>Minimum Fees</w:t>
+            </w:r>
+          </w:p>
+        </w:tc>
+        <w:tc>
+          <w:tcPr>
+            <w:tcW w:type="dxa" w:w="4320"/>
+          </w:tcPr>
+          <w:p>
+            <w:r>
+              <w:t>69250</w:t>
+            </w:r>
+          </w:p>
+        </w:tc>
+      </w:tr>
+      <w:tr>
+        <w:tc>
+          <w:tcPr>
+            <w:tcW w:type="dxa" w:w="4320"/>
+          </w:tcPr>
+          <w:p>
+            <w:r>
+              <w:t>Maximum Fees</w:t>
+            </w:r>
+          </w:p>
+        </w:tc>
+        <w:tc>
+          <w:tcPr>
+            <w:tcW w:type="dxa" w:w="4320"/>
+          </w:tcPr>
+          <w:p>
+            <w:r>
+              <w:t>78650</w:t>
+            </w:r>
+          </w:p>
+        </w:tc>
+      </w:tr>
+      <w:tr>
+        <w:tc>
+          <w:tcPr>
+            <w:tcW w:type="dxa" w:w="4320"/>
+          </w:tcPr>
+          <w:p>
+            <w:r>
+              <w:t>School Student Capacity</w:t>
+            </w:r>
+          </w:p>
+        </w:tc>
+        <w:tc>
+          <w:tcPr>
+            <w:tcW w:type="dxa" w:w="4320"/>
+          </w:tcPr>
+          <w:p>
+            <w:r>
+              <w:t>2500</w:t>
+            </w:r>
+          </w:p>
+        </w:tc>
+      </w:tr>
+      <w:tr>
+        <w:tc>
+          <w:tcPr>
+            <w:tcW w:type="dxa" w:w="4320"/>
+          </w:tcPr>
+          <w:p>
+            <w:r>
+              <w:t xml:space="preserve">Student Count </w:t>
+            </w:r>
+          </w:p>
+        </w:tc>
+        <w:tc>
+          <w:tcPr>
+            <w:tcW w:type="dxa" w:w="4320"/>
+          </w:tcPr>
+          <w:p>
+            <w:r>
+              <w:t>1400</w:t>
+            </w:r>
+          </w:p>
+        </w:tc>
+      </w:tr>
+      <w:tr>
+        <w:tc>
+          <w:tcPr>
+            <w:tcW w:type="dxa" w:w="4320"/>
+          </w:tcPr>
+          <w:p>
+            <w:r>
+              <w:t>Area</w:t>
+            </w:r>
+          </w:p>
+        </w:tc>
+        <w:tc>
+          <w:tcPr>
+            <w:tcW w:type="dxa" w:w="4320"/>
+          </w:tcPr>
+          <w:p>
+            <w:r>
+              <w:t>Chikhali</w:t>
+            </w:r>
+          </w:p>
+        </w:tc>
+      </w:tr>
+      <w:tr>
+        <w:tc>
+          <w:tcPr>
+            <w:tcW w:type="dxa" w:w="4320"/>
+          </w:tcPr>
+          <w:p>
+            <w:r>
+              <w:t>School Timing</w:t>
+            </w:r>
+          </w:p>
+        </w:tc>
+        <w:tc>
+          <w:tcPr>
+            <w:tcW w:type="dxa" w:w="4320"/>
+          </w:tcPr>
+          <w:p>
+            <w:r>
+              <w:t>8:15-2:15</w:t>
+            </w:r>
+          </w:p>
+        </w:tc>
+      </w:tr>
+      <w:tr>
+        <w:tc>
+          <w:tcPr>
+            <w:tcW w:type="dxa" w:w="4320"/>
+          </w:tcPr>
+          <w:p>
+            <w:r>
+              <w:t>Morning Shift time</w:t>
             </w:r>
           </w:p>
         </w:tc>
@@ -2063,7 +8405,7 @@
           </w:tcPr>
           <w:p>
             <w:r>
-              <w:t>Name of School</w:t>
+              <w:t>Afternoon Shift time</w:t>
             </w:r>
           </w:p>
         </w:tc>
@@ -2088,7 +8430,7 @@
         <w:jc w:val="center"/>
       </w:pPr>
       <w:r>
-        <w:t>Record 33</w:t>
+        <w:t xml:space="preserve">School Name – </w:t>
       </w:r>
     </w:p>
     <w:tbl>
@@ -2108,7 +8450,205 @@
           </w:tcPr>
           <w:p>
             <w:r>
-              <w:t>Sr. No</w:t>
+              <w:t>Sr No.</w:t>
+            </w:r>
+          </w:p>
+        </w:tc>
+        <w:tc>
+          <w:tcPr>
+            <w:tcW w:type="dxa" w:w="4320"/>
+          </w:tcPr>
+          <w:p>
+            <w:r>
+              <w:t>33</w:t>
+            </w:r>
+          </w:p>
+        </w:tc>
+      </w:tr>
+      <w:tr>
+        <w:tc>
+          <w:tcPr>
+            <w:tcW w:type="dxa" w:w="4320"/>
+          </w:tcPr>
+          <w:p>
+            <w:r>
+              <w:t>School Name</w:t>
+            </w:r>
+          </w:p>
+        </w:tc>
+        <w:tc>
+          <w:tcPr>
+            <w:tcW w:type="dxa" w:w="4320"/>
+          </w:tcPr>
+          <w:p>
+            <w:r>
+              <w:t>Radcliffe Group of Schools (Moshi) CBSE</w:t>
+            </w:r>
+          </w:p>
+        </w:tc>
+      </w:tr>
+      <w:tr>
+        <w:tc>
+          <w:tcPr>
+            <w:tcW w:type="dxa" w:w="4320"/>
+          </w:tcPr>
+          <w:p>
+            <w:r>
+              <w:t>School Board</w:t>
+            </w:r>
+          </w:p>
+        </w:tc>
+        <w:tc>
+          <w:tcPr>
+            <w:tcW w:type="dxa" w:w="4320"/>
+          </w:tcPr>
+          <w:p>
+            <w:r>
+              <w:t>CBSE</w:t>
+            </w:r>
+          </w:p>
+        </w:tc>
+      </w:tr>
+      <w:tr>
+        <w:tc>
+          <w:tcPr>
+            <w:tcW w:type="dxa" w:w="4320"/>
+          </w:tcPr>
+          <w:p>
+            <w:r>
+              <w:t>Minimum Fees</w:t>
+            </w:r>
+          </w:p>
+        </w:tc>
+        <w:tc>
+          <w:tcPr>
+            <w:tcW w:type="dxa" w:w="4320"/>
+          </w:tcPr>
+          <w:p>
+            <w:r>
+              <w:t>70000</w:t>
+            </w:r>
+          </w:p>
+        </w:tc>
+      </w:tr>
+      <w:tr>
+        <w:tc>
+          <w:tcPr>
+            <w:tcW w:type="dxa" w:w="4320"/>
+          </w:tcPr>
+          <w:p>
+            <w:r>
+              <w:t>Maximum Fees</w:t>
+            </w:r>
+          </w:p>
+        </w:tc>
+        <w:tc>
+          <w:tcPr>
+            <w:tcW w:type="dxa" w:w="4320"/>
+          </w:tcPr>
+          <w:p>
+            <w:r>
+              <w:t>70000</w:t>
+            </w:r>
+          </w:p>
+        </w:tc>
+      </w:tr>
+      <w:tr>
+        <w:tc>
+          <w:tcPr>
+            <w:tcW w:type="dxa" w:w="4320"/>
+          </w:tcPr>
+          <w:p>
+            <w:r>
+              <w:t>School Student Capacity</w:t>
+            </w:r>
+          </w:p>
+        </w:tc>
+        <w:tc>
+          <w:tcPr>
+            <w:tcW w:type="dxa" w:w="4320"/>
+          </w:tcPr>
+          <w:p>
+            <w:r>
+              <w:t>1500</w:t>
+            </w:r>
+          </w:p>
+        </w:tc>
+      </w:tr>
+      <w:tr>
+        <w:tc>
+          <w:tcPr>
+            <w:tcW w:type="dxa" w:w="4320"/>
+          </w:tcPr>
+          <w:p>
+            <w:r>
+              <w:t xml:space="preserve">Student Count </w:t>
+            </w:r>
+          </w:p>
+        </w:tc>
+        <w:tc>
+          <w:tcPr>
+            <w:tcW w:type="dxa" w:w="4320"/>
+          </w:tcPr>
+          <w:p>
+            <w:r>
+              <w:t>240</w:t>
+            </w:r>
+          </w:p>
+        </w:tc>
+      </w:tr>
+      <w:tr>
+        <w:tc>
+          <w:tcPr>
+            <w:tcW w:type="dxa" w:w="4320"/>
+          </w:tcPr>
+          <w:p>
+            <w:r>
+              <w:t>Area</w:t>
+            </w:r>
+          </w:p>
+        </w:tc>
+        <w:tc>
+          <w:tcPr>
+            <w:tcW w:type="dxa" w:w="4320"/>
+          </w:tcPr>
+          <w:p>
+            <w:r>
+              <w:t>Moshi</w:t>
+            </w:r>
+          </w:p>
+        </w:tc>
+      </w:tr>
+      <w:tr>
+        <w:tc>
+          <w:tcPr>
+            <w:tcW w:type="dxa" w:w="4320"/>
+          </w:tcPr>
+          <w:p>
+            <w:r>
+              <w:t>School Timing</w:t>
+            </w:r>
+          </w:p>
+        </w:tc>
+        <w:tc>
+          <w:tcPr>
+            <w:tcW w:type="dxa" w:w="4320"/>
+          </w:tcPr>
+          <w:p>
+            <w:r>
+              <w:t>8 am to 2 pm</w:t>
+            </w:r>
+          </w:p>
+        </w:tc>
+      </w:tr>
+      <w:tr>
+        <w:tc>
+          <w:tcPr>
+            <w:tcW w:type="dxa" w:w="4320"/>
+          </w:tcPr>
+          <w:p>
+            <w:r>
+              <w:t>Morning Shift time</w:t>
             </w:r>
           </w:p>
         </w:tc>
@@ -2128,7 +8668,7 @@
           </w:tcPr>
           <w:p>
             <w:r>
-              <w:t>Name of School</w:t>
+              <w:t>Afternoon Shift time</w:t>
             </w:r>
           </w:p>
         </w:tc>
@@ -2153,7 +8693,7 @@
         <w:jc w:val="center"/>
       </w:pPr>
       <w:r>
-        <w:t>Record 34</w:t>
+        <w:t xml:space="preserve">School Name – </w:t>
       </w:r>
     </w:p>
     <w:tbl>
@@ -2173,27 +8713,227 @@
           </w:tcPr>
           <w:p>
             <w:r>
-              <w:t>Sr. No</w:t>
-            </w:r>
-          </w:p>
-        </w:tc>
-        <w:tc>
-          <w:tcPr>
-            <w:tcW w:type="dxa" w:w="4320"/>
-          </w:tcPr>
-          <w:p>
-            <w:r/>
-          </w:p>
-        </w:tc>
-      </w:tr>
-      <w:tr>
-        <w:tc>
-          <w:tcPr>
-            <w:tcW w:type="dxa" w:w="4320"/>
-          </w:tcPr>
-          <w:p>
-            <w:r>
-              <w:t>Name of School</w:t>
+              <w:t>Sr No.</w:t>
+            </w:r>
+          </w:p>
+        </w:tc>
+        <w:tc>
+          <w:tcPr>
+            <w:tcW w:type="dxa" w:w="4320"/>
+          </w:tcPr>
+          <w:p>
+            <w:r>
+              <w:t>34</w:t>
+            </w:r>
+          </w:p>
+        </w:tc>
+      </w:tr>
+      <w:tr>
+        <w:tc>
+          <w:tcPr>
+            <w:tcW w:type="dxa" w:w="4320"/>
+          </w:tcPr>
+          <w:p>
+            <w:r>
+              <w:t>School Name</w:t>
+            </w:r>
+          </w:p>
+        </w:tc>
+        <w:tc>
+          <w:tcPr>
+            <w:tcW w:type="dxa" w:w="4320"/>
+          </w:tcPr>
+          <w:p>
+            <w:r>
+              <w:t>Motilal Talera English Meduim School Moshi CBSE</w:t>
+            </w:r>
+          </w:p>
+        </w:tc>
+      </w:tr>
+      <w:tr>
+        <w:tc>
+          <w:tcPr>
+            <w:tcW w:type="dxa" w:w="4320"/>
+          </w:tcPr>
+          <w:p>
+            <w:r>
+              <w:t>School Board</w:t>
+            </w:r>
+          </w:p>
+        </w:tc>
+        <w:tc>
+          <w:tcPr>
+            <w:tcW w:type="dxa" w:w="4320"/>
+          </w:tcPr>
+          <w:p>
+            <w:r>
+              <w:t>CBSE</w:t>
+            </w:r>
+          </w:p>
+        </w:tc>
+      </w:tr>
+      <w:tr>
+        <w:tc>
+          <w:tcPr>
+            <w:tcW w:type="dxa" w:w="4320"/>
+          </w:tcPr>
+          <w:p>
+            <w:r>
+              <w:t>Minimum Fees</w:t>
+            </w:r>
+          </w:p>
+        </w:tc>
+        <w:tc>
+          <w:tcPr>
+            <w:tcW w:type="dxa" w:w="4320"/>
+          </w:tcPr>
+          <w:p>
+            <w:r>
+              <w:t>74600</w:t>
+            </w:r>
+          </w:p>
+        </w:tc>
+      </w:tr>
+      <w:tr>
+        <w:tc>
+          <w:tcPr>
+            <w:tcW w:type="dxa" w:w="4320"/>
+          </w:tcPr>
+          <w:p>
+            <w:r>
+              <w:t>Maximum Fees</w:t>
+            </w:r>
+          </w:p>
+        </w:tc>
+        <w:tc>
+          <w:tcPr>
+            <w:tcW w:type="dxa" w:w="4320"/>
+          </w:tcPr>
+          <w:p>
+            <w:r>
+              <w:t>74600</w:t>
+            </w:r>
+          </w:p>
+        </w:tc>
+      </w:tr>
+      <w:tr>
+        <w:tc>
+          <w:tcPr>
+            <w:tcW w:type="dxa" w:w="4320"/>
+          </w:tcPr>
+          <w:p>
+            <w:r>
+              <w:t>School Student Capacity</w:t>
+            </w:r>
+          </w:p>
+        </w:tc>
+        <w:tc>
+          <w:tcPr>
+            <w:tcW w:type="dxa" w:w="4320"/>
+          </w:tcPr>
+          <w:p>
+            <w:r>
+              <w:t>1500</w:t>
+            </w:r>
+          </w:p>
+        </w:tc>
+      </w:tr>
+      <w:tr>
+        <w:tc>
+          <w:tcPr>
+            <w:tcW w:type="dxa" w:w="4320"/>
+          </w:tcPr>
+          <w:p>
+            <w:r>
+              <w:t xml:space="preserve">Student Count </w:t>
+            </w:r>
+          </w:p>
+        </w:tc>
+        <w:tc>
+          <w:tcPr>
+            <w:tcW w:type="dxa" w:w="4320"/>
+          </w:tcPr>
+          <w:p>
+            <w:r>
+              <w:t>1350</w:t>
+            </w:r>
+          </w:p>
+        </w:tc>
+      </w:tr>
+      <w:tr>
+        <w:tc>
+          <w:tcPr>
+            <w:tcW w:type="dxa" w:w="4320"/>
+          </w:tcPr>
+          <w:p>
+            <w:r>
+              <w:t>Area</w:t>
+            </w:r>
+          </w:p>
+        </w:tc>
+        <w:tc>
+          <w:tcPr>
+            <w:tcW w:type="dxa" w:w="4320"/>
+          </w:tcPr>
+          <w:p>
+            <w:r>
+              <w:t>Moshi</w:t>
+            </w:r>
+          </w:p>
+        </w:tc>
+      </w:tr>
+      <w:tr>
+        <w:tc>
+          <w:tcPr>
+            <w:tcW w:type="dxa" w:w="4320"/>
+          </w:tcPr>
+          <w:p>
+            <w:r>
+              <w:t>School Timing</w:t>
+            </w:r>
+          </w:p>
+        </w:tc>
+        <w:tc>
+          <w:tcPr>
+            <w:tcW w:type="dxa" w:w="4320"/>
+          </w:tcPr>
+          <w:p>
+            <w:r>
+              <w:t>7 am to 3 pm</w:t>
+            </w:r>
+          </w:p>
+        </w:tc>
+      </w:tr>
+      <w:tr>
+        <w:tc>
+          <w:tcPr>
+            <w:tcW w:type="dxa" w:w="4320"/>
+          </w:tcPr>
+          <w:p>
+            <w:r>
+              <w:t>Morning Shift time</w:t>
+            </w:r>
+          </w:p>
+        </w:tc>
+        <w:tc>
+          <w:tcPr>
+            <w:tcW w:type="dxa" w:w="4320"/>
+          </w:tcPr>
+          <w:p>
+            <w:r>
+              <w:t>8:00-3:00</w:t>
+            </w:r>
+          </w:p>
+        </w:tc>
+      </w:tr>
+      <w:tr>
+        <w:tc>
+          <w:tcPr>
+            <w:tcW w:type="dxa" w:w="4320"/>
+          </w:tcPr>
+          <w:p>
+            <w:r>
+              <w:t>Afternoon Shift time</w:t>
             </w:r>
           </w:p>
         </w:tc>
@@ -2218,7 +8958,7 @@
         <w:jc w:val="center"/>
       </w:pPr>
       <w:r>
-        <w:t>Record 35</w:t>
+        <w:t xml:space="preserve">School Name – </w:t>
       </w:r>
     </w:p>
     <w:tbl>
@@ -2238,7 +8978,205 @@
           </w:tcPr>
           <w:p>
             <w:r>
-              <w:t>Sr. No</w:t>
+              <w:t>Sr No.</w:t>
+            </w:r>
+          </w:p>
+        </w:tc>
+        <w:tc>
+          <w:tcPr>
+            <w:tcW w:type="dxa" w:w="4320"/>
+          </w:tcPr>
+          <w:p>
+            <w:r>
+              <w:t>35</w:t>
+            </w:r>
+          </w:p>
+        </w:tc>
+      </w:tr>
+      <w:tr>
+        <w:tc>
+          <w:tcPr>
+            <w:tcW w:type="dxa" w:w="4320"/>
+          </w:tcPr>
+          <w:p>
+            <w:r>
+              <w:t>School Name</w:t>
+            </w:r>
+          </w:p>
+        </w:tc>
+        <w:tc>
+          <w:tcPr>
+            <w:tcW w:type="dxa" w:w="4320"/>
+          </w:tcPr>
+          <w:p>
+            <w:r>
+              <w:t>Preeti english medium school &amp; Jr College</w:t>
+            </w:r>
+          </w:p>
+        </w:tc>
+      </w:tr>
+      <w:tr>
+        <w:tc>
+          <w:tcPr>
+            <w:tcW w:type="dxa" w:w="4320"/>
+          </w:tcPr>
+          <w:p>
+            <w:r>
+              <w:t>School Board</w:t>
+            </w:r>
+          </w:p>
+        </w:tc>
+        <w:tc>
+          <w:tcPr>
+            <w:tcW w:type="dxa" w:w="4320"/>
+          </w:tcPr>
+          <w:p>
+            <w:r>
+              <w:t>State Board</w:t>
+            </w:r>
+          </w:p>
+        </w:tc>
+      </w:tr>
+      <w:tr>
+        <w:tc>
+          <w:tcPr>
+            <w:tcW w:type="dxa" w:w="4320"/>
+          </w:tcPr>
+          <w:p>
+            <w:r>
+              <w:t>Minimum Fees</w:t>
+            </w:r>
+          </w:p>
+        </w:tc>
+        <w:tc>
+          <w:tcPr>
+            <w:tcW w:type="dxa" w:w="4320"/>
+          </w:tcPr>
+          <w:p>
+            <w:r>
+              <w:t>16500</w:t>
+            </w:r>
+          </w:p>
+        </w:tc>
+      </w:tr>
+      <w:tr>
+        <w:tc>
+          <w:tcPr>
+            <w:tcW w:type="dxa" w:w="4320"/>
+          </w:tcPr>
+          <w:p>
+            <w:r>
+              <w:t>Maximum Fees</w:t>
+            </w:r>
+          </w:p>
+        </w:tc>
+        <w:tc>
+          <w:tcPr>
+            <w:tcW w:type="dxa" w:w="4320"/>
+          </w:tcPr>
+          <w:p>
+            <w:r>
+              <w:t>31500</w:t>
+            </w:r>
+          </w:p>
+        </w:tc>
+      </w:tr>
+      <w:tr>
+        <w:tc>
+          <w:tcPr>
+            <w:tcW w:type="dxa" w:w="4320"/>
+          </w:tcPr>
+          <w:p>
+            <w:r>
+              <w:t>School Student Capacity</w:t>
+            </w:r>
+          </w:p>
+        </w:tc>
+        <w:tc>
+          <w:tcPr>
+            <w:tcW w:type="dxa" w:w="4320"/>
+          </w:tcPr>
+          <w:p>
+            <w:r>
+              <w:t>1500</w:t>
+            </w:r>
+          </w:p>
+        </w:tc>
+      </w:tr>
+      <w:tr>
+        <w:tc>
+          <w:tcPr>
+            <w:tcW w:type="dxa" w:w="4320"/>
+          </w:tcPr>
+          <w:p>
+            <w:r>
+              <w:t xml:space="preserve">Student Count </w:t>
+            </w:r>
+          </w:p>
+        </w:tc>
+        <w:tc>
+          <w:tcPr>
+            <w:tcW w:type="dxa" w:w="4320"/>
+          </w:tcPr>
+          <w:p>
+            <w:r>
+              <w:t>970</w:t>
+            </w:r>
+          </w:p>
+        </w:tc>
+      </w:tr>
+      <w:tr>
+        <w:tc>
+          <w:tcPr>
+            <w:tcW w:type="dxa" w:w="4320"/>
+          </w:tcPr>
+          <w:p>
+            <w:r>
+              <w:t>Area</w:t>
+            </w:r>
+          </w:p>
+        </w:tc>
+        <w:tc>
+          <w:tcPr>
+            <w:tcW w:type="dxa" w:w="4320"/>
+          </w:tcPr>
+          <w:p>
+            <w:r>
+              <w:t>Moshi</w:t>
+            </w:r>
+          </w:p>
+        </w:tc>
+      </w:tr>
+      <w:tr>
+        <w:tc>
+          <w:tcPr>
+            <w:tcW w:type="dxa" w:w="4320"/>
+          </w:tcPr>
+          <w:p>
+            <w:r>
+              <w:t>School Timing</w:t>
+            </w:r>
+          </w:p>
+        </w:tc>
+        <w:tc>
+          <w:tcPr>
+            <w:tcW w:type="dxa" w:w="4320"/>
+          </w:tcPr>
+          <w:p>
+            <w:r>
+              <w:t>8:15 AM – 2:30 PM</w:t>
+            </w:r>
+          </w:p>
+        </w:tc>
+      </w:tr>
+      <w:tr>
+        <w:tc>
+          <w:tcPr>
+            <w:tcW w:type="dxa" w:w="4320"/>
+          </w:tcPr>
+          <w:p>
+            <w:r>
+              <w:t>Morning Shift time</w:t>
             </w:r>
           </w:p>
         </w:tc>
@@ -2258,7 +9196,7 @@
           </w:tcPr>
           <w:p>
             <w:r>
-              <w:t>Name of School</w:t>
+              <w:t>Afternoon Shift time</w:t>
             </w:r>
           </w:p>
         </w:tc>
@@ -2283,7 +9221,7 @@
         <w:jc w:val="center"/>
       </w:pPr>
       <w:r>
-        <w:t>Record 36</w:t>
+        <w:t xml:space="preserve">School Name – </w:t>
       </w:r>
     </w:p>
     <w:tbl>
@@ -2303,7 +9241,205 @@
           </w:tcPr>
           <w:p>
             <w:r>
-              <w:t>Sr. No</w:t>
+              <w:t>Sr No.</w:t>
+            </w:r>
+          </w:p>
+        </w:tc>
+        <w:tc>
+          <w:tcPr>
+            <w:tcW w:type="dxa" w:w="4320"/>
+          </w:tcPr>
+          <w:p>
+            <w:r>
+              <w:t>36</w:t>
+            </w:r>
+          </w:p>
+        </w:tc>
+      </w:tr>
+      <w:tr>
+        <w:tc>
+          <w:tcPr>
+            <w:tcW w:type="dxa" w:w="4320"/>
+          </w:tcPr>
+          <w:p>
+            <w:r>
+              <w:t>School Name</w:t>
+            </w:r>
+          </w:p>
+        </w:tc>
+        <w:tc>
+          <w:tcPr>
+            <w:tcW w:type="dxa" w:w="4320"/>
+          </w:tcPr>
+          <w:p>
+            <w:r>
+              <w:t>Silver Birch International School (Sun shine Group)</w:t>
+            </w:r>
+          </w:p>
+        </w:tc>
+      </w:tr>
+      <w:tr>
+        <w:tc>
+          <w:tcPr>
+            <w:tcW w:type="dxa" w:w="4320"/>
+          </w:tcPr>
+          <w:p>
+            <w:r>
+              <w:t>School Board</w:t>
+            </w:r>
+          </w:p>
+        </w:tc>
+        <w:tc>
+          <w:tcPr>
+            <w:tcW w:type="dxa" w:w="4320"/>
+          </w:tcPr>
+          <w:p>
+            <w:r>
+              <w:t>CBSE</w:t>
+            </w:r>
+          </w:p>
+        </w:tc>
+      </w:tr>
+      <w:tr>
+        <w:tc>
+          <w:tcPr>
+            <w:tcW w:type="dxa" w:w="4320"/>
+          </w:tcPr>
+          <w:p>
+            <w:r>
+              <w:t>Minimum Fees</w:t>
+            </w:r>
+          </w:p>
+        </w:tc>
+        <w:tc>
+          <w:tcPr>
+            <w:tcW w:type="dxa" w:w="4320"/>
+          </w:tcPr>
+          <w:p>
+            <w:r>
+              <w:t>36000</w:t>
+            </w:r>
+          </w:p>
+        </w:tc>
+      </w:tr>
+      <w:tr>
+        <w:tc>
+          <w:tcPr>
+            <w:tcW w:type="dxa" w:w="4320"/>
+          </w:tcPr>
+          <w:p>
+            <w:r>
+              <w:t>Maximum Fees</w:t>
+            </w:r>
+          </w:p>
+        </w:tc>
+        <w:tc>
+          <w:tcPr>
+            <w:tcW w:type="dxa" w:w="4320"/>
+          </w:tcPr>
+          <w:p>
+            <w:r>
+              <w:t>80000</w:t>
+            </w:r>
+          </w:p>
+        </w:tc>
+      </w:tr>
+      <w:tr>
+        <w:tc>
+          <w:tcPr>
+            <w:tcW w:type="dxa" w:w="4320"/>
+          </w:tcPr>
+          <w:p>
+            <w:r>
+              <w:t>School Student Capacity</w:t>
+            </w:r>
+          </w:p>
+        </w:tc>
+        <w:tc>
+          <w:tcPr>
+            <w:tcW w:type="dxa" w:w="4320"/>
+          </w:tcPr>
+          <w:p>
+            <w:r>
+              <w:t>900</w:t>
+            </w:r>
+          </w:p>
+        </w:tc>
+      </w:tr>
+      <w:tr>
+        <w:tc>
+          <w:tcPr>
+            <w:tcW w:type="dxa" w:w="4320"/>
+          </w:tcPr>
+          <w:p>
+            <w:r>
+              <w:t xml:space="preserve">Student Count </w:t>
+            </w:r>
+          </w:p>
+        </w:tc>
+        <w:tc>
+          <w:tcPr>
+            <w:tcW w:type="dxa" w:w="4320"/>
+          </w:tcPr>
+          <w:p>
+            <w:r>
+              <w:t>396</w:t>
+            </w:r>
+          </w:p>
+        </w:tc>
+      </w:tr>
+      <w:tr>
+        <w:tc>
+          <w:tcPr>
+            <w:tcW w:type="dxa" w:w="4320"/>
+          </w:tcPr>
+          <w:p>
+            <w:r>
+              <w:t>Area</w:t>
+            </w:r>
+          </w:p>
+        </w:tc>
+        <w:tc>
+          <w:tcPr>
+            <w:tcW w:type="dxa" w:w="4320"/>
+          </w:tcPr>
+          <w:p>
+            <w:r>
+              <w:t>Moshi</w:t>
+            </w:r>
+          </w:p>
+        </w:tc>
+      </w:tr>
+      <w:tr>
+        <w:tc>
+          <w:tcPr>
+            <w:tcW w:type="dxa" w:w="4320"/>
+          </w:tcPr>
+          <w:p>
+            <w:r>
+              <w:t>School Timing</w:t>
+            </w:r>
+          </w:p>
+        </w:tc>
+        <w:tc>
+          <w:tcPr>
+            <w:tcW w:type="dxa" w:w="4320"/>
+          </w:tcPr>
+          <w:p>
+            <w:r>
+              <w:t>8:45 AM – 2:45 PM</w:t>
+            </w:r>
+          </w:p>
+        </w:tc>
+      </w:tr>
+      <w:tr>
+        <w:tc>
+          <w:tcPr>
+            <w:tcW w:type="dxa" w:w="4320"/>
+          </w:tcPr>
+          <w:p>
+            <w:r>
+              <w:t>Morning Shift time</w:t>
             </w:r>
           </w:p>
         </w:tc>
@@ -2323,7 +9459,7 @@
           </w:tcPr>
           <w:p>
             <w:r>
-              <w:t>Name of School</w:t>
+              <w:t>Afternoon Shift time</w:t>
             </w:r>
           </w:p>
         </w:tc>
@@ -2348,7 +9484,7 @@
         <w:jc w:val="center"/>
       </w:pPr>
       <w:r>
-        <w:t>Record 37</w:t>
+        <w:t xml:space="preserve">School Name – </w:t>
       </w:r>
     </w:p>
     <w:tbl>
@@ -2368,7 +9504,205 @@
           </w:tcPr>
           <w:p>
             <w:r>
-              <w:t>Sr. No</w:t>
+              <w:t>Sr No.</w:t>
+            </w:r>
+          </w:p>
+        </w:tc>
+        <w:tc>
+          <w:tcPr>
+            <w:tcW w:type="dxa" w:w="4320"/>
+          </w:tcPr>
+          <w:p>
+            <w:r>
+              <w:t>37</w:t>
+            </w:r>
+          </w:p>
+        </w:tc>
+      </w:tr>
+      <w:tr>
+        <w:tc>
+          <w:tcPr>
+            <w:tcW w:type="dxa" w:w="4320"/>
+          </w:tcPr>
+          <w:p>
+            <w:r>
+              <w:t>School Name</w:t>
+            </w:r>
+          </w:p>
+        </w:tc>
+        <w:tc>
+          <w:tcPr>
+            <w:tcW w:type="dxa" w:w="4320"/>
+          </w:tcPr>
+          <w:p>
+            <w:r>
+              <w:t>Galaxy international School</w:t>
+            </w:r>
+          </w:p>
+        </w:tc>
+      </w:tr>
+      <w:tr>
+        <w:tc>
+          <w:tcPr>
+            <w:tcW w:type="dxa" w:w="4320"/>
+          </w:tcPr>
+          <w:p>
+            <w:r>
+              <w:t>School Board</w:t>
+            </w:r>
+          </w:p>
+        </w:tc>
+        <w:tc>
+          <w:tcPr>
+            <w:tcW w:type="dxa" w:w="4320"/>
+          </w:tcPr>
+          <w:p>
+            <w:r>
+              <w:t>CBSE</w:t>
+            </w:r>
+          </w:p>
+        </w:tc>
+      </w:tr>
+      <w:tr>
+        <w:tc>
+          <w:tcPr>
+            <w:tcW w:type="dxa" w:w="4320"/>
+          </w:tcPr>
+          <w:p>
+            <w:r>
+              <w:t>Minimum Fees</w:t>
+            </w:r>
+          </w:p>
+        </w:tc>
+        <w:tc>
+          <w:tcPr>
+            <w:tcW w:type="dxa" w:w="4320"/>
+          </w:tcPr>
+          <w:p>
+            <w:r>
+              <w:t>62000</w:t>
+            </w:r>
+          </w:p>
+        </w:tc>
+      </w:tr>
+      <w:tr>
+        <w:tc>
+          <w:tcPr>
+            <w:tcW w:type="dxa" w:w="4320"/>
+          </w:tcPr>
+          <w:p>
+            <w:r>
+              <w:t>Maximum Fees</w:t>
+            </w:r>
+          </w:p>
+        </w:tc>
+        <w:tc>
+          <w:tcPr>
+            <w:tcW w:type="dxa" w:w="4320"/>
+          </w:tcPr>
+          <w:p>
+            <w:r>
+              <w:t>99000</w:t>
+            </w:r>
+          </w:p>
+        </w:tc>
+      </w:tr>
+      <w:tr>
+        <w:tc>
+          <w:tcPr>
+            <w:tcW w:type="dxa" w:w="4320"/>
+          </w:tcPr>
+          <w:p>
+            <w:r>
+              <w:t>School Student Capacity</w:t>
+            </w:r>
+          </w:p>
+        </w:tc>
+        <w:tc>
+          <w:tcPr>
+            <w:tcW w:type="dxa" w:w="4320"/>
+          </w:tcPr>
+          <w:p>
+            <w:r>
+              <w:t>600</w:t>
+            </w:r>
+          </w:p>
+        </w:tc>
+      </w:tr>
+      <w:tr>
+        <w:tc>
+          <w:tcPr>
+            <w:tcW w:type="dxa" w:w="4320"/>
+          </w:tcPr>
+          <w:p>
+            <w:r>
+              <w:t xml:space="preserve">Student Count </w:t>
+            </w:r>
+          </w:p>
+        </w:tc>
+        <w:tc>
+          <w:tcPr>
+            <w:tcW w:type="dxa" w:w="4320"/>
+          </w:tcPr>
+          <w:p>
+            <w:r>
+              <w:t>350</w:t>
+            </w:r>
+          </w:p>
+        </w:tc>
+      </w:tr>
+      <w:tr>
+        <w:tc>
+          <w:tcPr>
+            <w:tcW w:type="dxa" w:w="4320"/>
+          </w:tcPr>
+          <w:p>
+            <w:r>
+              <w:t>Area</w:t>
+            </w:r>
+          </w:p>
+        </w:tc>
+        <w:tc>
+          <w:tcPr>
+            <w:tcW w:type="dxa" w:w="4320"/>
+          </w:tcPr>
+          <w:p>
+            <w:r>
+              <w:t>Moshi</w:t>
+            </w:r>
+          </w:p>
+        </w:tc>
+      </w:tr>
+      <w:tr>
+        <w:tc>
+          <w:tcPr>
+            <w:tcW w:type="dxa" w:w="4320"/>
+          </w:tcPr>
+          <w:p>
+            <w:r>
+              <w:t>School Timing</w:t>
+            </w:r>
+          </w:p>
+        </w:tc>
+        <w:tc>
+          <w:tcPr>
+            <w:tcW w:type="dxa" w:w="4320"/>
+          </w:tcPr>
+          <w:p>
+            <w:r>
+              <w:t>8:00-1:00</w:t>
+            </w:r>
+          </w:p>
+        </w:tc>
+      </w:tr>
+      <w:tr>
+        <w:tc>
+          <w:tcPr>
+            <w:tcW w:type="dxa" w:w="4320"/>
+          </w:tcPr>
+          <w:p>
+            <w:r>
+              <w:t>Morning Shift time</w:t>
             </w:r>
           </w:p>
         </w:tc>
@@ -2388,7 +9722,7 @@
           </w:tcPr>
           <w:p>
             <w:r>
-              <w:t>Name of School</w:t>
+              <w:t>Afternoon Shift time</w:t>
             </w:r>
           </w:p>
         </w:tc>
@@ -2413,7 +9747,7 @@
         <w:jc w:val="center"/>
       </w:pPr>
       <w:r>
-        <w:t>Record 38</w:t>
+        <w:t xml:space="preserve">School Name – </w:t>
       </w:r>
     </w:p>
     <w:tbl>
@@ -2433,7 +9767,205 @@
           </w:tcPr>
           <w:p>
             <w:r>
-              <w:t>Sr. No</w:t>
+              <w:t>Sr No.</w:t>
+            </w:r>
+          </w:p>
+        </w:tc>
+        <w:tc>
+          <w:tcPr>
+            <w:tcW w:type="dxa" w:w="4320"/>
+          </w:tcPr>
+          <w:p>
+            <w:r>
+              <w:t>38</w:t>
+            </w:r>
+          </w:p>
+        </w:tc>
+      </w:tr>
+      <w:tr>
+        <w:tc>
+          <w:tcPr>
+            <w:tcW w:type="dxa" w:w="4320"/>
+          </w:tcPr>
+          <w:p>
+            <w:r>
+              <w:t>School Name</w:t>
+            </w:r>
+          </w:p>
+        </w:tc>
+        <w:tc>
+          <w:tcPr>
+            <w:tcW w:type="dxa" w:w="4320"/>
+          </w:tcPr>
+          <w:p>
+            <w:r>
+              <w:t>Shri Shri RaviShankar Vidya Mandir</w:t>
+            </w:r>
+          </w:p>
+        </w:tc>
+      </w:tr>
+      <w:tr>
+        <w:tc>
+          <w:tcPr>
+            <w:tcW w:type="dxa" w:w="4320"/>
+          </w:tcPr>
+          <w:p>
+            <w:r>
+              <w:t>School Board</w:t>
+            </w:r>
+          </w:p>
+        </w:tc>
+        <w:tc>
+          <w:tcPr>
+            <w:tcW w:type="dxa" w:w="4320"/>
+          </w:tcPr>
+          <w:p>
+            <w:r>
+              <w:t>CBSE</w:t>
+            </w:r>
+          </w:p>
+        </w:tc>
+      </w:tr>
+      <w:tr>
+        <w:tc>
+          <w:tcPr>
+            <w:tcW w:type="dxa" w:w="4320"/>
+          </w:tcPr>
+          <w:p>
+            <w:r>
+              <w:t>Minimum Fees</w:t>
+            </w:r>
+          </w:p>
+        </w:tc>
+        <w:tc>
+          <w:tcPr>
+            <w:tcW w:type="dxa" w:w="4320"/>
+          </w:tcPr>
+          <w:p>
+            <w:r>
+              <w:t>62177</w:t>
+            </w:r>
+          </w:p>
+        </w:tc>
+      </w:tr>
+      <w:tr>
+        <w:tc>
+          <w:tcPr>
+            <w:tcW w:type="dxa" w:w="4320"/>
+          </w:tcPr>
+          <w:p>
+            <w:r>
+              <w:t>Maximum Fees</w:t>
+            </w:r>
+          </w:p>
+        </w:tc>
+        <w:tc>
+          <w:tcPr>
+            <w:tcW w:type="dxa" w:w="4320"/>
+          </w:tcPr>
+          <w:p>
+            <w:r>
+              <w:t>68790</w:t>
+            </w:r>
+          </w:p>
+        </w:tc>
+      </w:tr>
+      <w:tr>
+        <w:tc>
+          <w:tcPr>
+            <w:tcW w:type="dxa" w:w="4320"/>
+          </w:tcPr>
+          <w:p>
+            <w:r>
+              <w:t>School Student Capacity</w:t>
+            </w:r>
+          </w:p>
+        </w:tc>
+        <w:tc>
+          <w:tcPr>
+            <w:tcW w:type="dxa" w:w="4320"/>
+          </w:tcPr>
+          <w:p>
+            <w:r>
+              <w:t>900</w:t>
+            </w:r>
+          </w:p>
+        </w:tc>
+      </w:tr>
+      <w:tr>
+        <w:tc>
+          <w:tcPr>
+            <w:tcW w:type="dxa" w:w="4320"/>
+          </w:tcPr>
+          <w:p>
+            <w:r>
+              <w:t xml:space="preserve">Student Count </w:t>
+            </w:r>
+          </w:p>
+        </w:tc>
+        <w:tc>
+          <w:tcPr>
+            <w:tcW w:type="dxa" w:w="4320"/>
+          </w:tcPr>
+          <w:p>
+            <w:r>
+              <w:t>850</w:t>
+            </w:r>
+          </w:p>
+        </w:tc>
+      </w:tr>
+      <w:tr>
+        <w:tc>
+          <w:tcPr>
+            <w:tcW w:type="dxa" w:w="4320"/>
+          </w:tcPr>
+          <w:p>
+            <w:r>
+              <w:t>Area</w:t>
+            </w:r>
+          </w:p>
+        </w:tc>
+        <w:tc>
+          <w:tcPr>
+            <w:tcW w:type="dxa" w:w="4320"/>
+          </w:tcPr>
+          <w:p>
+            <w:r>
+              <w:t>Moshi</w:t>
+            </w:r>
+          </w:p>
+        </w:tc>
+      </w:tr>
+      <w:tr>
+        <w:tc>
+          <w:tcPr>
+            <w:tcW w:type="dxa" w:w="4320"/>
+          </w:tcPr>
+          <w:p>
+            <w:r>
+              <w:t>School Timing</w:t>
+            </w:r>
+          </w:p>
+        </w:tc>
+        <w:tc>
+          <w:tcPr>
+            <w:tcW w:type="dxa" w:w="4320"/>
+          </w:tcPr>
+          <w:p>
+            <w:r>
+              <w:t>8:00-2:30</w:t>
+            </w:r>
+          </w:p>
+        </w:tc>
+      </w:tr>
+      <w:tr>
+        <w:tc>
+          <w:tcPr>
+            <w:tcW w:type="dxa" w:w="4320"/>
+          </w:tcPr>
+          <w:p>
+            <w:r>
+              <w:t>Morning Shift time</w:t>
             </w:r>
           </w:p>
         </w:tc>
@@ -2453,7 +9985,7 @@
           </w:tcPr>
           <w:p>
             <w:r>
-              <w:t>Name of School</w:t>
+              <w:t>Afternoon Shift time</w:t>
             </w:r>
           </w:p>
         </w:tc>
